--- a/Core JAVA Complete.docx
+++ b/Core JAVA Complete.docx
@@ -27492,6 +27492,445 @@
           <w:szCs w:val="32"/>
         </w:rPr>
         <w:t>Exception Handling - Part 2</w:t>
+      </w:r>
+    </w:p>
+    <w:p>
+      <w:pPr>
+        <w:autoSpaceDE w:val="0"/>
+        <w:autoSpaceDN w:val="0"/>
+        <w:adjustRightInd w:val="0"/>
+        <w:spacing w:after="0" w:line="240" w:lineRule="auto"/>
+        <w:rPr>
+          <w:b/>
+          <w:sz w:val="32"/>
+          <w:szCs w:val="32"/>
+        </w:rPr>
+      </w:pPr>
+    </w:p>
+    <w:p>
+      <w:pPr>
+        <w:autoSpaceDE w:val="0"/>
+        <w:autoSpaceDN w:val="0"/>
+        <w:adjustRightInd w:val="0"/>
+        <w:spacing w:after="0" w:line="240" w:lineRule="auto"/>
+        <w:rPr>
+          <w:sz w:val="32"/>
+          <w:szCs w:val="32"/>
+        </w:rPr>
+      </w:pPr>
+      <w:r>
+        <w:rPr>
+          <w:sz w:val="32"/>
+          <w:szCs w:val="32"/>
+        </w:rPr>
+        <w:t>Java Exceptions</w:t>
+      </w:r>
+    </w:p>
+    <w:p>
+      <w:pPr>
+        <w:autoSpaceDE w:val="0"/>
+        <w:autoSpaceDN w:val="0"/>
+        <w:adjustRightInd w:val="0"/>
+        <w:spacing w:after="0" w:line="240" w:lineRule="auto"/>
+      </w:pPr>
+      <w:r>
+        <w:t>When executing Java code, different errors can occur: coding errors made by the programmer, errors due to wrong input, or other unforeseeable things.</w:t>
+      </w:r>
+    </w:p>
+    <w:p>
+      <w:pPr>
+        <w:autoSpaceDE w:val="0"/>
+        <w:autoSpaceDN w:val="0"/>
+        <w:adjustRightInd w:val="0"/>
+        <w:spacing w:after="0" w:line="240" w:lineRule="auto"/>
+      </w:pPr>
+    </w:p>
+    <w:p>
+      <w:pPr>
+        <w:autoSpaceDE w:val="0"/>
+        <w:autoSpaceDN w:val="0"/>
+        <w:adjustRightInd w:val="0"/>
+        <w:spacing w:after="0" w:line="240" w:lineRule="auto"/>
+        <w:rPr>
+          <w:b/>
+        </w:rPr>
+      </w:pPr>
+      <w:r>
+        <w:t>When an error occurs, Java will normally stop and generate an error message. The technical term for this is: Java will throw an exception (throw an error).</w:t>
+      </w:r>
+    </w:p>
+    <w:p>
+      <w:pPr>
+        <w:autoSpaceDE w:val="0"/>
+        <w:autoSpaceDN w:val="0"/>
+        <w:adjustRightInd w:val="0"/>
+        <w:spacing w:after="0" w:line="240" w:lineRule="auto"/>
+        <w:rPr>
+          <w:b/>
+          <w:sz w:val="32"/>
+          <w:szCs w:val="32"/>
+        </w:rPr>
+      </w:pPr>
+    </w:p>
+    <w:p>
+      <w:pPr>
+        <w:autoSpaceDE w:val="0"/>
+        <w:autoSpaceDN w:val="0"/>
+        <w:adjustRightInd w:val="0"/>
+        <w:spacing w:after="0" w:line="240" w:lineRule="auto"/>
+        <w:rPr>
+          <w:b/>
+          <w:sz w:val="32"/>
+          <w:szCs w:val="32"/>
+        </w:rPr>
+      </w:pPr>
+    </w:p>
+    <w:p>
+      <w:pPr>
+        <w:autoSpaceDE w:val="0"/>
+        <w:autoSpaceDN w:val="0"/>
+        <w:adjustRightInd w:val="0"/>
+        <w:spacing w:after="0" w:line="240" w:lineRule="auto"/>
+        <w:rPr>
+          <w:b/>
+          <w:sz w:val="32"/>
+          <w:szCs w:val="32"/>
+        </w:rPr>
+      </w:pPr>
+    </w:p>
+    <w:p>
+      <w:pPr>
+        <w:autoSpaceDE w:val="0"/>
+        <w:autoSpaceDN w:val="0"/>
+        <w:adjustRightInd w:val="0"/>
+        <w:spacing w:after="0" w:line="240" w:lineRule="auto"/>
+        <w:rPr>
+          <w:b/>
+          <w:sz w:val="32"/>
+          <w:szCs w:val="32"/>
+        </w:rPr>
+      </w:pPr>
+    </w:p>
+    <w:p>
+      <w:pPr>
+        <w:autoSpaceDE w:val="0"/>
+        <w:autoSpaceDN w:val="0"/>
+        <w:adjustRightInd w:val="0"/>
+        <w:spacing w:after="0" w:line="240" w:lineRule="auto"/>
+        <w:rPr>
+          <w:b/>
+          <w:sz w:val="32"/>
+          <w:szCs w:val="32"/>
+        </w:rPr>
+      </w:pPr>
+      <w:r>
+        <w:rPr>
+          <w:b/>
+          <w:sz w:val="32"/>
+          <w:szCs w:val="32"/>
+        </w:rPr>
+        <w:lastRenderedPageBreak/>
+        <w:t>Java try and catch</w:t>
+      </w:r>
+    </w:p>
+    <w:p>
+      <w:pPr>
+        <w:autoSpaceDE w:val="0"/>
+        <w:autoSpaceDN w:val="0"/>
+        <w:adjustRightInd w:val="0"/>
+        <w:spacing w:after="0" w:line="240" w:lineRule="auto"/>
+      </w:pPr>
+      <w:r>
+        <w:t>The try statement allows you to define a block of code to be tested for errors while it is being executed.</w:t>
+      </w:r>
+    </w:p>
+    <w:p>
+      <w:pPr>
+        <w:autoSpaceDE w:val="0"/>
+        <w:autoSpaceDN w:val="0"/>
+        <w:adjustRightInd w:val="0"/>
+        <w:spacing w:after="0" w:line="240" w:lineRule="auto"/>
+      </w:pPr>
+    </w:p>
+    <w:p>
+      <w:pPr>
+        <w:autoSpaceDE w:val="0"/>
+        <w:autoSpaceDN w:val="0"/>
+        <w:adjustRightInd w:val="0"/>
+        <w:spacing w:after="0" w:line="240" w:lineRule="auto"/>
+      </w:pPr>
+      <w:r>
+        <w:t>The catch statement allows you to define a block of code to be executed, if an error occurs in the try block.</w:t>
+      </w:r>
+    </w:p>
+    <w:p>
+      <w:pPr>
+        <w:autoSpaceDE w:val="0"/>
+        <w:autoSpaceDN w:val="0"/>
+        <w:adjustRightInd w:val="0"/>
+        <w:spacing w:after="0" w:line="240" w:lineRule="auto"/>
+      </w:pPr>
+    </w:p>
+    <w:p>
+      <w:pPr>
+        <w:autoSpaceDE w:val="0"/>
+        <w:autoSpaceDN w:val="0"/>
+        <w:adjustRightInd w:val="0"/>
+        <w:spacing w:after="0" w:line="240" w:lineRule="auto"/>
+      </w:pPr>
+      <w:r>
+        <w:t>The try and catch keywords come in pairs:</w:t>
+      </w:r>
+    </w:p>
+    <w:p>
+      <w:pPr>
+        <w:autoSpaceDE w:val="0"/>
+        <w:autoSpaceDN w:val="0"/>
+        <w:adjustRightInd w:val="0"/>
+        <w:spacing w:after="0" w:line="240" w:lineRule="auto"/>
+      </w:pPr>
+    </w:p>
+    <w:p>
+      <w:pPr>
+        <w:autoSpaceDE w:val="0"/>
+        <w:autoSpaceDN w:val="0"/>
+        <w:adjustRightInd w:val="0"/>
+        <w:spacing w:after="0" w:line="240" w:lineRule="auto"/>
+      </w:pPr>
+      <w:r>
+        <w:t>Syntax</w:t>
+      </w:r>
+      <w:r>
+        <w:t>:</w:t>
+      </w:r>
+    </w:p>
+    <w:p>
+      <w:pPr>
+        <w:autoSpaceDE w:val="0"/>
+        <w:autoSpaceDN w:val="0"/>
+        <w:adjustRightInd w:val="0"/>
+        <w:spacing w:after="0" w:line="240" w:lineRule="auto"/>
+      </w:pPr>
+    </w:p>
+    <w:p>
+      <w:pPr>
+        <w:autoSpaceDE w:val="0"/>
+        <w:autoSpaceDN w:val="0"/>
+        <w:adjustRightInd w:val="0"/>
+        <w:spacing w:after="0" w:line="240" w:lineRule="auto"/>
+      </w:pPr>
+      <w:r>
+        <w:t>try {</w:t>
+      </w:r>
+    </w:p>
+    <w:p>
+      <w:pPr>
+        <w:autoSpaceDE w:val="0"/>
+        <w:autoSpaceDN w:val="0"/>
+        <w:adjustRightInd w:val="0"/>
+        <w:spacing w:after="0" w:line="240" w:lineRule="auto"/>
+      </w:pPr>
+      <w:r>
+        <w:t xml:space="preserve">  //  Block of code to try</w:t>
+      </w:r>
+    </w:p>
+    <w:p>
+      <w:pPr>
+        <w:autoSpaceDE w:val="0"/>
+        <w:autoSpaceDN w:val="0"/>
+        <w:adjustRightInd w:val="0"/>
+        <w:spacing w:after="0" w:line="240" w:lineRule="auto"/>
+      </w:pPr>
+      <w:r>
+        <w:t>}</w:t>
+      </w:r>
+    </w:p>
+    <w:p>
+      <w:pPr>
+        <w:autoSpaceDE w:val="0"/>
+        <w:autoSpaceDN w:val="0"/>
+        <w:adjustRightInd w:val="0"/>
+        <w:spacing w:after="0" w:line="240" w:lineRule="auto"/>
+      </w:pPr>
+      <w:r>
+        <w:t>catch(Exception e) {</w:t>
+      </w:r>
+    </w:p>
+    <w:p>
+      <w:pPr>
+        <w:autoSpaceDE w:val="0"/>
+        <w:autoSpaceDN w:val="0"/>
+        <w:adjustRightInd w:val="0"/>
+        <w:spacing w:after="0" w:line="240" w:lineRule="auto"/>
+      </w:pPr>
+      <w:r>
+        <w:t xml:space="preserve">  //  Block of code to handle errors</w:t>
+      </w:r>
+    </w:p>
+    <w:p>
+      <w:pPr>
+        <w:autoSpaceDE w:val="0"/>
+        <w:autoSpaceDN w:val="0"/>
+        <w:adjustRightInd w:val="0"/>
+        <w:spacing w:after="0" w:line="240" w:lineRule="auto"/>
+      </w:pPr>
+      <w:r>
+        <w:t>}</w:t>
+      </w:r>
+    </w:p>
+    <w:p>
+      <w:pPr>
+        <w:autoSpaceDE w:val="0"/>
+        <w:autoSpaceDN w:val="0"/>
+        <w:adjustRightInd w:val="0"/>
+        <w:spacing w:after="0" w:line="240" w:lineRule="auto"/>
+      </w:pPr>
+    </w:p>
+    <w:p>
+      <w:pPr>
+        <w:autoSpaceDE w:val="0"/>
+        <w:autoSpaceDN w:val="0"/>
+        <w:adjustRightInd w:val="0"/>
+        <w:spacing w:after="0" w:line="240" w:lineRule="auto"/>
+      </w:pPr>
+    </w:p>
+    <w:p>
+      <w:r>
+        <w:t>Consider the following example:</w:t>
+      </w:r>
+    </w:p>
+    <w:p>
+      <w:pPr>
+        <w:autoSpaceDE w:val="0"/>
+        <w:autoSpaceDN w:val="0"/>
+        <w:adjustRightInd w:val="0"/>
+        <w:spacing w:after="0" w:line="240" w:lineRule="auto"/>
+      </w:pPr>
+      <w:r>
+        <w:t>This will generate an error, because myNumbers[10] does not exist.</w:t>
+      </w:r>
+    </w:p>
+    <w:p>
+      <w:pPr>
+        <w:autoSpaceDE w:val="0"/>
+        <w:autoSpaceDN w:val="0"/>
+        <w:adjustRightInd w:val="0"/>
+        <w:spacing w:after="0" w:line="240" w:lineRule="auto"/>
+      </w:pPr>
+    </w:p>
+    <w:p>
+      <w:pPr>
+        <w:autoSpaceDE w:val="0"/>
+        <w:autoSpaceDN w:val="0"/>
+        <w:adjustRightInd w:val="0"/>
+        <w:spacing w:after="0" w:line="240" w:lineRule="auto"/>
+      </w:pPr>
+      <w:r>
+        <w:t>public class MyClass {</w:t>
+      </w:r>
+    </w:p>
+    <w:p>
+      <w:pPr>
+        <w:autoSpaceDE w:val="0"/>
+        <w:autoSpaceDN w:val="0"/>
+        <w:adjustRightInd w:val="0"/>
+        <w:spacing w:after="0" w:line="240" w:lineRule="auto"/>
+      </w:pPr>
+      <w:r>
+        <w:t xml:space="preserve">  public static void main(String[ ] args) {</w:t>
+      </w:r>
+    </w:p>
+    <w:p>
+      <w:pPr>
+        <w:autoSpaceDE w:val="0"/>
+        <w:autoSpaceDN w:val="0"/>
+        <w:adjustRightInd w:val="0"/>
+        <w:spacing w:after="0" w:line="240" w:lineRule="auto"/>
+      </w:pPr>
+      <w:r>
+        <w:t xml:space="preserve">    int[] myNumbers = {1, 2, 3};</w:t>
+      </w:r>
+    </w:p>
+    <w:p>
+      <w:pPr>
+        <w:autoSpaceDE w:val="0"/>
+        <w:autoSpaceDN w:val="0"/>
+        <w:adjustRightInd w:val="0"/>
+        <w:spacing w:after="0" w:line="240" w:lineRule="auto"/>
+      </w:pPr>
+      <w:r>
+        <w:t xml:space="preserve">    System.out.println(myNumbers[10]); // error!</w:t>
+      </w:r>
+    </w:p>
+    <w:p>
+      <w:pPr>
+        <w:autoSpaceDE w:val="0"/>
+        <w:autoSpaceDN w:val="0"/>
+        <w:adjustRightInd w:val="0"/>
+        <w:spacing w:after="0" w:line="240" w:lineRule="auto"/>
+      </w:pPr>
+      <w:r>
+        <w:t xml:space="preserve">  }</w:t>
+      </w:r>
+    </w:p>
+    <w:p>
+      <w:pPr>
+        <w:autoSpaceDE w:val="0"/>
+        <w:autoSpaceDN w:val="0"/>
+        <w:adjustRightInd w:val="0"/>
+        <w:spacing w:after="0" w:line="240" w:lineRule="auto"/>
+      </w:pPr>
+      <w:r>
+        <w:t>}</w:t>
+      </w:r>
+    </w:p>
+    <w:p>
+      <w:pPr>
+        <w:autoSpaceDE w:val="0"/>
+        <w:autoSpaceDN w:val="0"/>
+        <w:adjustRightInd w:val="0"/>
+        <w:spacing w:after="0" w:line="240" w:lineRule="auto"/>
+      </w:pPr>
+    </w:p>
+    <w:p>
+      <w:pPr>
+        <w:autoSpaceDE w:val="0"/>
+        <w:autoSpaceDN w:val="0"/>
+        <w:adjustRightInd w:val="0"/>
+        <w:spacing w:after="0" w:line="240" w:lineRule="auto"/>
+      </w:pPr>
+      <w:r>
+        <w:t>The output will be something like this:</w:t>
+      </w:r>
+    </w:p>
+    <w:p>
+      <w:pPr>
+        <w:autoSpaceDE w:val="0"/>
+        <w:autoSpaceDN w:val="0"/>
+        <w:adjustRightInd w:val="0"/>
+        <w:spacing w:after="0" w:line="240" w:lineRule="auto"/>
+      </w:pPr>
+    </w:p>
+    <w:p>
+      <w:pPr>
+        <w:autoSpaceDE w:val="0"/>
+        <w:autoSpaceDN w:val="0"/>
+        <w:adjustRightInd w:val="0"/>
+        <w:spacing w:after="0" w:line="240" w:lineRule="auto"/>
+      </w:pPr>
+      <w:r>
+        <w:t>Exception in thread "main" java.lang.ArrayIndexOutOfBoundsException: 10</w:t>
+      </w:r>
+    </w:p>
+    <w:p>
+      <w:pPr>
+        <w:autoSpaceDE w:val="0"/>
+        <w:autoSpaceDN w:val="0"/>
+        <w:adjustRightInd w:val="0"/>
+        <w:spacing w:after="0" w:line="240" w:lineRule="auto"/>
+      </w:pPr>
+      <w:r>
+        <w:t xml:space="preserve">        at MyClass.main(MyClass.java:4)</w:t>
       </w:r>
     </w:p>
     <w:p>
@@ -30171,7 +30610,7 @@
           <w:sz w:val="32"/>
           <w:szCs w:val="32"/>
         </w:rPr>
-        <w:t>Collections - Wrapper Classes, Autoboxing and Unboxing</w:t>
+        <w:t>Wrapper Classes, Autoboxing and Unboxing</w:t>
       </w:r>
     </w:p>
     <w:p>
@@ -30220,6 +30659,3410 @@
           <w:szCs w:val="32"/>
         </w:rPr>
       </w:pPr>
+      <w:r>
+        <w:rPr>
+          <w:b/>
+          <w:sz w:val="32"/>
+          <w:szCs w:val="32"/>
+        </w:rPr>
+        <w:t>Java Wrapper Classes</w:t>
+      </w:r>
+    </w:p>
+    <w:p>
+      <w:pPr>
+        <w:autoSpaceDE w:val="0"/>
+        <w:autoSpaceDN w:val="0"/>
+        <w:adjustRightInd w:val="0"/>
+        <w:spacing w:after="0" w:line="240" w:lineRule="auto"/>
+      </w:pPr>
+      <w:r>
+        <w:t>Wrapper classes provide a way to use primitive data types (int, boolean, etc..) as objects.</w:t>
+      </w:r>
+    </w:p>
+    <w:p>
+      <w:pPr>
+        <w:autoSpaceDE w:val="0"/>
+        <w:autoSpaceDN w:val="0"/>
+        <w:adjustRightInd w:val="0"/>
+        <w:spacing w:after="0" w:line="240" w:lineRule="auto"/>
+      </w:pPr>
+    </w:p>
+    <w:tbl>
+      <w:tblPr>
+        <w:tblW w:w="3705" w:type="dxa"/>
+        <w:tblInd w:w="93" w:type="dxa"/>
+        <w:tblLook w:val="04A0"/>
+      </w:tblPr>
+      <w:tblGrid>
+        <w:gridCol w:w="2085"/>
+        <w:gridCol w:w="1620"/>
+      </w:tblGrid>
+      <w:tr>
+        <w:trPr>
+          <w:trHeight w:val="300"/>
+        </w:trPr>
+        <w:tc>
+          <w:tcPr>
+            <w:tcW w:w="2085" w:type="dxa"/>
+            <w:tcBorders>
+              <w:top w:val="single" w:sz="4" w:space="0" w:color="auto"/>
+              <w:left w:val="single" w:sz="4" w:space="0" w:color="auto"/>
+              <w:bottom w:val="single" w:sz="4" w:space="0" w:color="auto"/>
+              <w:right w:val="single" w:sz="4" w:space="0" w:color="auto"/>
+            </w:tcBorders>
+            <w:shd w:val="clear" w:color="auto" w:fill="auto"/>
+            <w:noWrap/>
+            <w:vAlign w:val="bottom"/>
+            <w:hideMark/>
+          </w:tcPr>
+          <w:p>
+            <w:pPr>
+              <w:spacing w:after="0" w:line="240" w:lineRule="auto"/>
+              <w:rPr>
+                <w:rFonts w:ascii="Calibri" w:eastAsia="Times New Roman" w:hAnsi="Calibri" w:cs="Times New Roman"/>
+                <w:color w:val="000000"/>
+              </w:rPr>
+            </w:pPr>
+            <w:r>
+              <w:rPr>
+                <w:rFonts w:ascii="Calibri" w:eastAsia="Times New Roman" w:hAnsi="Calibri" w:cs="Times New Roman"/>
+                <w:color w:val="000000"/>
+              </w:rPr>
+              <w:t>Primitive Data Type</w:t>
+            </w:r>
+          </w:p>
+        </w:tc>
+        <w:tc>
+          <w:tcPr>
+            <w:tcW w:w="1620" w:type="dxa"/>
+            <w:tcBorders>
+              <w:top w:val="single" w:sz="4" w:space="0" w:color="auto"/>
+              <w:left w:val="nil"/>
+              <w:bottom w:val="single" w:sz="4" w:space="0" w:color="auto"/>
+              <w:right w:val="single" w:sz="4" w:space="0" w:color="auto"/>
+            </w:tcBorders>
+            <w:shd w:val="clear" w:color="auto" w:fill="auto"/>
+            <w:noWrap/>
+            <w:vAlign w:val="bottom"/>
+            <w:hideMark/>
+          </w:tcPr>
+          <w:p>
+            <w:pPr>
+              <w:spacing w:after="0" w:line="240" w:lineRule="auto"/>
+              <w:rPr>
+                <w:rFonts w:ascii="Calibri" w:eastAsia="Times New Roman" w:hAnsi="Calibri" w:cs="Times New Roman"/>
+                <w:color w:val="000000"/>
+              </w:rPr>
+            </w:pPr>
+            <w:r>
+              <w:rPr>
+                <w:rFonts w:ascii="Calibri" w:eastAsia="Times New Roman" w:hAnsi="Calibri" w:cs="Times New Roman"/>
+                <w:color w:val="000000"/>
+              </w:rPr>
+              <w:t>Wrapper Class</w:t>
+            </w:r>
+          </w:p>
+        </w:tc>
+      </w:tr>
+      <w:tr>
+        <w:trPr>
+          <w:trHeight w:val="300"/>
+        </w:trPr>
+        <w:tc>
+          <w:tcPr>
+            <w:tcW w:w="2085" w:type="dxa"/>
+            <w:tcBorders>
+              <w:top w:val="nil"/>
+              <w:left w:val="single" w:sz="4" w:space="0" w:color="auto"/>
+              <w:bottom w:val="single" w:sz="4" w:space="0" w:color="auto"/>
+              <w:right w:val="single" w:sz="4" w:space="0" w:color="auto"/>
+            </w:tcBorders>
+            <w:shd w:val="clear" w:color="auto" w:fill="auto"/>
+            <w:noWrap/>
+            <w:vAlign w:val="bottom"/>
+            <w:hideMark/>
+          </w:tcPr>
+          <w:p>
+            <w:pPr>
+              <w:spacing w:after="0" w:line="240" w:lineRule="auto"/>
+              <w:rPr>
+                <w:rFonts w:ascii="Calibri" w:eastAsia="Times New Roman" w:hAnsi="Calibri" w:cs="Times New Roman"/>
+                <w:color w:val="000000"/>
+              </w:rPr>
+            </w:pPr>
+            <w:r>
+              <w:rPr>
+                <w:rFonts w:ascii="Calibri" w:eastAsia="Times New Roman" w:hAnsi="Calibri" w:cs="Times New Roman"/>
+                <w:color w:val="000000"/>
+              </w:rPr>
+              <w:t>byte</w:t>
+            </w:r>
+          </w:p>
+        </w:tc>
+        <w:tc>
+          <w:tcPr>
+            <w:tcW w:w="1620" w:type="dxa"/>
+            <w:tcBorders>
+              <w:top w:val="nil"/>
+              <w:left w:val="nil"/>
+              <w:bottom w:val="single" w:sz="4" w:space="0" w:color="auto"/>
+              <w:right w:val="single" w:sz="4" w:space="0" w:color="auto"/>
+            </w:tcBorders>
+            <w:shd w:val="clear" w:color="auto" w:fill="auto"/>
+            <w:noWrap/>
+            <w:vAlign w:val="bottom"/>
+            <w:hideMark/>
+          </w:tcPr>
+          <w:p>
+            <w:pPr>
+              <w:spacing w:after="0" w:line="240" w:lineRule="auto"/>
+              <w:rPr>
+                <w:rFonts w:ascii="Calibri" w:eastAsia="Times New Roman" w:hAnsi="Calibri" w:cs="Times New Roman"/>
+                <w:color w:val="000000"/>
+              </w:rPr>
+            </w:pPr>
+            <w:r>
+              <w:rPr>
+                <w:rFonts w:ascii="Calibri" w:eastAsia="Times New Roman" w:hAnsi="Calibri" w:cs="Times New Roman"/>
+                <w:color w:val="000000"/>
+              </w:rPr>
+              <w:t>Byte</w:t>
+            </w:r>
+          </w:p>
+        </w:tc>
+      </w:tr>
+      <w:tr>
+        <w:trPr>
+          <w:trHeight w:val="300"/>
+        </w:trPr>
+        <w:tc>
+          <w:tcPr>
+            <w:tcW w:w="2085" w:type="dxa"/>
+            <w:tcBorders>
+              <w:top w:val="nil"/>
+              <w:left w:val="single" w:sz="4" w:space="0" w:color="auto"/>
+              <w:bottom w:val="single" w:sz="4" w:space="0" w:color="auto"/>
+              <w:right w:val="single" w:sz="4" w:space="0" w:color="auto"/>
+            </w:tcBorders>
+            <w:shd w:val="clear" w:color="auto" w:fill="auto"/>
+            <w:noWrap/>
+            <w:vAlign w:val="bottom"/>
+            <w:hideMark/>
+          </w:tcPr>
+          <w:p>
+            <w:pPr>
+              <w:spacing w:after="0" w:line="240" w:lineRule="auto"/>
+              <w:rPr>
+                <w:rFonts w:ascii="Calibri" w:eastAsia="Times New Roman" w:hAnsi="Calibri" w:cs="Times New Roman"/>
+                <w:color w:val="000000"/>
+              </w:rPr>
+            </w:pPr>
+            <w:r>
+              <w:rPr>
+                <w:rFonts w:ascii="Calibri" w:eastAsia="Times New Roman" w:hAnsi="Calibri" w:cs="Times New Roman"/>
+                <w:color w:val="000000"/>
+              </w:rPr>
+              <w:t>short</w:t>
+            </w:r>
+          </w:p>
+        </w:tc>
+        <w:tc>
+          <w:tcPr>
+            <w:tcW w:w="1620" w:type="dxa"/>
+            <w:tcBorders>
+              <w:top w:val="nil"/>
+              <w:left w:val="nil"/>
+              <w:bottom w:val="single" w:sz="4" w:space="0" w:color="auto"/>
+              <w:right w:val="single" w:sz="4" w:space="0" w:color="auto"/>
+            </w:tcBorders>
+            <w:shd w:val="clear" w:color="auto" w:fill="auto"/>
+            <w:noWrap/>
+            <w:vAlign w:val="bottom"/>
+            <w:hideMark/>
+          </w:tcPr>
+          <w:p>
+            <w:pPr>
+              <w:spacing w:after="0" w:line="240" w:lineRule="auto"/>
+              <w:rPr>
+                <w:rFonts w:ascii="Calibri" w:eastAsia="Times New Roman" w:hAnsi="Calibri" w:cs="Times New Roman"/>
+                <w:color w:val="000000"/>
+              </w:rPr>
+            </w:pPr>
+            <w:r>
+              <w:rPr>
+                <w:rFonts w:ascii="Calibri" w:eastAsia="Times New Roman" w:hAnsi="Calibri" w:cs="Times New Roman"/>
+                <w:color w:val="000000"/>
+              </w:rPr>
+              <w:t>Short</w:t>
+            </w:r>
+          </w:p>
+        </w:tc>
+      </w:tr>
+      <w:tr>
+        <w:trPr>
+          <w:trHeight w:val="300"/>
+        </w:trPr>
+        <w:tc>
+          <w:tcPr>
+            <w:tcW w:w="2085" w:type="dxa"/>
+            <w:tcBorders>
+              <w:top w:val="nil"/>
+              <w:left w:val="single" w:sz="4" w:space="0" w:color="auto"/>
+              <w:bottom w:val="single" w:sz="4" w:space="0" w:color="auto"/>
+              <w:right w:val="single" w:sz="4" w:space="0" w:color="auto"/>
+            </w:tcBorders>
+            <w:shd w:val="clear" w:color="auto" w:fill="auto"/>
+            <w:noWrap/>
+            <w:vAlign w:val="bottom"/>
+            <w:hideMark/>
+          </w:tcPr>
+          <w:p>
+            <w:pPr>
+              <w:spacing w:after="0" w:line="240" w:lineRule="auto"/>
+              <w:rPr>
+                <w:rFonts w:ascii="Calibri" w:eastAsia="Times New Roman" w:hAnsi="Calibri" w:cs="Times New Roman"/>
+                <w:color w:val="000000"/>
+              </w:rPr>
+            </w:pPr>
+            <w:r>
+              <w:rPr>
+                <w:rFonts w:ascii="Calibri" w:eastAsia="Times New Roman" w:hAnsi="Calibri" w:cs="Times New Roman"/>
+                <w:color w:val="000000"/>
+              </w:rPr>
+              <w:t>int</w:t>
+            </w:r>
+          </w:p>
+        </w:tc>
+        <w:tc>
+          <w:tcPr>
+            <w:tcW w:w="1620" w:type="dxa"/>
+            <w:tcBorders>
+              <w:top w:val="nil"/>
+              <w:left w:val="nil"/>
+              <w:bottom w:val="single" w:sz="4" w:space="0" w:color="auto"/>
+              <w:right w:val="single" w:sz="4" w:space="0" w:color="auto"/>
+            </w:tcBorders>
+            <w:shd w:val="clear" w:color="auto" w:fill="auto"/>
+            <w:noWrap/>
+            <w:vAlign w:val="bottom"/>
+            <w:hideMark/>
+          </w:tcPr>
+          <w:p>
+            <w:pPr>
+              <w:spacing w:after="0" w:line="240" w:lineRule="auto"/>
+              <w:rPr>
+                <w:rFonts w:ascii="Calibri" w:eastAsia="Times New Roman" w:hAnsi="Calibri" w:cs="Times New Roman"/>
+                <w:color w:val="000000"/>
+              </w:rPr>
+            </w:pPr>
+            <w:r>
+              <w:rPr>
+                <w:rFonts w:ascii="Calibri" w:eastAsia="Times New Roman" w:hAnsi="Calibri" w:cs="Times New Roman"/>
+                <w:color w:val="000000"/>
+              </w:rPr>
+              <w:t>Integer</w:t>
+            </w:r>
+          </w:p>
+        </w:tc>
+      </w:tr>
+      <w:tr>
+        <w:trPr>
+          <w:trHeight w:val="300"/>
+        </w:trPr>
+        <w:tc>
+          <w:tcPr>
+            <w:tcW w:w="2085" w:type="dxa"/>
+            <w:tcBorders>
+              <w:top w:val="nil"/>
+              <w:left w:val="single" w:sz="4" w:space="0" w:color="auto"/>
+              <w:bottom w:val="single" w:sz="4" w:space="0" w:color="auto"/>
+              <w:right w:val="single" w:sz="4" w:space="0" w:color="auto"/>
+            </w:tcBorders>
+            <w:shd w:val="clear" w:color="auto" w:fill="auto"/>
+            <w:noWrap/>
+            <w:vAlign w:val="bottom"/>
+            <w:hideMark/>
+          </w:tcPr>
+          <w:p>
+            <w:pPr>
+              <w:spacing w:after="0" w:line="240" w:lineRule="auto"/>
+              <w:rPr>
+                <w:rFonts w:ascii="Calibri" w:eastAsia="Times New Roman" w:hAnsi="Calibri" w:cs="Times New Roman"/>
+                <w:color w:val="000000"/>
+              </w:rPr>
+            </w:pPr>
+            <w:r>
+              <w:rPr>
+                <w:rFonts w:ascii="Calibri" w:eastAsia="Times New Roman" w:hAnsi="Calibri" w:cs="Times New Roman"/>
+                <w:color w:val="000000"/>
+              </w:rPr>
+              <w:t>long</w:t>
+            </w:r>
+          </w:p>
+        </w:tc>
+        <w:tc>
+          <w:tcPr>
+            <w:tcW w:w="1620" w:type="dxa"/>
+            <w:tcBorders>
+              <w:top w:val="nil"/>
+              <w:left w:val="nil"/>
+              <w:bottom w:val="single" w:sz="4" w:space="0" w:color="auto"/>
+              <w:right w:val="single" w:sz="4" w:space="0" w:color="auto"/>
+            </w:tcBorders>
+            <w:shd w:val="clear" w:color="auto" w:fill="auto"/>
+            <w:noWrap/>
+            <w:vAlign w:val="bottom"/>
+            <w:hideMark/>
+          </w:tcPr>
+          <w:p>
+            <w:pPr>
+              <w:spacing w:after="0" w:line="240" w:lineRule="auto"/>
+              <w:rPr>
+                <w:rFonts w:ascii="Calibri" w:eastAsia="Times New Roman" w:hAnsi="Calibri" w:cs="Times New Roman"/>
+                <w:color w:val="000000"/>
+              </w:rPr>
+            </w:pPr>
+            <w:r>
+              <w:rPr>
+                <w:rFonts w:ascii="Calibri" w:eastAsia="Times New Roman" w:hAnsi="Calibri" w:cs="Times New Roman"/>
+                <w:color w:val="000000"/>
+              </w:rPr>
+              <w:t>Long</w:t>
+            </w:r>
+          </w:p>
+        </w:tc>
+      </w:tr>
+      <w:tr>
+        <w:trPr>
+          <w:trHeight w:val="300"/>
+        </w:trPr>
+        <w:tc>
+          <w:tcPr>
+            <w:tcW w:w="2085" w:type="dxa"/>
+            <w:tcBorders>
+              <w:top w:val="nil"/>
+              <w:left w:val="single" w:sz="4" w:space="0" w:color="auto"/>
+              <w:bottom w:val="single" w:sz="4" w:space="0" w:color="auto"/>
+              <w:right w:val="single" w:sz="4" w:space="0" w:color="auto"/>
+            </w:tcBorders>
+            <w:shd w:val="clear" w:color="auto" w:fill="auto"/>
+            <w:noWrap/>
+            <w:vAlign w:val="bottom"/>
+            <w:hideMark/>
+          </w:tcPr>
+          <w:p>
+            <w:pPr>
+              <w:spacing w:after="0" w:line="240" w:lineRule="auto"/>
+              <w:rPr>
+                <w:rFonts w:ascii="Calibri" w:eastAsia="Times New Roman" w:hAnsi="Calibri" w:cs="Times New Roman"/>
+                <w:color w:val="000000"/>
+              </w:rPr>
+            </w:pPr>
+            <w:r>
+              <w:rPr>
+                <w:rFonts w:ascii="Calibri" w:eastAsia="Times New Roman" w:hAnsi="Calibri" w:cs="Times New Roman"/>
+                <w:color w:val="000000"/>
+              </w:rPr>
+              <w:t>float</w:t>
+            </w:r>
+          </w:p>
+        </w:tc>
+        <w:tc>
+          <w:tcPr>
+            <w:tcW w:w="1620" w:type="dxa"/>
+            <w:tcBorders>
+              <w:top w:val="nil"/>
+              <w:left w:val="nil"/>
+              <w:bottom w:val="single" w:sz="4" w:space="0" w:color="auto"/>
+              <w:right w:val="single" w:sz="4" w:space="0" w:color="auto"/>
+            </w:tcBorders>
+            <w:shd w:val="clear" w:color="auto" w:fill="auto"/>
+            <w:noWrap/>
+            <w:vAlign w:val="bottom"/>
+            <w:hideMark/>
+          </w:tcPr>
+          <w:p>
+            <w:pPr>
+              <w:spacing w:after="0" w:line="240" w:lineRule="auto"/>
+              <w:rPr>
+                <w:rFonts w:ascii="Calibri" w:eastAsia="Times New Roman" w:hAnsi="Calibri" w:cs="Times New Roman"/>
+                <w:color w:val="000000"/>
+              </w:rPr>
+            </w:pPr>
+            <w:r>
+              <w:rPr>
+                <w:rFonts w:ascii="Calibri" w:eastAsia="Times New Roman" w:hAnsi="Calibri" w:cs="Times New Roman"/>
+                <w:color w:val="000000"/>
+              </w:rPr>
+              <w:t>Float</w:t>
+            </w:r>
+          </w:p>
+        </w:tc>
+      </w:tr>
+      <w:tr>
+        <w:trPr>
+          <w:trHeight w:val="300"/>
+        </w:trPr>
+        <w:tc>
+          <w:tcPr>
+            <w:tcW w:w="2085" w:type="dxa"/>
+            <w:tcBorders>
+              <w:top w:val="nil"/>
+              <w:left w:val="single" w:sz="4" w:space="0" w:color="auto"/>
+              <w:bottom w:val="single" w:sz="4" w:space="0" w:color="auto"/>
+              <w:right w:val="single" w:sz="4" w:space="0" w:color="auto"/>
+            </w:tcBorders>
+            <w:shd w:val="clear" w:color="auto" w:fill="auto"/>
+            <w:noWrap/>
+            <w:vAlign w:val="bottom"/>
+            <w:hideMark/>
+          </w:tcPr>
+          <w:p>
+            <w:pPr>
+              <w:spacing w:after="0" w:line="240" w:lineRule="auto"/>
+              <w:rPr>
+                <w:rFonts w:ascii="Calibri" w:eastAsia="Times New Roman" w:hAnsi="Calibri" w:cs="Times New Roman"/>
+                <w:color w:val="000000"/>
+              </w:rPr>
+            </w:pPr>
+            <w:r>
+              <w:rPr>
+                <w:rFonts w:ascii="Calibri" w:eastAsia="Times New Roman" w:hAnsi="Calibri" w:cs="Times New Roman"/>
+                <w:color w:val="000000"/>
+              </w:rPr>
+              <w:t>double</w:t>
+            </w:r>
+          </w:p>
+        </w:tc>
+        <w:tc>
+          <w:tcPr>
+            <w:tcW w:w="1620" w:type="dxa"/>
+            <w:tcBorders>
+              <w:top w:val="nil"/>
+              <w:left w:val="nil"/>
+              <w:bottom w:val="single" w:sz="4" w:space="0" w:color="auto"/>
+              <w:right w:val="single" w:sz="4" w:space="0" w:color="auto"/>
+            </w:tcBorders>
+            <w:shd w:val="clear" w:color="auto" w:fill="auto"/>
+            <w:noWrap/>
+            <w:vAlign w:val="bottom"/>
+            <w:hideMark/>
+          </w:tcPr>
+          <w:p>
+            <w:pPr>
+              <w:spacing w:after="0" w:line="240" w:lineRule="auto"/>
+              <w:rPr>
+                <w:rFonts w:ascii="Calibri" w:eastAsia="Times New Roman" w:hAnsi="Calibri" w:cs="Times New Roman"/>
+                <w:color w:val="000000"/>
+              </w:rPr>
+            </w:pPr>
+            <w:r>
+              <w:rPr>
+                <w:rFonts w:ascii="Calibri" w:eastAsia="Times New Roman" w:hAnsi="Calibri" w:cs="Times New Roman"/>
+                <w:color w:val="000000"/>
+              </w:rPr>
+              <w:t>Double</w:t>
+            </w:r>
+          </w:p>
+        </w:tc>
+      </w:tr>
+      <w:tr>
+        <w:trPr>
+          <w:trHeight w:val="300"/>
+        </w:trPr>
+        <w:tc>
+          <w:tcPr>
+            <w:tcW w:w="2085" w:type="dxa"/>
+            <w:tcBorders>
+              <w:top w:val="nil"/>
+              <w:left w:val="single" w:sz="4" w:space="0" w:color="auto"/>
+              <w:bottom w:val="single" w:sz="4" w:space="0" w:color="auto"/>
+              <w:right w:val="single" w:sz="4" w:space="0" w:color="auto"/>
+            </w:tcBorders>
+            <w:shd w:val="clear" w:color="auto" w:fill="auto"/>
+            <w:noWrap/>
+            <w:vAlign w:val="bottom"/>
+            <w:hideMark/>
+          </w:tcPr>
+          <w:p>
+            <w:pPr>
+              <w:spacing w:after="0" w:line="240" w:lineRule="auto"/>
+              <w:rPr>
+                <w:rFonts w:ascii="Calibri" w:eastAsia="Times New Roman" w:hAnsi="Calibri" w:cs="Times New Roman"/>
+                <w:color w:val="000000"/>
+              </w:rPr>
+            </w:pPr>
+            <w:r>
+              <w:rPr>
+                <w:rFonts w:ascii="Calibri" w:eastAsia="Times New Roman" w:hAnsi="Calibri" w:cs="Times New Roman"/>
+                <w:color w:val="000000"/>
+              </w:rPr>
+              <w:t>boolean</w:t>
+            </w:r>
+          </w:p>
+        </w:tc>
+        <w:tc>
+          <w:tcPr>
+            <w:tcW w:w="1620" w:type="dxa"/>
+            <w:tcBorders>
+              <w:top w:val="nil"/>
+              <w:left w:val="nil"/>
+              <w:bottom w:val="single" w:sz="4" w:space="0" w:color="auto"/>
+              <w:right w:val="single" w:sz="4" w:space="0" w:color="auto"/>
+            </w:tcBorders>
+            <w:shd w:val="clear" w:color="auto" w:fill="auto"/>
+            <w:noWrap/>
+            <w:vAlign w:val="bottom"/>
+            <w:hideMark/>
+          </w:tcPr>
+          <w:p>
+            <w:pPr>
+              <w:spacing w:after="0" w:line="240" w:lineRule="auto"/>
+              <w:rPr>
+                <w:rFonts w:ascii="Calibri" w:eastAsia="Times New Roman" w:hAnsi="Calibri" w:cs="Times New Roman"/>
+                <w:color w:val="000000"/>
+              </w:rPr>
+            </w:pPr>
+            <w:r>
+              <w:rPr>
+                <w:rFonts w:ascii="Calibri" w:eastAsia="Times New Roman" w:hAnsi="Calibri" w:cs="Times New Roman"/>
+                <w:color w:val="000000"/>
+              </w:rPr>
+              <w:t>Boolean</w:t>
+            </w:r>
+          </w:p>
+        </w:tc>
+      </w:tr>
+      <w:tr>
+        <w:trPr>
+          <w:trHeight w:val="300"/>
+        </w:trPr>
+        <w:tc>
+          <w:tcPr>
+            <w:tcW w:w="2085" w:type="dxa"/>
+            <w:tcBorders>
+              <w:top w:val="nil"/>
+              <w:left w:val="single" w:sz="4" w:space="0" w:color="auto"/>
+              <w:bottom w:val="single" w:sz="4" w:space="0" w:color="auto"/>
+              <w:right w:val="single" w:sz="4" w:space="0" w:color="auto"/>
+            </w:tcBorders>
+            <w:shd w:val="clear" w:color="auto" w:fill="auto"/>
+            <w:noWrap/>
+            <w:vAlign w:val="bottom"/>
+            <w:hideMark/>
+          </w:tcPr>
+          <w:p>
+            <w:pPr>
+              <w:spacing w:after="0" w:line="240" w:lineRule="auto"/>
+              <w:rPr>
+                <w:rFonts w:ascii="Calibri" w:eastAsia="Times New Roman" w:hAnsi="Calibri" w:cs="Times New Roman"/>
+                <w:color w:val="000000"/>
+              </w:rPr>
+            </w:pPr>
+            <w:r>
+              <w:rPr>
+                <w:rFonts w:ascii="Calibri" w:eastAsia="Times New Roman" w:hAnsi="Calibri" w:cs="Times New Roman"/>
+                <w:color w:val="000000"/>
+              </w:rPr>
+              <w:t>char</w:t>
+            </w:r>
+          </w:p>
+        </w:tc>
+        <w:tc>
+          <w:tcPr>
+            <w:tcW w:w="1620" w:type="dxa"/>
+            <w:tcBorders>
+              <w:top w:val="nil"/>
+              <w:left w:val="nil"/>
+              <w:bottom w:val="single" w:sz="4" w:space="0" w:color="auto"/>
+              <w:right w:val="single" w:sz="4" w:space="0" w:color="auto"/>
+            </w:tcBorders>
+            <w:shd w:val="clear" w:color="auto" w:fill="auto"/>
+            <w:noWrap/>
+            <w:vAlign w:val="bottom"/>
+            <w:hideMark/>
+          </w:tcPr>
+          <w:p>
+            <w:pPr>
+              <w:spacing w:after="0" w:line="240" w:lineRule="auto"/>
+              <w:rPr>
+                <w:rFonts w:ascii="Calibri" w:eastAsia="Times New Roman" w:hAnsi="Calibri" w:cs="Times New Roman"/>
+                <w:color w:val="000000"/>
+              </w:rPr>
+            </w:pPr>
+            <w:r>
+              <w:rPr>
+                <w:rFonts w:ascii="Calibri" w:eastAsia="Times New Roman" w:hAnsi="Calibri" w:cs="Times New Roman"/>
+                <w:color w:val="000000"/>
+              </w:rPr>
+              <w:t>Character</w:t>
+            </w:r>
+          </w:p>
+        </w:tc>
+      </w:tr>
+    </w:tbl>
+    <w:p>
+      <w:pPr>
+        <w:autoSpaceDE w:val="0"/>
+        <w:autoSpaceDN w:val="0"/>
+        <w:adjustRightInd w:val="0"/>
+        <w:spacing w:after="0" w:line="240" w:lineRule="auto"/>
+      </w:pPr>
+    </w:p>
+    <w:p>
+      <w:r>
+        <w:lastRenderedPageBreak/>
+        <w:t>Sometimes you must use wrapper classes, for example when working with Collection objects, such as ArrayList, where primitive types cannot be used (the list can only store objects):</w:t>
+      </w:r>
+    </w:p>
+    <w:p>
+      <w:pPr>
+        <w:autoSpaceDE w:val="0"/>
+        <w:autoSpaceDN w:val="0"/>
+        <w:adjustRightInd w:val="0"/>
+        <w:spacing w:after="0" w:line="240" w:lineRule="auto"/>
+      </w:pPr>
+      <w:r>
+        <w:t>Example</w:t>
+      </w:r>
+    </w:p>
+    <w:p>
+      <w:pPr>
+        <w:autoSpaceDE w:val="0"/>
+        <w:autoSpaceDN w:val="0"/>
+        <w:adjustRightInd w:val="0"/>
+        <w:spacing w:after="0" w:line="240" w:lineRule="auto"/>
+      </w:pPr>
+      <w:r>
+        <w:t>ArrayList&lt;int&gt; myNumbers = new ArrayList&lt;int&gt;(); // Invalid</w:t>
+      </w:r>
+    </w:p>
+    <w:p>
+      <w:pPr>
+        <w:autoSpaceDE w:val="0"/>
+        <w:autoSpaceDN w:val="0"/>
+        <w:adjustRightInd w:val="0"/>
+        <w:spacing w:after="0" w:line="240" w:lineRule="auto"/>
+      </w:pPr>
+      <w:r>
+        <w:t>ArrayList&lt;Integer&gt; myNumbers = new ArrayList&lt;Integer&gt;(); // Valid</w:t>
+      </w:r>
+    </w:p>
+    <w:p>
+      <w:pPr>
+        <w:autoSpaceDE w:val="0"/>
+        <w:autoSpaceDN w:val="0"/>
+        <w:adjustRightInd w:val="0"/>
+        <w:spacing w:after="0" w:line="240" w:lineRule="auto"/>
+      </w:pPr>
+    </w:p>
+    <w:p>
+      <w:pPr>
+        <w:autoSpaceDE w:val="0"/>
+        <w:autoSpaceDN w:val="0"/>
+        <w:adjustRightInd w:val="0"/>
+        <w:spacing w:after="0" w:line="240" w:lineRule="auto"/>
+        <w:rPr>
+          <w:b/>
+        </w:rPr>
+      </w:pPr>
+      <w:r>
+        <w:rPr>
+          <w:b/>
+        </w:rPr>
+        <w:t>Creating Wrapper Objects</w:t>
+      </w:r>
+    </w:p>
+    <w:p>
+      <w:pPr>
+        <w:autoSpaceDE w:val="0"/>
+        <w:autoSpaceDN w:val="0"/>
+        <w:adjustRightInd w:val="0"/>
+        <w:spacing w:after="0" w:line="240" w:lineRule="auto"/>
+      </w:pPr>
+      <w:r>
+        <w:t>To create a wrapper object, use the wrapper class instead of the primitive type. To get the value, you can just print the object:</w:t>
+      </w:r>
+    </w:p>
+    <w:p>
+      <w:pPr>
+        <w:autoSpaceDE w:val="0"/>
+        <w:autoSpaceDN w:val="0"/>
+        <w:adjustRightInd w:val="0"/>
+        <w:spacing w:after="0" w:line="240" w:lineRule="auto"/>
+      </w:pPr>
+    </w:p>
+    <w:p>
+      <w:pPr>
+        <w:autoSpaceDE w:val="0"/>
+        <w:autoSpaceDN w:val="0"/>
+        <w:adjustRightInd w:val="0"/>
+        <w:spacing w:after="0" w:line="240" w:lineRule="auto"/>
+      </w:pPr>
+      <w:r>
+        <w:t>Example</w:t>
+      </w:r>
+    </w:p>
+    <w:p>
+      <w:pPr>
+        <w:autoSpaceDE w:val="0"/>
+        <w:autoSpaceDN w:val="0"/>
+        <w:adjustRightInd w:val="0"/>
+        <w:spacing w:after="0" w:line="240" w:lineRule="auto"/>
+      </w:pPr>
+      <w:r>
+        <w:t>public class MyClass {</w:t>
+      </w:r>
+    </w:p>
+    <w:p>
+      <w:pPr>
+        <w:autoSpaceDE w:val="0"/>
+        <w:autoSpaceDN w:val="0"/>
+        <w:adjustRightInd w:val="0"/>
+        <w:spacing w:after="0" w:line="240" w:lineRule="auto"/>
+      </w:pPr>
+      <w:r>
+        <w:t xml:space="preserve">  public static void main(String[] args) {</w:t>
+      </w:r>
+    </w:p>
+    <w:p>
+      <w:pPr>
+        <w:autoSpaceDE w:val="0"/>
+        <w:autoSpaceDN w:val="0"/>
+        <w:adjustRightInd w:val="0"/>
+        <w:spacing w:after="0" w:line="240" w:lineRule="auto"/>
+      </w:pPr>
+      <w:r>
+        <w:t xml:space="preserve">    Integer myInt = 5;</w:t>
+      </w:r>
+    </w:p>
+    <w:p>
+      <w:pPr>
+        <w:autoSpaceDE w:val="0"/>
+        <w:autoSpaceDN w:val="0"/>
+        <w:adjustRightInd w:val="0"/>
+        <w:spacing w:after="0" w:line="240" w:lineRule="auto"/>
+      </w:pPr>
+      <w:r>
+        <w:t xml:space="preserve">    Double myDouble = 5.99;</w:t>
+      </w:r>
+    </w:p>
+    <w:p>
+      <w:pPr>
+        <w:autoSpaceDE w:val="0"/>
+        <w:autoSpaceDN w:val="0"/>
+        <w:adjustRightInd w:val="0"/>
+        <w:spacing w:after="0" w:line="240" w:lineRule="auto"/>
+      </w:pPr>
+      <w:r>
+        <w:t xml:space="preserve">    Character myChar = 'A';</w:t>
+      </w:r>
+    </w:p>
+    <w:p>
+      <w:pPr>
+        <w:autoSpaceDE w:val="0"/>
+        <w:autoSpaceDN w:val="0"/>
+        <w:adjustRightInd w:val="0"/>
+        <w:spacing w:after="0" w:line="240" w:lineRule="auto"/>
+      </w:pPr>
+      <w:r>
+        <w:t xml:space="preserve">    System.out.println(myInt);</w:t>
+      </w:r>
+    </w:p>
+    <w:p>
+      <w:pPr>
+        <w:autoSpaceDE w:val="0"/>
+        <w:autoSpaceDN w:val="0"/>
+        <w:adjustRightInd w:val="0"/>
+        <w:spacing w:after="0" w:line="240" w:lineRule="auto"/>
+      </w:pPr>
+      <w:r>
+        <w:t xml:space="preserve">    System.out.println(myDouble);</w:t>
+      </w:r>
+    </w:p>
+    <w:p>
+      <w:pPr>
+        <w:autoSpaceDE w:val="0"/>
+        <w:autoSpaceDN w:val="0"/>
+        <w:adjustRightInd w:val="0"/>
+        <w:spacing w:after="0" w:line="240" w:lineRule="auto"/>
+      </w:pPr>
+      <w:r>
+        <w:t xml:space="preserve">    System.out.println(myChar);</w:t>
+      </w:r>
+    </w:p>
+    <w:p>
+      <w:pPr>
+        <w:autoSpaceDE w:val="0"/>
+        <w:autoSpaceDN w:val="0"/>
+        <w:adjustRightInd w:val="0"/>
+        <w:spacing w:after="0" w:line="240" w:lineRule="auto"/>
+      </w:pPr>
+      <w:r>
+        <w:t xml:space="preserve">  }</w:t>
+      </w:r>
+    </w:p>
+    <w:p>
+      <w:pPr>
+        <w:autoSpaceDE w:val="0"/>
+        <w:autoSpaceDN w:val="0"/>
+        <w:adjustRightInd w:val="0"/>
+        <w:spacing w:after="0" w:line="240" w:lineRule="auto"/>
+      </w:pPr>
+      <w:r>
+        <w:t>}</w:t>
+      </w:r>
+    </w:p>
+    <w:p>
+      <w:pPr>
+        <w:autoSpaceDE w:val="0"/>
+        <w:autoSpaceDN w:val="0"/>
+        <w:adjustRightInd w:val="0"/>
+        <w:spacing w:after="0" w:line="240" w:lineRule="auto"/>
+      </w:pPr>
+    </w:p>
+    <w:p>
+      <w:pPr>
+        <w:autoSpaceDE w:val="0"/>
+        <w:autoSpaceDN w:val="0"/>
+        <w:adjustRightInd w:val="0"/>
+        <w:spacing w:after="0" w:line="240" w:lineRule="auto"/>
+      </w:pPr>
+      <w:r>
+        <w:t>Since you're now working with objects, you can use certain methods to get information about the specific object.</w:t>
+      </w:r>
+    </w:p>
+    <w:p>
+      <w:pPr>
+        <w:autoSpaceDE w:val="0"/>
+        <w:autoSpaceDN w:val="0"/>
+        <w:adjustRightInd w:val="0"/>
+        <w:spacing w:after="0" w:line="240" w:lineRule="auto"/>
+      </w:pPr>
+    </w:p>
+    <w:p>
+      <w:pPr>
+        <w:autoSpaceDE w:val="0"/>
+        <w:autoSpaceDN w:val="0"/>
+        <w:adjustRightInd w:val="0"/>
+        <w:spacing w:after="0" w:line="240" w:lineRule="auto"/>
+      </w:pPr>
+      <w:r>
+        <w:t>For example, the following methods are used to get the value associated with the corresponding wrapper object: intValue(), byteValue(), shortValue(), longValue(), floatValue(), doubleValue(), charValue(), booleanValue().</w:t>
+      </w:r>
+    </w:p>
+    <w:p>
+      <w:pPr>
+        <w:autoSpaceDE w:val="0"/>
+        <w:autoSpaceDN w:val="0"/>
+        <w:adjustRightInd w:val="0"/>
+        <w:spacing w:after="0" w:line="240" w:lineRule="auto"/>
+      </w:pPr>
+    </w:p>
+    <w:p>
+      <w:pPr>
+        <w:autoSpaceDE w:val="0"/>
+        <w:autoSpaceDN w:val="0"/>
+        <w:adjustRightInd w:val="0"/>
+        <w:spacing w:after="0" w:line="240" w:lineRule="auto"/>
+      </w:pPr>
+      <w:r>
+        <w:t>This example will output the same result as the example above:</w:t>
+      </w:r>
+    </w:p>
+    <w:p>
+      <w:pPr>
+        <w:autoSpaceDE w:val="0"/>
+        <w:autoSpaceDN w:val="0"/>
+        <w:adjustRightInd w:val="0"/>
+        <w:spacing w:after="0" w:line="240" w:lineRule="auto"/>
+      </w:pPr>
+    </w:p>
+    <w:p>
+      <w:pPr>
+        <w:autoSpaceDE w:val="0"/>
+        <w:autoSpaceDN w:val="0"/>
+        <w:adjustRightInd w:val="0"/>
+        <w:spacing w:after="0" w:line="240" w:lineRule="auto"/>
+      </w:pPr>
+      <w:r>
+        <w:t>Example</w:t>
+      </w:r>
+    </w:p>
+    <w:p>
+      <w:pPr>
+        <w:autoSpaceDE w:val="0"/>
+        <w:autoSpaceDN w:val="0"/>
+        <w:adjustRightInd w:val="0"/>
+        <w:spacing w:after="0" w:line="240" w:lineRule="auto"/>
+      </w:pPr>
+      <w:r>
+        <w:t>public class MyClass {</w:t>
+      </w:r>
+    </w:p>
+    <w:p>
+      <w:pPr>
+        <w:autoSpaceDE w:val="0"/>
+        <w:autoSpaceDN w:val="0"/>
+        <w:adjustRightInd w:val="0"/>
+        <w:spacing w:after="0" w:line="240" w:lineRule="auto"/>
+      </w:pPr>
+      <w:r>
+        <w:t xml:space="preserve">  public static void main(String[] args) {</w:t>
+      </w:r>
+    </w:p>
+    <w:p>
+      <w:pPr>
+        <w:autoSpaceDE w:val="0"/>
+        <w:autoSpaceDN w:val="0"/>
+        <w:adjustRightInd w:val="0"/>
+        <w:spacing w:after="0" w:line="240" w:lineRule="auto"/>
+      </w:pPr>
+      <w:r>
+        <w:t xml:space="preserve">    Integer myInt = 5;</w:t>
+      </w:r>
+    </w:p>
+    <w:p>
+      <w:pPr>
+        <w:autoSpaceDE w:val="0"/>
+        <w:autoSpaceDN w:val="0"/>
+        <w:adjustRightInd w:val="0"/>
+        <w:spacing w:after="0" w:line="240" w:lineRule="auto"/>
+      </w:pPr>
+      <w:r>
+        <w:t xml:space="preserve">    Double myDouble = 5.99;</w:t>
+      </w:r>
+    </w:p>
+    <w:p>
+      <w:pPr>
+        <w:autoSpaceDE w:val="0"/>
+        <w:autoSpaceDN w:val="0"/>
+        <w:adjustRightInd w:val="0"/>
+        <w:spacing w:after="0" w:line="240" w:lineRule="auto"/>
+      </w:pPr>
+      <w:r>
+        <w:t xml:space="preserve">    Character myChar = 'A';</w:t>
+      </w:r>
+    </w:p>
+    <w:p>
+      <w:pPr>
+        <w:autoSpaceDE w:val="0"/>
+        <w:autoSpaceDN w:val="0"/>
+        <w:adjustRightInd w:val="0"/>
+        <w:spacing w:after="0" w:line="240" w:lineRule="auto"/>
+      </w:pPr>
+      <w:r>
+        <w:t xml:space="preserve">  </w:t>
+      </w:r>
+    </w:p>
+    <w:p>
+      <w:pPr>
+        <w:autoSpaceDE w:val="0"/>
+        <w:autoSpaceDN w:val="0"/>
+        <w:adjustRightInd w:val="0"/>
+        <w:spacing w:after="0" w:line="240" w:lineRule="auto"/>
+      </w:pPr>
+      <w:r>
+        <w:t xml:space="preserve">  System.out.println(myInt.intValue());</w:t>
+      </w:r>
+    </w:p>
+    <w:p>
+      <w:pPr>
+        <w:autoSpaceDE w:val="0"/>
+        <w:autoSpaceDN w:val="0"/>
+        <w:adjustRightInd w:val="0"/>
+        <w:spacing w:after="0" w:line="240" w:lineRule="auto"/>
+      </w:pPr>
+      <w:r>
+        <w:t xml:space="preserve">    System.out.println(myDouble.doubleValue());</w:t>
+      </w:r>
+    </w:p>
+    <w:p>
+      <w:pPr>
+        <w:autoSpaceDE w:val="0"/>
+        <w:autoSpaceDN w:val="0"/>
+        <w:adjustRightInd w:val="0"/>
+        <w:spacing w:after="0" w:line="240" w:lineRule="auto"/>
+      </w:pPr>
+      <w:r>
+        <w:t xml:space="preserve">    System.out.println(myChar.charValue());</w:t>
+      </w:r>
+    </w:p>
+    <w:p>
+      <w:pPr>
+        <w:autoSpaceDE w:val="0"/>
+        <w:autoSpaceDN w:val="0"/>
+        <w:adjustRightInd w:val="0"/>
+        <w:spacing w:after="0" w:line="240" w:lineRule="auto"/>
+      </w:pPr>
+    </w:p>
+    <w:p>
+      <w:pPr>
+        <w:autoSpaceDE w:val="0"/>
+        <w:autoSpaceDN w:val="0"/>
+        <w:adjustRightInd w:val="0"/>
+        <w:spacing w:after="0" w:line="240" w:lineRule="auto"/>
+      </w:pPr>
+      <w:r>
+        <w:t xml:space="preserve">  }</w:t>
+      </w:r>
+    </w:p>
+    <w:p>
+      <w:pPr>
+        <w:autoSpaceDE w:val="0"/>
+        <w:autoSpaceDN w:val="0"/>
+        <w:adjustRightInd w:val="0"/>
+        <w:spacing w:after="0" w:line="240" w:lineRule="auto"/>
+      </w:pPr>
+      <w:r>
+        <w:t>}</w:t>
+      </w:r>
+    </w:p>
+    <w:p>
+      <w:pPr>
+        <w:autoSpaceDE w:val="0"/>
+        <w:autoSpaceDN w:val="0"/>
+        <w:adjustRightInd w:val="0"/>
+        <w:spacing w:after="0" w:line="240" w:lineRule="auto"/>
+      </w:pPr>
+    </w:p>
+    <w:p>
+      <w:pPr>
+        <w:autoSpaceDE w:val="0"/>
+        <w:autoSpaceDN w:val="0"/>
+        <w:adjustRightInd w:val="0"/>
+        <w:spacing w:after="0" w:line="240" w:lineRule="auto"/>
+      </w:pPr>
+      <w:r>
+        <w:t>Another useful method is the toString() method, which is used to convert wrapper objects to strings.</w:t>
+      </w:r>
+    </w:p>
+    <w:p>
+      <w:pPr>
+        <w:autoSpaceDE w:val="0"/>
+        <w:autoSpaceDN w:val="0"/>
+        <w:adjustRightInd w:val="0"/>
+        <w:spacing w:after="0" w:line="240" w:lineRule="auto"/>
+      </w:pPr>
+    </w:p>
+    <w:p>
+      <w:pPr>
+        <w:autoSpaceDE w:val="0"/>
+        <w:autoSpaceDN w:val="0"/>
+        <w:adjustRightInd w:val="0"/>
+        <w:spacing w:after="0" w:line="240" w:lineRule="auto"/>
+      </w:pPr>
+      <w:r>
+        <w:lastRenderedPageBreak/>
+        <w:t>In the following example, we convert an Integer to a String, and use the length() method of the String class to output the length of the "string":</w:t>
+      </w:r>
+    </w:p>
+    <w:p>
+      <w:pPr>
+        <w:autoSpaceDE w:val="0"/>
+        <w:autoSpaceDN w:val="0"/>
+        <w:adjustRightInd w:val="0"/>
+        <w:spacing w:after="0" w:line="240" w:lineRule="auto"/>
+      </w:pPr>
+    </w:p>
+    <w:p>
+      <w:pPr>
+        <w:autoSpaceDE w:val="0"/>
+        <w:autoSpaceDN w:val="0"/>
+        <w:adjustRightInd w:val="0"/>
+        <w:spacing w:after="0" w:line="240" w:lineRule="auto"/>
+      </w:pPr>
+      <w:r>
+        <w:t>Example</w:t>
+      </w:r>
+    </w:p>
+    <w:p>
+      <w:pPr>
+        <w:autoSpaceDE w:val="0"/>
+        <w:autoSpaceDN w:val="0"/>
+        <w:adjustRightInd w:val="0"/>
+        <w:spacing w:after="0" w:line="240" w:lineRule="auto"/>
+      </w:pPr>
+      <w:r>
+        <w:t>public class MyClass {</w:t>
+      </w:r>
+    </w:p>
+    <w:p>
+      <w:pPr>
+        <w:autoSpaceDE w:val="0"/>
+        <w:autoSpaceDN w:val="0"/>
+        <w:adjustRightInd w:val="0"/>
+        <w:spacing w:after="0" w:line="240" w:lineRule="auto"/>
+      </w:pPr>
+      <w:r>
+        <w:t xml:space="preserve">  public static void main(String[] args) {</w:t>
+      </w:r>
+    </w:p>
+    <w:p>
+      <w:pPr>
+        <w:autoSpaceDE w:val="0"/>
+        <w:autoSpaceDN w:val="0"/>
+        <w:adjustRightInd w:val="0"/>
+        <w:spacing w:after="0" w:line="240" w:lineRule="auto"/>
+      </w:pPr>
+      <w:r>
+        <w:t xml:space="preserve">    Integer myInt = 100;</w:t>
+      </w:r>
+    </w:p>
+    <w:p>
+      <w:pPr>
+        <w:autoSpaceDE w:val="0"/>
+        <w:autoSpaceDN w:val="0"/>
+        <w:adjustRightInd w:val="0"/>
+        <w:spacing w:after="0" w:line="240" w:lineRule="auto"/>
+      </w:pPr>
+      <w:r>
+        <w:t xml:space="preserve">    String myString = myInt.toString();</w:t>
+      </w:r>
+    </w:p>
+    <w:p>
+      <w:pPr>
+        <w:autoSpaceDE w:val="0"/>
+        <w:autoSpaceDN w:val="0"/>
+        <w:adjustRightInd w:val="0"/>
+        <w:spacing w:after="0" w:line="240" w:lineRule="auto"/>
+      </w:pPr>
+      <w:r>
+        <w:t xml:space="preserve">    System.out.println(myString.length());</w:t>
+      </w:r>
+    </w:p>
+    <w:p>
+      <w:pPr>
+        <w:autoSpaceDE w:val="0"/>
+        <w:autoSpaceDN w:val="0"/>
+        <w:adjustRightInd w:val="0"/>
+        <w:spacing w:after="0" w:line="240" w:lineRule="auto"/>
+      </w:pPr>
+      <w:r>
+        <w:t xml:space="preserve">  }</w:t>
+      </w:r>
+    </w:p>
+    <w:p>
+      <w:pPr>
+        <w:autoSpaceDE w:val="0"/>
+        <w:autoSpaceDN w:val="0"/>
+        <w:adjustRightInd w:val="0"/>
+        <w:spacing w:after="0" w:line="240" w:lineRule="auto"/>
+      </w:pPr>
+      <w:r>
+        <w:t>}</w:t>
+      </w:r>
+    </w:p>
+    <w:p>
+      <w:pPr>
+        <w:autoSpaceDE w:val="0"/>
+        <w:autoSpaceDN w:val="0"/>
+        <w:adjustRightInd w:val="0"/>
+        <w:spacing w:after="0" w:line="240" w:lineRule="auto"/>
+      </w:pPr>
+    </w:p>
+    <w:p>
+      <w:pPr>
+        <w:autoSpaceDE w:val="0"/>
+        <w:autoSpaceDN w:val="0"/>
+        <w:adjustRightInd w:val="0"/>
+        <w:spacing w:after="0" w:line="240" w:lineRule="auto"/>
+      </w:pPr>
+    </w:p>
+    <w:p>
+      <w:pPr>
+        <w:autoSpaceDE w:val="0"/>
+        <w:autoSpaceDN w:val="0"/>
+        <w:adjustRightInd w:val="0"/>
+        <w:spacing w:after="0" w:line="240" w:lineRule="auto"/>
+        <w:rPr>
+          <w:b/>
+        </w:rPr>
+      </w:pPr>
+      <w:r>
+        <w:rPr>
+          <w:b/>
+        </w:rPr>
+        <w:t>Autoboxing</w:t>
+      </w:r>
+    </w:p>
+    <w:p>
+      <w:pPr>
+        <w:autoSpaceDE w:val="0"/>
+        <w:autoSpaceDN w:val="0"/>
+        <w:adjustRightInd w:val="0"/>
+        <w:spacing w:after="0" w:line="240" w:lineRule="auto"/>
+        <w:rPr>
+          <w:b/>
+        </w:rPr>
+      </w:pPr>
+    </w:p>
+    <w:p>
+      <w:pPr>
+        <w:autoSpaceDE w:val="0"/>
+        <w:autoSpaceDN w:val="0"/>
+        <w:adjustRightInd w:val="0"/>
+        <w:spacing w:after="0" w:line="240" w:lineRule="auto"/>
+      </w:pPr>
+      <w:r>
+        <w:t>The automatic conversion of primitive data type into its corresponding wrapper class is known as autoboxing, for example, byte to Byte, char to Character, int to Integer, long to Long, float to Float, boolean to Boolean, double to Double, and short to Short.</w:t>
+      </w:r>
+    </w:p>
+    <w:p>
+      <w:pPr>
+        <w:autoSpaceDE w:val="0"/>
+        <w:autoSpaceDN w:val="0"/>
+        <w:adjustRightInd w:val="0"/>
+        <w:spacing w:after="0" w:line="240" w:lineRule="auto"/>
+      </w:pPr>
+    </w:p>
+    <w:p>
+      <w:pPr>
+        <w:autoSpaceDE w:val="0"/>
+        <w:autoSpaceDN w:val="0"/>
+        <w:adjustRightInd w:val="0"/>
+        <w:spacing w:after="0" w:line="240" w:lineRule="auto"/>
+      </w:pPr>
+      <w:r>
+        <w:t>Since Java 5, we do not need to use the valueOf() method of wrapper classes to convert the primitive into objects.</w:t>
+      </w:r>
+    </w:p>
+    <w:p>
+      <w:pPr>
+        <w:autoSpaceDE w:val="0"/>
+        <w:autoSpaceDN w:val="0"/>
+        <w:adjustRightInd w:val="0"/>
+        <w:spacing w:after="0" w:line="240" w:lineRule="auto"/>
+      </w:pPr>
+    </w:p>
+    <w:p>
+      <w:pPr>
+        <w:autoSpaceDE w:val="0"/>
+        <w:autoSpaceDN w:val="0"/>
+        <w:adjustRightInd w:val="0"/>
+        <w:spacing w:after="0" w:line="240" w:lineRule="auto"/>
+      </w:pPr>
+      <w:r>
+        <w:t>Wrapper class Example: Primitive to Wrapper</w:t>
+      </w:r>
+    </w:p>
+    <w:p>
+      <w:pPr>
+        <w:autoSpaceDE w:val="0"/>
+        <w:autoSpaceDN w:val="0"/>
+        <w:adjustRightInd w:val="0"/>
+        <w:spacing w:after="0" w:line="240" w:lineRule="auto"/>
+      </w:pPr>
+    </w:p>
+    <w:p>
+      <w:pPr>
+        <w:autoSpaceDE w:val="0"/>
+        <w:autoSpaceDN w:val="0"/>
+        <w:adjustRightInd w:val="0"/>
+        <w:spacing w:after="0" w:line="240" w:lineRule="auto"/>
+      </w:pPr>
+      <w:r>
+        <w:t xml:space="preserve">//Java program to convert primitive into objects  </w:t>
+      </w:r>
+    </w:p>
+    <w:p>
+      <w:pPr>
+        <w:autoSpaceDE w:val="0"/>
+        <w:autoSpaceDN w:val="0"/>
+        <w:adjustRightInd w:val="0"/>
+        <w:spacing w:after="0" w:line="240" w:lineRule="auto"/>
+      </w:pPr>
+      <w:r>
+        <w:t xml:space="preserve">//Autoboxing example of int to Integer  </w:t>
+      </w:r>
+    </w:p>
+    <w:p>
+      <w:pPr>
+        <w:autoSpaceDE w:val="0"/>
+        <w:autoSpaceDN w:val="0"/>
+        <w:adjustRightInd w:val="0"/>
+        <w:spacing w:after="0" w:line="240" w:lineRule="auto"/>
+      </w:pPr>
+      <w:r>
+        <w:t xml:space="preserve">public class WrapperExample1{  </w:t>
+      </w:r>
+    </w:p>
+    <w:p>
+      <w:pPr>
+        <w:autoSpaceDE w:val="0"/>
+        <w:autoSpaceDN w:val="0"/>
+        <w:adjustRightInd w:val="0"/>
+        <w:spacing w:after="0" w:line="240" w:lineRule="auto"/>
+      </w:pPr>
+      <w:r>
+        <w:t xml:space="preserve">public static void main(String args[]){  </w:t>
+      </w:r>
+    </w:p>
+    <w:p>
+      <w:pPr>
+        <w:autoSpaceDE w:val="0"/>
+        <w:autoSpaceDN w:val="0"/>
+        <w:adjustRightInd w:val="0"/>
+        <w:spacing w:after="0" w:line="240" w:lineRule="auto"/>
+      </w:pPr>
+      <w:r>
+        <w:t xml:space="preserve">//Converting int into Integer  </w:t>
+      </w:r>
+    </w:p>
+    <w:p>
+      <w:pPr>
+        <w:autoSpaceDE w:val="0"/>
+        <w:autoSpaceDN w:val="0"/>
+        <w:adjustRightInd w:val="0"/>
+        <w:spacing w:after="0" w:line="240" w:lineRule="auto"/>
+      </w:pPr>
+      <w:r>
+        <w:t xml:space="preserve">int a=20;  </w:t>
+      </w:r>
+    </w:p>
+    <w:p>
+      <w:pPr>
+        <w:autoSpaceDE w:val="0"/>
+        <w:autoSpaceDN w:val="0"/>
+        <w:adjustRightInd w:val="0"/>
+        <w:spacing w:after="0" w:line="240" w:lineRule="auto"/>
+      </w:pPr>
+      <w:r>
+        <w:t xml:space="preserve">Integer i=Integer.valueOf(a);//converting int into Integer explicitly  </w:t>
+      </w:r>
+    </w:p>
+    <w:p>
+      <w:pPr>
+        <w:autoSpaceDE w:val="0"/>
+        <w:autoSpaceDN w:val="0"/>
+        <w:adjustRightInd w:val="0"/>
+        <w:spacing w:after="0" w:line="240" w:lineRule="auto"/>
+      </w:pPr>
+      <w:r>
+        <w:t xml:space="preserve">Integer j=a;//autoboxing, now compiler will write Integer.valueOf(a) internally  </w:t>
+      </w:r>
+    </w:p>
+    <w:p>
+      <w:pPr>
+        <w:autoSpaceDE w:val="0"/>
+        <w:autoSpaceDN w:val="0"/>
+        <w:adjustRightInd w:val="0"/>
+        <w:spacing w:after="0" w:line="240" w:lineRule="auto"/>
+      </w:pPr>
+      <w:r>
+        <w:t xml:space="preserve">  </w:t>
+      </w:r>
+    </w:p>
+    <w:p>
+      <w:pPr>
+        <w:autoSpaceDE w:val="0"/>
+        <w:autoSpaceDN w:val="0"/>
+        <w:adjustRightInd w:val="0"/>
+        <w:spacing w:after="0" w:line="240" w:lineRule="auto"/>
+      </w:pPr>
+      <w:r>
+        <w:t xml:space="preserve">System.out.println(a+" "+i+" "+j);  </w:t>
+      </w:r>
+    </w:p>
+    <w:p>
+      <w:pPr>
+        <w:autoSpaceDE w:val="0"/>
+        <w:autoSpaceDN w:val="0"/>
+        <w:adjustRightInd w:val="0"/>
+        <w:spacing w:after="0" w:line="240" w:lineRule="auto"/>
+      </w:pPr>
+      <w:r>
+        <w:t xml:space="preserve">}}  </w:t>
+      </w:r>
+    </w:p>
+    <w:p>
+      <w:pPr>
+        <w:autoSpaceDE w:val="0"/>
+        <w:autoSpaceDN w:val="0"/>
+        <w:adjustRightInd w:val="0"/>
+        <w:spacing w:after="0" w:line="240" w:lineRule="auto"/>
+      </w:pPr>
+    </w:p>
+    <w:p>
+      <w:pPr>
+        <w:autoSpaceDE w:val="0"/>
+        <w:autoSpaceDN w:val="0"/>
+        <w:adjustRightInd w:val="0"/>
+        <w:spacing w:after="0" w:line="240" w:lineRule="auto"/>
+      </w:pPr>
+    </w:p>
+    <w:p>
+      <w:pPr>
+        <w:autoSpaceDE w:val="0"/>
+        <w:autoSpaceDN w:val="0"/>
+        <w:adjustRightInd w:val="0"/>
+        <w:spacing w:after="0" w:line="240" w:lineRule="auto"/>
+      </w:pPr>
+    </w:p>
+    <w:p>
+      <w:pPr>
+        <w:autoSpaceDE w:val="0"/>
+        <w:autoSpaceDN w:val="0"/>
+        <w:adjustRightInd w:val="0"/>
+        <w:spacing w:after="0" w:line="240" w:lineRule="auto"/>
+      </w:pPr>
+      <w:r>
+        <w:t>Unboxing</w:t>
+      </w:r>
+    </w:p>
+    <w:p>
+      <w:pPr>
+        <w:autoSpaceDE w:val="0"/>
+        <w:autoSpaceDN w:val="0"/>
+        <w:adjustRightInd w:val="0"/>
+        <w:spacing w:after="0" w:line="240" w:lineRule="auto"/>
+      </w:pPr>
+      <w:r>
+        <w:t>The automatic conversion of wrapper type into its corresponding primitive type is known as unboxing. It is the reverse process of autoboxing. Since Java 5, we do not need to use the intValue() method of wrapper classes to convert the wrapper type into primitives.</w:t>
+      </w:r>
+    </w:p>
+    <w:p>
+      <w:pPr>
+        <w:autoSpaceDE w:val="0"/>
+        <w:autoSpaceDN w:val="0"/>
+        <w:adjustRightInd w:val="0"/>
+        <w:spacing w:after="0" w:line="240" w:lineRule="auto"/>
+      </w:pPr>
+    </w:p>
+    <w:p>
+      <w:pPr>
+        <w:autoSpaceDE w:val="0"/>
+        <w:autoSpaceDN w:val="0"/>
+        <w:adjustRightInd w:val="0"/>
+        <w:spacing w:after="0" w:line="240" w:lineRule="auto"/>
+      </w:pPr>
+      <w:r>
+        <w:t>Wrapper class Example: Wrapper to Primitive</w:t>
+      </w:r>
+    </w:p>
+    <w:p>
+      <w:pPr>
+        <w:autoSpaceDE w:val="0"/>
+        <w:autoSpaceDN w:val="0"/>
+        <w:adjustRightInd w:val="0"/>
+        <w:spacing w:after="0" w:line="240" w:lineRule="auto"/>
+      </w:pPr>
+    </w:p>
+    <w:p>
+      <w:pPr>
+        <w:autoSpaceDE w:val="0"/>
+        <w:autoSpaceDN w:val="0"/>
+        <w:adjustRightInd w:val="0"/>
+        <w:spacing w:after="0" w:line="240" w:lineRule="auto"/>
+      </w:pPr>
+      <w:r>
+        <w:t xml:space="preserve">//Java program to convert object into primitives  </w:t>
+      </w:r>
+    </w:p>
+    <w:p>
+      <w:pPr>
+        <w:autoSpaceDE w:val="0"/>
+        <w:autoSpaceDN w:val="0"/>
+        <w:adjustRightInd w:val="0"/>
+        <w:spacing w:after="0" w:line="240" w:lineRule="auto"/>
+      </w:pPr>
+      <w:r>
+        <w:t xml:space="preserve">//Unboxing example of Integer to int  </w:t>
+      </w:r>
+    </w:p>
+    <w:p>
+      <w:pPr>
+        <w:autoSpaceDE w:val="0"/>
+        <w:autoSpaceDN w:val="0"/>
+        <w:adjustRightInd w:val="0"/>
+        <w:spacing w:after="0" w:line="240" w:lineRule="auto"/>
+      </w:pPr>
+      <w:r>
+        <w:t xml:space="preserve">public class WrapperExample2{    </w:t>
+      </w:r>
+    </w:p>
+    <w:p>
+      <w:pPr>
+        <w:autoSpaceDE w:val="0"/>
+        <w:autoSpaceDN w:val="0"/>
+        <w:adjustRightInd w:val="0"/>
+        <w:spacing w:after="0" w:line="240" w:lineRule="auto"/>
+      </w:pPr>
+      <w:r>
+        <w:lastRenderedPageBreak/>
+        <w:t xml:space="preserve">public static void main(String args[]){    </w:t>
+      </w:r>
+    </w:p>
+    <w:p>
+      <w:pPr>
+        <w:autoSpaceDE w:val="0"/>
+        <w:autoSpaceDN w:val="0"/>
+        <w:adjustRightInd w:val="0"/>
+        <w:spacing w:after="0" w:line="240" w:lineRule="auto"/>
+      </w:pPr>
+      <w:r>
+        <w:t xml:space="preserve">//Converting Integer to int    </w:t>
+      </w:r>
+    </w:p>
+    <w:p>
+      <w:pPr>
+        <w:autoSpaceDE w:val="0"/>
+        <w:autoSpaceDN w:val="0"/>
+        <w:adjustRightInd w:val="0"/>
+        <w:spacing w:after="0" w:line="240" w:lineRule="auto"/>
+      </w:pPr>
+      <w:r>
+        <w:t xml:space="preserve">Integer a=new Integer(3);    </w:t>
+      </w:r>
+    </w:p>
+    <w:p>
+      <w:pPr>
+        <w:autoSpaceDE w:val="0"/>
+        <w:autoSpaceDN w:val="0"/>
+        <w:adjustRightInd w:val="0"/>
+        <w:spacing w:after="0" w:line="240" w:lineRule="auto"/>
+      </w:pPr>
+      <w:r>
+        <w:t xml:space="preserve">int i=a.intValue();//converting Integer to int explicitly  </w:t>
+      </w:r>
+    </w:p>
+    <w:p>
+      <w:pPr>
+        <w:autoSpaceDE w:val="0"/>
+        <w:autoSpaceDN w:val="0"/>
+        <w:adjustRightInd w:val="0"/>
+        <w:spacing w:after="0" w:line="240" w:lineRule="auto"/>
+      </w:pPr>
+      <w:r>
+        <w:t xml:space="preserve">int j=a;//unboxing, now compiler will write a.intValue() internally    </w:t>
+      </w:r>
+    </w:p>
+    <w:p>
+      <w:pPr>
+        <w:autoSpaceDE w:val="0"/>
+        <w:autoSpaceDN w:val="0"/>
+        <w:adjustRightInd w:val="0"/>
+        <w:spacing w:after="0" w:line="240" w:lineRule="auto"/>
+      </w:pPr>
+      <w:r>
+        <w:t xml:space="preserve">    </w:t>
+      </w:r>
+    </w:p>
+    <w:p>
+      <w:pPr>
+        <w:autoSpaceDE w:val="0"/>
+        <w:autoSpaceDN w:val="0"/>
+        <w:adjustRightInd w:val="0"/>
+        <w:spacing w:after="0" w:line="240" w:lineRule="auto"/>
+      </w:pPr>
+      <w:r>
+        <w:t xml:space="preserve">System.out.println(a+" "+i+" "+j);    </w:t>
+      </w:r>
+    </w:p>
+    <w:p>
+      <w:pPr>
+        <w:autoSpaceDE w:val="0"/>
+        <w:autoSpaceDN w:val="0"/>
+        <w:adjustRightInd w:val="0"/>
+        <w:spacing w:after="0" w:line="240" w:lineRule="auto"/>
+      </w:pPr>
+      <w:r>
+        <w:t xml:space="preserve">}}    </w:t>
+      </w:r>
+    </w:p>
+    <w:p>
+      <w:pPr>
+        <w:autoSpaceDE w:val="0"/>
+        <w:autoSpaceDN w:val="0"/>
+        <w:adjustRightInd w:val="0"/>
+        <w:spacing w:after="0" w:line="240" w:lineRule="auto"/>
+      </w:pPr>
+    </w:p>
+    <w:p>
+      <w:pPr>
+        <w:autoSpaceDE w:val="0"/>
+        <w:autoSpaceDN w:val="0"/>
+        <w:adjustRightInd w:val="0"/>
+        <w:spacing w:after="0" w:line="240" w:lineRule="auto"/>
+      </w:pPr>
+    </w:p>
+    <w:p>
+      <w:pPr>
+        <w:autoSpaceDE w:val="0"/>
+        <w:autoSpaceDN w:val="0"/>
+        <w:adjustRightInd w:val="0"/>
+        <w:spacing w:after="0" w:line="240" w:lineRule="auto"/>
+      </w:pPr>
+      <w:r>
+        <w:t>Java Wrapper classes Example</w:t>
+      </w:r>
+    </w:p>
+    <w:p>
+      <w:pPr>
+        <w:autoSpaceDE w:val="0"/>
+        <w:autoSpaceDN w:val="0"/>
+        <w:adjustRightInd w:val="0"/>
+        <w:spacing w:after="0" w:line="240" w:lineRule="auto"/>
+      </w:pPr>
+      <w:r>
+        <w:t xml:space="preserve">//Java Program to convert all primitives into its corresponding   </w:t>
+      </w:r>
+    </w:p>
+    <w:p>
+      <w:pPr>
+        <w:autoSpaceDE w:val="0"/>
+        <w:autoSpaceDN w:val="0"/>
+        <w:adjustRightInd w:val="0"/>
+        <w:spacing w:after="0" w:line="240" w:lineRule="auto"/>
+      </w:pPr>
+      <w:r>
+        <w:t xml:space="preserve">//wrapper objects and vice-versa  </w:t>
+      </w:r>
+    </w:p>
+    <w:p>
+      <w:pPr>
+        <w:autoSpaceDE w:val="0"/>
+        <w:autoSpaceDN w:val="0"/>
+        <w:adjustRightInd w:val="0"/>
+        <w:spacing w:after="0" w:line="240" w:lineRule="auto"/>
+      </w:pPr>
+      <w:r>
+        <w:t xml:space="preserve">public class WrapperExample3{  </w:t>
+      </w:r>
+    </w:p>
+    <w:p>
+      <w:pPr>
+        <w:autoSpaceDE w:val="0"/>
+        <w:autoSpaceDN w:val="0"/>
+        <w:adjustRightInd w:val="0"/>
+        <w:spacing w:after="0" w:line="240" w:lineRule="auto"/>
+      </w:pPr>
+      <w:r>
+        <w:t xml:space="preserve">public static void main(String args[]){  </w:t>
+      </w:r>
+    </w:p>
+    <w:p>
+      <w:pPr>
+        <w:autoSpaceDE w:val="0"/>
+        <w:autoSpaceDN w:val="0"/>
+        <w:adjustRightInd w:val="0"/>
+        <w:spacing w:after="0" w:line="240" w:lineRule="auto"/>
+      </w:pPr>
+      <w:r>
+        <w:t xml:space="preserve">byte b=10;  </w:t>
+      </w:r>
+    </w:p>
+    <w:p>
+      <w:pPr>
+        <w:autoSpaceDE w:val="0"/>
+        <w:autoSpaceDN w:val="0"/>
+        <w:adjustRightInd w:val="0"/>
+        <w:spacing w:after="0" w:line="240" w:lineRule="auto"/>
+      </w:pPr>
+      <w:r>
+        <w:t xml:space="preserve">short s=20;  </w:t>
+      </w:r>
+    </w:p>
+    <w:p>
+      <w:pPr>
+        <w:autoSpaceDE w:val="0"/>
+        <w:autoSpaceDN w:val="0"/>
+        <w:adjustRightInd w:val="0"/>
+        <w:spacing w:after="0" w:line="240" w:lineRule="auto"/>
+      </w:pPr>
+      <w:r>
+        <w:t xml:space="preserve">int i=30;  </w:t>
+      </w:r>
+    </w:p>
+    <w:p>
+      <w:pPr>
+        <w:autoSpaceDE w:val="0"/>
+        <w:autoSpaceDN w:val="0"/>
+        <w:adjustRightInd w:val="0"/>
+        <w:spacing w:after="0" w:line="240" w:lineRule="auto"/>
+      </w:pPr>
+      <w:r>
+        <w:t xml:space="preserve">long l=40;  </w:t>
+      </w:r>
+    </w:p>
+    <w:p>
+      <w:pPr>
+        <w:autoSpaceDE w:val="0"/>
+        <w:autoSpaceDN w:val="0"/>
+        <w:adjustRightInd w:val="0"/>
+        <w:spacing w:after="0" w:line="240" w:lineRule="auto"/>
+      </w:pPr>
+      <w:r>
+        <w:t xml:space="preserve">float f=50.0F;  </w:t>
+      </w:r>
+    </w:p>
+    <w:p>
+      <w:pPr>
+        <w:autoSpaceDE w:val="0"/>
+        <w:autoSpaceDN w:val="0"/>
+        <w:adjustRightInd w:val="0"/>
+        <w:spacing w:after="0" w:line="240" w:lineRule="auto"/>
+      </w:pPr>
+      <w:r>
+        <w:t xml:space="preserve">double d=60.0D;  </w:t>
+      </w:r>
+    </w:p>
+    <w:p>
+      <w:pPr>
+        <w:autoSpaceDE w:val="0"/>
+        <w:autoSpaceDN w:val="0"/>
+        <w:adjustRightInd w:val="0"/>
+        <w:spacing w:after="0" w:line="240" w:lineRule="auto"/>
+      </w:pPr>
+      <w:r>
+        <w:t xml:space="preserve">char c='a';  </w:t>
+      </w:r>
+    </w:p>
+    <w:p>
+      <w:pPr>
+        <w:autoSpaceDE w:val="0"/>
+        <w:autoSpaceDN w:val="0"/>
+        <w:adjustRightInd w:val="0"/>
+        <w:spacing w:after="0" w:line="240" w:lineRule="auto"/>
+      </w:pPr>
+      <w:r>
+        <w:t xml:space="preserve">boolean b2=true;  </w:t>
+      </w:r>
+    </w:p>
+    <w:p>
+      <w:pPr>
+        <w:autoSpaceDE w:val="0"/>
+        <w:autoSpaceDN w:val="0"/>
+        <w:adjustRightInd w:val="0"/>
+        <w:spacing w:after="0" w:line="240" w:lineRule="auto"/>
+      </w:pPr>
+      <w:r>
+        <w:t xml:space="preserve">  </w:t>
+      </w:r>
+    </w:p>
+    <w:p>
+      <w:pPr>
+        <w:autoSpaceDE w:val="0"/>
+        <w:autoSpaceDN w:val="0"/>
+        <w:adjustRightInd w:val="0"/>
+        <w:spacing w:after="0" w:line="240" w:lineRule="auto"/>
+      </w:pPr>
+      <w:r>
+        <w:t xml:space="preserve">//Autoboxing: Converting primitives into objects  </w:t>
+      </w:r>
+    </w:p>
+    <w:p>
+      <w:pPr>
+        <w:autoSpaceDE w:val="0"/>
+        <w:autoSpaceDN w:val="0"/>
+        <w:adjustRightInd w:val="0"/>
+        <w:spacing w:after="0" w:line="240" w:lineRule="auto"/>
+      </w:pPr>
+      <w:r>
+        <w:t xml:space="preserve">Byte byteobj=b;  </w:t>
+      </w:r>
+    </w:p>
+    <w:p>
+      <w:pPr>
+        <w:autoSpaceDE w:val="0"/>
+        <w:autoSpaceDN w:val="0"/>
+        <w:adjustRightInd w:val="0"/>
+        <w:spacing w:after="0" w:line="240" w:lineRule="auto"/>
+      </w:pPr>
+      <w:r>
+        <w:t xml:space="preserve">Short shortobj=s;  </w:t>
+      </w:r>
+    </w:p>
+    <w:p>
+      <w:pPr>
+        <w:autoSpaceDE w:val="0"/>
+        <w:autoSpaceDN w:val="0"/>
+        <w:adjustRightInd w:val="0"/>
+        <w:spacing w:after="0" w:line="240" w:lineRule="auto"/>
+      </w:pPr>
+      <w:r>
+        <w:t xml:space="preserve">Integer intobj=i;  </w:t>
+      </w:r>
+    </w:p>
+    <w:p>
+      <w:pPr>
+        <w:autoSpaceDE w:val="0"/>
+        <w:autoSpaceDN w:val="0"/>
+        <w:adjustRightInd w:val="0"/>
+        <w:spacing w:after="0" w:line="240" w:lineRule="auto"/>
+      </w:pPr>
+      <w:r>
+        <w:t xml:space="preserve">Long longobj=l;  </w:t>
+      </w:r>
+    </w:p>
+    <w:p>
+      <w:pPr>
+        <w:autoSpaceDE w:val="0"/>
+        <w:autoSpaceDN w:val="0"/>
+        <w:adjustRightInd w:val="0"/>
+        <w:spacing w:after="0" w:line="240" w:lineRule="auto"/>
+      </w:pPr>
+      <w:r>
+        <w:t xml:space="preserve">Float floatobj=f;  </w:t>
+      </w:r>
+    </w:p>
+    <w:p>
+      <w:pPr>
+        <w:autoSpaceDE w:val="0"/>
+        <w:autoSpaceDN w:val="0"/>
+        <w:adjustRightInd w:val="0"/>
+        <w:spacing w:after="0" w:line="240" w:lineRule="auto"/>
+      </w:pPr>
+      <w:r>
+        <w:t xml:space="preserve">Double doubleobj=d;  </w:t>
+      </w:r>
+    </w:p>
+    <w:p>
+      <w:pPr>
+        <w:autoSpaceDE w:val="0"/>
+        <w:autoSpaceDN w:val="0"/>
+        <w:adjustRightInd w:val="0"/>
+        <w:spacing w:after="0" w:line="240" w:lineRule="auto"/>
+      </w:pPr>
+      <w:r>
+        <w:t xml:space="preserve">Character charobj=c;  </w:t>
+      </w:r>
+    </w:p>
+    <w:p>
+      <w:pPr>
+        <w:autoSpaceDE w:val="0"/>
+        <w:autoSpaceDN w:val="0"/>
+        <w:adjustRightInd w:val="0"/>
+        <w:spacing w:after="0" w:line="240" w:lineRule="auto"/>
+      </w:pPr>
+      <w:r>
+        <w:t xml:space="preserve">Boolean boolobj=b2;  </w:t>
+      </w:r>
+    </w:p>
+    <w:p>
+      <w:pPr>
+        <w:autoSpaceDE w:val="0"/>
+        <w:autoSpaceDN w:val="0"/>
+        <w:adjustRightInd w:val="0"/>
+        <w:spacing w:after="0" w:line="240" w:lineRule="auto"/>
+      </w:pPr>
+      <w:r>
+        <w:t xml:space="preserve">  </w:t>
+      </w:r>
+    </w:p>
+    <w:p>
+      <w:pPr>
+        <w:autoSpaceDE w:val="0"/>
+        <w:autoSpaceDN w:val="0"/>
+        <w:adjustRightInd w:val="0"/>
+        <w:spacing w:after="0" w:line="240" w:lineRule="auto"/>
+      </w:pPr>
+      <w:r>
+        <w:t xml:space="preserve">//Printing objects  </w:t>
+      </w:r>
+    </w:p>
+    <w:p>
+      <w:pPr>
+        <w:autoSpaceDE w:val="0"/>
+        <w:autoSpaceDN w:val="0"/>
+        <w:adjustRightInd w:val="0"/>
+        <w:spacing w:after="0" w:line="240" w:lineRule="auto"/>
+      </w:pPr>
+      <w:r>
+        <w:t xml:space="preserve">System.out.println("---Printing object values---");  </w:t>
+      </w:r>
+    </w:p>
+    <w:p>
+      <w:pPr>
+        <w:autoSpaceDE w:val="0"/>
+        <w:autoSpaceDN w:val="0"/>
+        <w:adjustRightInd w:val="0"/>
+        <w:spacing w:after="0" w:line="240" w:lineRule="auto"/>
+      </w:pPr>
+      <w:r>
+        <w:t xml:space="preserve">System.out.println("Byte object: "+byteobj);  </w:t>
+      </w:r>
+    </w:p>
+    <w:p>
+      <w:pPr>
+        <w:autoSpaceDE w:val="0"/>
+        <w:autoSpaceDN w:val="0"/>
+        <w:adjustRightInd w:val="0"/>
+        <w:spacing w:after="0" w:line="240" w:lineRule="auto"/>
+      </w:pPr>
+      <w:r>
+        <w:t xml:space="preserve">System.out.println("Short object: "+shortobj);  </w:t>
+      </w:r>
+    </w:p>
+    <w:p>
+      <w:pPr>
+        <w:autoSpaceDE w:val="0"/>
+        <w:autoSpaceDN w:val="0"/>
+        <w:adjustRightInd w:val="0"/>
+        <w:spacing w:after="0" w:line="240" w:lineRule="auto"/>
+      </w:pPr>
+      <w:r>
+        <w:t xml:space="preserve">System.out.println("Integer object: "+intobj);  </w:t>
+      </w:r>
+    </w:p>
+    <w:p>
+      <w:pPr>
+        <w:autoSpaceDE w:val="0"/>
+        <w:autoSpaceDN w:val="0"/>
+        <w:adjustRightInd w:val="0"/>
+        <w:spacing w:after="0" w:line="240" w:lineRule="auto"/>
+      </w:pPr>
+      <w:r>
+        <w:t xml:space="preserve">System.out.println("Long object: "+longobj);  </w:t>
+      </w:r>
+    </w:p>
+    <w:p>
+      <w:pPr>
+        <w:autoSpaceDE w:val="0"/>
+        <w:autoSpaceDN w:val="0"/>
+        <w:adjustRightInd w:val="0"/>
+        <w:spacing w:after="0" w:line="240" w:lineRule="auto"/>
+      </w:pPr>
+      <w:r>
+        <w:t xml:space="preserve">System.out.println("Float object: "+floatobj);  </w:t>
+      </w:r>
+    </w:p>
+    <w:p>
+      <w:pPr>
+        <w:autoSpaceDE w:val="0"/>
+        <w:autoSpaceDN w:val="0"/>
+        <w:adjustRightInd w:val="0"/>
+        <w:spacing w:after="0" w:line="240" w:lineRule="auto"/>
+      </w:pPr>
+      <w:r>
+        <w:t xml:space="preserve">System.out.println("Double object: "+doubleobj);  </w:t>
+      </w:r>
+    </w:p>
+    <w:p>
+      <w:pPr>
+        <w:autoSpaceDE w:val="0"/>
+        <w:autoSpaceDN w:val="0"/>
+        <w:adjustRightInd w:val="0"/>
+        <w:spacing w:after="0" w:line="240" w:lineRule="auto"/>
+      </w:pPr>
+      <w:r>
+        <w:t xml:space="preserve">System.out.println("Character object: "+charobj);  </w:t>
+      </w:r>
+    </w:p>
+    <w:p>
+      <w:pPr>
+        <w:autoSpaceDE w:val="0"/>
+        <w:autoSpaceDN w:val="0"/>
+        <w:adjustRightInd w:val="0"/>
+        <w:spacing w:after="0" w:line="240" w:lineRule="auto"/>
+      </w:pPr>
+      <w:r>
+        <w:t xml:space="preserve">System.out.println("Boolean object: "+boolobj);  </w:t>
+      </w:r>
+    </w:p>
+    <w:p>
+      <w:pPr>
+        <w:autoSpaceDE w:val="0"/>
+        <w:autoSpaceDN w:val="0"/>
+        <w:adjustRightInd w:val="0"/>
+        <w:spacing w:after="0" w:line="240" w:lineRule="auto"/>
+      </w:pPr>
+      <w:r>
+        <w:t xml:space="preserve">  </w:t>
+      </w:r>
+    </w:p>
+    <w:p>
+      <w:pPr>
+        <w:autoSpaceDE w:val="0"/>
+        <w:autoSpaceDN w:val="0"/>
+        <w:adjustRightInd w:val="0"/>
+        <w:spacing w:after="0" w:line="240" w:lineRule="auto"/>
+      </w:pPr>
+      <w:r>
+        <w:t xml:space="preserve">//Unboxing: Converting Objects to Primitives  </w:t>
+      </w:r>
+    </w:p>
+    <w:p>
+      <w:pPr>
+        <w:autoSpaceDE w:val="0"/>
+        <w:autoSpaceDN w:val="0"/>
+        <w:adjustRightInd w:val="0"/>
+        <w:spacing w:after="0" w:line="240" w:lineRule="auto"/>
+      </w:pPr>
+      <w:r>
+        <w:t xml:space="preserve">byte bytevalue=byteobj;  </w:t>
+      </w:r>
+    </w:p>
+    <w:p>
+      <w:pPr>
+        <w:autoSpaceDE w:val="0"/>
+        <w:autoSpaceDN w:val="0"/>
+        <w:adjustRightInd w:val="0"/>
+        <w:spacing w:after="0" w:line="240" w:lineRule="auto"/>
+      </w:pPr>
+      <w:r>
+        <w:t xml:space="preserve">short shortvalue=shortobj;  </w:t>
+      </w:r>
+    </w:p>
+    <w:p>
+      <w:pPr>
+        <w:autoSpaceDE w:val="0"/>
+        <w:autoSpaceDN w:val="0"/>
+        <w:adjustRightInd w:val="0"/>
+        <w:spacing w:after="0" w:line="240" w:lineRule="auto"/>
+      </w:pPr>
+      <w:r>
+        <w:lastRenderedPageBreak/>
+        <w:t xml:space="preserve">int intvalue=intobj;  </w:t>
+      </w:r>
+    </w:p>
+    <w:p>
+      <w:pPr>
+        <w:autoSpaceDE w:val="0"/>
+        <w:autoSpaceDN w:val="0"/>
+        <w:adjustRightInd w:val="0"/>
+        <w:spacing w:after="0" w:line="240" w:lineRule="auto"/>
+      </w:pPr>
+      <w:r>
+        <w:t xml:space="preserve">long longvalue=longobj;  </w:t>
+      </w:r>
+    </w:p>
+    <w:p>
+      <w:pPr>
+        <w:autoSpaceDE w:val="0"/>
+        <w:autoSpaceDN w:val="0"/>
+        <w:adjustRightInd w:val="0"/>
+        <w:spacing w:after="0" w:line="240" w:lineRule="auto"/>
+      </w:pPr>
+      <w:r>
+        <w:t xml:space="preserve">float floatvalue=floatobj;  </w:t>
+      </w:r>
+    </w:p>
+    <w:p>
+      <w:pPr>
+        <w:autoSpaceDE w:val="0"/>
+        <w:autoSpaceDN w:val="0"/>
+        <w:adjustRightInd w:val="0"/>
+        <w:spacing w:after="0" w:line="240" w:lineRule="auto"/>
+      </w:pPr>
+      <w:r>
+        <w:t xml:space="preserve">double doublevalue=doubleobj;  </w:t>
+      </w:r>
+    </w:p>
+    <w:p>
+      <w:pPr>
+        <w:autoSpaceDE w:val="0"/>
+        <w:autoSpaceDN w:val="0"/>
+        <w:adjustRightInd w:val="0"/>
+        <w:spacing w:after="0" w:line="240" w:lineRule="auto"/>
+      </w:pPr>
+      <w:r>
+        <w:t xml:space="preserve">char charvalue=charobj;  </w:t>
+      </w:r>
+    </w:p>
+    <w:p>
+      <w:pPr>
+        <w:autoSpaceDE w:val="0"/>
+        <w:autoSpaceDN w:val="0"/>
+        <w:adjustRightInd w:val="0"/>
+        <w:spacing w:after="0" w:line="240" w:lineRule="auto"/>
+      </w:pPr>
+      <w:r>
+        <w:t xml:space="preserve">boolean boolvalue=boolobj;  </w:t>
+      </w:r>
+    </w:p>
+    <w:p>
+      <w:pPr>
+        <w:autoSpaceDE w:val="0"/>
+        <w:autoSpaceDN w:val="0"/>
+        <w:adjustRightInd w:val="0"/>
+        <w:spacing w:after="0" w:line="240" w:lineRule="auto"/>
+      </w:pPr>
+      <w:r>
+        <w:t xml:space="preserve">  </w:t>
+      </w:r>
+    </w:p>
+    <w:p>
+      <w:pPr>
+        <w:autoSpaceDE w:val="0"/>
+        <w:autoSpaceDN w:val="0"/>
+        <w:adjustRightInd w:val="0"/>
+        <w:spacing w:after="0" w:line="240" w:lineRule="auto"/>
+      </w:pPr>
+      <w:r>
+        <w:t xml:space="preserve">//Printing primitives  </w:t>
+      </w:r>
+    </w:p>
+    <w:p>
+      <w:pPr>
+        <w:autoSpaceDE w:val="0"/>
+        <w:autoSpaceDN w:val="0"/>
+        <w:adjustRightInd w:val="0"/>
+        <w:spacing w:after="0" w:line="240" w:lineRule="auto"/>
+      </w:pPr>
+      <w:r>
+        <w:t xml:space="preserve">System.out.println("---Printing primitive values---");  </w:t>
+      </w:r>
+    </w:p>
+    <w:p>
+      <w:pPr>
+        <w:autoSpaceDE w:val="0"/>
+        <w:autoSpaceDN w:val="0"/>
+        <w:adjustRightInd w:val="0"/>
+        <w:spacing w:after="0" w:line="240" w:lineRule="auto"/>
+      </w:pPr>
+      <w:r>
+        <w:t xml:space="preserve">System.out.println("byte value: "+bytevalue);  </w:t>
+      </w:r>
+    </w:p>
+    <w:p>
+      <w:pPr>
+        <w:autoSpaceDE w:val="0"/>
+        <w:autoSpaceDN w:val="0"/>
+        <w:adjustRightInd w:val="0"/>
+        <w:spacing w:after="0" w:line="240" w:lineRule="auto"/>
+      </w:pPr>
+      <w:r>
+        <w:t xml:space="preserve">System.out.println("short value: "+shortvalue);  </w:t>
+      </w:r>
+    </w:p>
+    <w:p>
+      <w:pPr>
+        <w:autoSpaceDE w:val="0"/>
+        <w:autoSpaceDN w:val="0"/>
+        <w:adjustRightInd w:val="0"/>
+        <w:spacing w:after="0" w:line="240" w:lineRule="auto"/>
+      </w:pPr>
+      <w:r>
+        <w:t xml:space="preserve">System.out.println("int value: "+intvalue);  </w:t>
+      </w:r>
+    </w:p>
+    <w:p>
+      <w:pPr>
+        <w:autoSpaceDE w:val="0"/>
+        <w:autoSpaceDN w:val="0"/>
+        <w:adjustRightInd w:val="0"/>
+        <w:spacing w:after="0" w:line="240" w:lineRule="auto"/>
+      </w:pPr>
+      <w:r>
+        <w:t xml:space="preserve">System.out.println("long value: "+longvalue);  </w:t>
+      </w:r>
+    </w:p>
+    <w:p>
+      <w:pPr>
+        <w:autoSpaceDE w:val="0"/>
+        <w:autoSpaceDN w:val="0"/>
+        <w:adjustRightInd w:val="0"/>
+        <w:spacing w:after="0" w:line="240" w:lineRule="auto"/>
+      </w:pPr>
+      <w:r>
+        <w:t xml:space="preserve">System.out.println("float value: "+floatvalue);  </w:t>
+      </w:r>
+    </w:p>
+    <w:p>
+      <w:pPr>
+        <w:autoSpaceDE w:val="0"/>
+        <w:autoSpaceDN w:val="0"/>
+        <w:adjustRightInd w:val="0"/>
+        <w:spacing w:after="0" w:line="240" w:lineRule="auto"/>
+      </w:pPr>
+      <w:r>
+        <w:t xml:space="preserve">System.out.println("double value: "+doublevalue);  </w:t>
+      </w:r>
+    </w:p>
+    <w:p>
+      <w:pPr>
+        <w:autoSpaceDE w:val="0"/>
+        <w:autoSpaceDN w:val="0"/>
+        <w:adjustRightInd w:val="0"/>
+        <w:spacing w:after="0" w:line="240" w:lineRule="auto"/>
+      </w:pPr>
+      <w:r>
+        <w:t xml:space="preserve">System.out.println("char value: "+charvalue);  </w:t>
+      </w:r>
+    </w:p>
+    <w:p>
+      <w:pPr>
+        <w:autoSpaceDE w:val="0"/>
+        <w:autoSpaceDN w:val="0"/>
+        <w:adjustRightInd w:val="0"/>
+        <w:spacing w:after="0" w:line="240" w:lineRule="auto"/>
+      </w:pPr>
+      <w:r>
+        <w:t xml:space="preserve">System.out.println("boolean value: "+boolvalue);  </w:t>
+      </w:r>
+    </w:p>
+    <w:p>
+      <w:pPr>
+        <w:autoSpaceDE w:val="0"/>
+        <w:autoSpaceDN w:val="0"/>
+        <w:adjustRightInd w:val="0"/>
+        <w:spacing w:after="0" w:line="240" w:lineRule="auto"/>
+      </w:pPr>
+      <w:r>
+        <w:t xml:space="preserve">}}  </w:t>
+      </w:r>
+    </w:p>
+    <w:p>
+      <w:pPr>
+        <w:autoSpaceDE w:val="0"/>
+        <w:autoSpaceDN w:val="0"/>
+        <w:adjustRightInd w:val="0"/>
+        <w:spacing w:after="0" w:line="240" w:lineRule="auto"/>
+      </w:pPr>
+    </w:p>
+    <w:p>
+      <w:pPr>
+        <w:autoSpaceDE w:val="0"/>
+        <w:autoSpaceDN w:val="0"/>
+        <w:adjustRightInd w:val="0"/>
+        <w:spacing w:after="0" w:line="240" w:lineRule="auto"/>
+        <w:rPr>
+          <w:b/>
+        </w:rPr>
+      </w:pPr>
+      <w:r>
+        <w:rPr>
+          <w:b/>
+        </w:rPr>
+        <w:t>Custom Wrapper class in Java</w:t>
+      </w:r>
+    </w:p>
+    <w:p>
+      <w:pPr>
+        <w:autoSpaceDE w:val="0"/>
+        <w:autoSpaceDN w:val="0"/>
+        <w:adjustRightInd w:val="0"/>
+        <w:spacing w:after="0" w:line="240" w:lineRule="auto"/>
+      </w:pPr>
+      <w:r>
+        <w:t>Java Wrapper classes wrap the primitive data types, that is why it is known as wrapper classes. We can also create a class which wraps a primitive data type. So, we can create a custom wrapper class in Java.</w:t>
+      </w:r>
+    </w:p>
+    <w:p>
+      <w:pPr>
+        <w:autoSpaceDE w:val="0"/>
+        <w:autoSpaceDN w:val="0"/>
+        <w:adjustRightInd w:val="0"/>
+        <w:spacing w:after="0" w:line="240" w:lineRule="auto"/>
+      </w:pPr>
+    </w:p>
+    <w:p>
+      <w:pPr>
+        <w:autoSpaceDE w:val="0"/>
+        <w:autoSpaceDN w:val="0"/>
+        <w:adjustRightInd w:val="0"/>
+        <w:spacing w:after="0" w:line="240" w:lineRule="auto"/>
+      </w:pPr>
+      <w:r>
+        <w:t xml:space="preserve">//Creating the custom wrapper class  </w:t>
+      </w:r>
+    </w:p>
+    <w:p>
+      <w:pPr>
+        <w:autoSpaceDE w:val="0"/>
+        <w:autoSpaceDN w:val="0"/>
+        <w:adjustRightInd w:val="0"/>
+        <w:spacing w:after="0" w:line="240" w:lineRule="auto"/>
+      </w:pPr>
+      <w:r>
+        <w:t xml:space="preserve">class Javatpoint{  </w:t>
+      </w:r>
+    </w:p>
+    <w:p>
+      <w:pPr>
+        <w:autoSpaceDE w:val="0"/>
+        <w:autoSpaceDN w:val="0"/>
+        <w:adjustRightInd w:val="0"/>
+        <w:spacing w:after="0" w:line="240" w:lineRule="auto"/>
+      </w:pPr>
+      <w:r>
+        <w:t xml:space="preserve">private int i;  </w:t>
+      </w:r>
+    </w:p>
+    <w:p>
+      <w:pPr>
+        <w:autoSpaceDE w:val="0"/>
+        <w:autoSpaceDN w:val="0"/>
+        <w:adjustRightInd w:val="0"/>
+        <w:spacing w:after="0" w:line="240" w:lineRule="auto"/>
+      </w:pPr>
+      <w:r>
+        <w:t xml:space="preserve">Javatpoint(){}  </w:t>
+      </w:r>
+    </w:p>
+    <w:p>
+      <w:pPr>
+        <w:autoSpaceDE w:val="0"/>
+        <w:autoSpaceDN w:val="0"/>
+        <w:adjustRightInd w:val="0"/>
+        <w:spacing w:after="0" w:line="240" w:lineRule="auto"/>
+      </w:pPr>
+      <w:r>
+        <w:t xml:space="preserve">Javatpoint(int i){  </w:t>
+      </w:r>
+    </w:p>
+    <w:p>
+      <w:pPr>
+        <w:autoSpaceDE w:val="0"/>
+        <w:autoSpaceDN w:val="0"/>
+        <w:adjustRightInd w:val="0"/>
+        <w:spacing w:after="0" w:line="240" w:lineRule="auto"/>
+      </w:pPr>
+      <w:r>
+        <w:t xml:space="preserve">this.i=i;  </w:t>
+      </w:r>
+    </w:p>
+    <w:p>
+      <w:pPr>
+        <w:autoSpaceDE w:val="0"/>
+        <w:autoSpaceDN w:val="0"/>
+        <w:adjustRightInd w:val="0"/>
+        <w:spacing w:after="0" w:line="240" w:lineRule="auto"/>
+      </w:pPr>
+      <w:r>
+        <w:t xml:space="preserve">}  </w:t>
+      </w:r>
+    </w:p>
+    <w:p>
+      <w:pPr>
+        <w:autoSpaceDE w:val="0"/>
+        <w:autoSpaceDN w:val="0"/>
+        <w:adjustRightInd w:val="0"/>
+        <w:spacing w:after="0" w:line="240" w:lineRule="auto"/>
+      </w:pPr>
+      <w:r>
+        <w:t xml:space="preserve">public int getValue(){  </w:t>
+      </w:r>
+    </w:p>
+    <w:p>
+      <w:pPr>
+        <w:autoSpaceDE w:val="0"/>
+        <w:autoSpaceDN w:val="0"/>
+        <w:adjustRightInd w:val="0"/>
+        <w:spacing w:after="0" w:line="240" w:lineRule="auto"/>
+      </w:pPr>
+      <w:r>
+        <w:t xml:space="preserve">return i;  </w:t>
+      </w:r>
+    </w:p>
+    <w:p>
+      <w:pPr>
+        <w:autoSpaceDE w:val="0"/>
+        <w:autoSpaceDN w:val="0"/>
+        <w:adjustRightInd w:val="0"/>
+        <w:spacing w:after="0" w:line="240" w:lineRule="auto"/>
+      </w:pPr>
+      <w:r>
+        <w:t xml:space="preserve">}  </w:t>
+      </w:r>
+    </w:p>
+    <w:p>
+      <w:pPr>
+        <w:autoSpaceDE w:val="0"/>
+        <w:autoSpaceDN w:val="0"/>
+        <w:adjustRightInd w:val="0"/>
+        <w:spacing w:after="0" w:line="240" w:lineRule="auto"/>
+      </w:pPr>
+      <w:r>
+        <w:t xml:space="preserve">public void setValue(int i){  </w:t>
+      </w:r>
+    </w:p>
+    <w:p>
+      <w:pPr>
+        <w:autoSpaceDE w:val="0"/>
+        <w:autoSpaceDN w:val="0"/>
+        <w:adjustRightInd w:val="0"/>
+        <w:spacing w:after="0" w:line="240" w:lineRule="auto"/>
+      </w:pPr>
+      <w:r>
+        <w:t xml:space="preserve">this.i=i;  </w:t>
+      </w:r>
+    </w:p>
+    <w:p>
+      <w:pPr>
+        <w:autoSpaceDE w:val="0"/>
+        <w:autoSpaceDN w:val="0"/>
+        <w:adjustRightInd w:val="0"/>
+        <w:spacing w:after="0" w:line="240" w:lineRule="auto"/>
+      </w:pPr>
+      <w:r>
+        <w:t xml:space="preserve">}  </w:t>
+      </w:r>
+    </w:p>
+    <w:p>
+      <w:pPr>
+        <w:autoSpaceDE w:val="0"/>
+        <w:autoSpaceDN w:val="0"/>
+        <w:adjustRightInd w:val="0"/>
+        <w:spacing w:after="0" w:line="240" w:lineRule="auto"/>
+      </w:pPr>
+      <w:r>
+        <w:t xml:space="preserve">@Override  </w:t>
+      </w:r>
+    </w:p>
+    <w:p>
+      <w:pPr>
+        <w:autoSpaceDE w:val="0"/>
+        <w:autoSpaceDN w:val="0"/>
+        <w:adjustRightInd w:val="0"/>
+        <w:spacing w:after="0" w:line="240" w:lineRule="auto"/>
+      </w:pPr>
+      <w:r>
+        <w:t xml:space="preserve">public String toString() {  </w:t>
+      </w:r>
+    </w:p>
+    <w:p>
+      <w:pPr>
+        <w:autoSpaceDE w:val="0"/>
+        <w:autoSpaceDN w:val="0"/>
+        <w:adjustRightInd w:val="0"/>
+        <w:spacing w:after="0" w:line="240" w:lineRule="auto"/>
+      </w:pPr>
+      <w:r>
+        <w:t xml:space="preserve">  return Integer.toString(i);  </w:t>
+      </w:r>
+    </w:p>
+    <w:p>
+      <w:pPr>
+        <w:autoSpaceDE w:val="0"/>
+        <w:autoSpaceDN w:val="0"/>
+        <w:adjustRightInd w:val="0"/>
+        <w:spacing w:after="0" w:line="240" w:lineRule="auto"/>
+      </w:pPr>
+      <w:r>
+        <w:t xml:space="preserve">}  </w:t>
+      </w:r>
+    </w:p>
+    <w:p>
+      <w:pPr>
+        <w:autoSpaceDE w:val="0"/>
+        <w:autoSpaceDN w:val="0"/>
+        <w:adjustRightInd w:val="0"/>
+        <w:spacing w:after="0" w:line="240" w:lineRule="auto"/>
+      </w:pPr>
+      <w:r>
+        <w:t xml:space="preserve">}  </w:t>
+      </w:r>
+    </w:p>
+    <w:p>
+      <w:pPr>
+        <w:autoSpaceDE w:val="0"/>
+        <w:autoSpaceDN w:val="0"/>
+        <w:adjustRightInd w:val="0"/>
+        <w:spacing w:after="0" w:line="240" w:lineRule="auto"/>
+      </w:pPr>
+      <w:r>
+        <w:t xml:space="preserve">//Testing the custom wrapper class  </w:t>
+      </w:r>
+    </w:p>
+    <w:p>
+      <w:pPr>
+        <w:autoSpaceDE w:val="0"/>
+        <w:autoSpaceDN w:val="0"/>
+        <w:adjustRightInd w:val="0"/>
+        <w:spacing w:after="0" w:line="240" w:lineRule="auto"/>
+      </w:pPr>
+      <w:r>
+        <w:t xml:space="preserve">public class TestJavatpoint{  </w:t>
+      </w:r>
+    </w:p>
+    <w:p>
+      <w:pPr>
+        <w:autoSpaceDE w:val="0"/>
+        <w:autoSpaceDN w:val="0"/>
+        <w:adjustRightInd w:val="0"/>
+        <w:spacing w:after="0" w:line="240" w:lineRule="auto"/>
+      </w:pPr>
+      <w:r>
+        <w:t xml:space="preserve">public static void main(String[] args){  </w:t>
+      </w:r>
+    </w:p>
+    <w:p>
+      <w:pPr>
+        <w:autoSpaceDE w:val="0"/>
+        <w:autoSpaceDN w:val="0"/>
+        <w:adjustRightInd w:val="0"/>
+        <w:spacing w:after="0" w:line="240" w:lineRule="auto"/>
+      </w:pPr>
+      <w:r>
+        <w:t xml:space="preserve">Javatpoint j=new Javatpoint(10);  </w:t>
+      </w:r>
+    </w:p>
+    <w:p>
+      <w:pPr>
+        <w:autoSpaceDE w:val="0"/>
+        <w:autoSpaceDN w:val="0"/>
+        <w:adjustRightInd w:val="0"/>
+        <w:spacing w:after="0" w:line="240" w:lineRule="auto"/>
+      </w:pPr>
+      <w:r>
+        <w:t xml:space="preserve">System.out.println(j);  </w:t>
+      </w:r>
+    </w:p>
+    <w:p>
+      <w:pPr>
+        <w:autoSpaceDE w:val="0"/>
+        <w:autoSpaceDN w:val="0"/>
+        <w:adjustRightInd w:val="0"/>
+        <w:spacing w:after="0" w:line="240" w:lineRule="auto"/>
+      </w:pPr>
+      <w:r>
+        <w:t>}}</w:t>
+      </w:r>
+    </w:p>
+    <w:p>
+      <w:pPr>
+        <w:autoSpaceDE w:val="0"/>
+        <w:autoSpaceDN w:val="0"/>
+        <w:adjustRightInd w:val="0"/>
+        <w:spacing w:after="0" w:line="240" w:lineRule="auto"/>
+      </w:pPr>
+    </w:p>
+    <w:p>
+      <w:pPr>
+        <w:autoSpaceDE w:val="0"/>
+        <w:autoSpaceDN w:val="0"/>
+        <w:adjustRightInd w:val="0"/>
+        <w:spacing w:after="0" w:line="240" w:lineRule="auto"/>
+      </w:pPr>
+    </w:p>
+    <w:p>
+      <w:pPr>
+        <w:autoSpaceDE w:val="0"/>
+        <w:autoSpaceDN w:val="0"/>
+        <w:adjustRightInd w:val="0"/>
+        <w:spacing w:after="0" w:line="240" w:lineRule="auto"/>
+      </w:pPr>
+    </w:p>
+    <w:p>
+      <w:pPr>
+        <w:autoSpaceDE w:val="0"/>
+        <w:autoSpaceDN w:val="0"/>
+        <w:adjustRightInd w:val="0"/>
+        <w:spacing w:after="0" w:line="240" w:lineRule="auto"/>
+        <w:rPr>
+          <w:b/>
+          <w:sz w:val="52"/>
+          <w:szCs w:val="52"/>
+        </w:rPr>
+      </w:pPr>
+      <w:r>
+        <w:rPr>
+          <w:b/>
+          <w:sz w:val="52"/>
+          <w:szCs w:val="52"/>
+        </w:rPr>
+        <w:t>Java Reflection API</w:t>
+      </w:r>
+    </w:p>
+    <w:p>
+      <w:pPr>
+        <w:autoSpaceDE w:val="0"/>
+        <w:autoSpaceDN w:val="0"/>
+        <w:adjustRightInd w:val="0"/>
+        <w:spacing w:after="0" w:line="240" w:lineRule="auto"/>
+      </w:pPr>
+      <w:r>
+        <w:t>Java Reflection is a process of examining or modifying the run time behavior of a class at run time.</w:t>
+      </w:r>
+    </w:p>
+    <w:p>
+      <w:pPr>
+        <w:autoSpaceDE w:val="0"/>
+        <w:autoSpaceDN w:val="0"/>
+        <w:adjustRightInd w:val="0"/>
+        <w:spacing w:after="0" w:line="240" w:lineRule="auto"/>
+      </w:pPr>
+    </w:p>
+    <w:p>
+      <w:pPr>
+        <w:autoSpaceDE w:val="0"/>
+        <w:autoSpaceDN w:val="0"/>
+        <w:adjustRightInd w:val="0"/>
+        <w:spacing w:after="0" w:line="240" w:lineRule="auto"/>
+      </w:pPr>
+      <w:r>
+        <w:t>While working on framework designing a project, we need to know the information of the classes, variables, Method name, basically using reflection API, we can get the information of the class that</w:t>
+      </w:r>
+      <w:r>
+        <w:t xml:space="preserve"> in the classes. </w:t>
+      </w:r>
+      <w:r>
+        <w:t xml:space="preserve"> includes the methods, variables, constructor information, modifiers and anything we need to know from a class, we can get using reflection API. While executing n number test cases, then we want know the names of the test cases in the log file, that will the information of different test exection</w:t>
+      </w:r>
+    </w:p>
+    <w:p>
+      <w:pPr>
+        <w:autoSpaceDE w:val="0"/>
+        <w:autoSpaceDN w:val="0"/>
+        <w:adjustRightInd w:val="0"/>
+        <w:spacing w:after="0" w:line="240" w:lineRule="auto"/>
+      </w:pPr>
+    </w:p>
+    <w:p>
+      <w:pPr>
+        <w:autoSpaceDE w:val="0"/>
+        <w:autoSpaceDN w:val="0"/>
+        <w:adjustRightInd w:val="0"/>
+        <w:spacing w:after="0" w:line="240" w:lineRule="auto"/>
+      </w:pPr>
+      <w:r>
+        <w:t>Ex: to get the class name</w:t>
+      </w:r>
+    </w:p>
+    <w:p>
+      <w:pPr>
+        <w:autoSpaceDE w:val="0"/>
+        <w:autoSpaceDN w:val="0"/>
+        <w:adjustRightInd w:val="0"/>
+        <w:spacing w:after="0" w:line="240" w:lineRule="auto"/>
+      </w:pPr>
+    </w:p>
+    <w:p>
+      <w:pPr>
+        <w:autoSpaceDE w:val="0"/>
+        <w:autoSpaceDN w:val="0"/>
+        <w:adjustRightInd w:val="0"/>
+        <w:spacing w:after="0" w:line="240" w:lineRule="auto"/>
+      </w:pPr>
+      <w:r>
+        <w:t>Test t =new Test();</w:t>
+      </w:r>
+    </w:p>
+    <w:p>
+      <w:pPr>
+        <w:autoSpaceDE w:val="0"/>
+        <w:autoSpaceDN w:val="0"/>
+        <w:adjustRightInd w:val="0"/>
+        <w:spacing w:after="0" w:line="240" w:lineRule="auto"/>
+      </w:pPr>
+      <w:r>
+        <w:t>syso(t.getclass().getSimpleName());</w:t>
+      </w:r>
+    </w:p>
+    <w:p>
+      <w:pPr>
+        <w:autoSpaceDE w:val="0"/>
+        <w:autoSpaceDN w:val="0"/>
+        <w:adjustRightInd w:val="0"/>
+        <w:spacing w:after="0" w:line="240" w:lineRule="auto"/>
+      </w:pPr>
+    </w:p>
+    <w:p>
+      <w:pPr>
+        <w:autoSpaceDE w:val="0"/>
+        <w:autoSpaceDN w:val="0"/>
+        <w:adjustRightInd w:val="0"/>
+        <w:spacing w:after="0" w:line="240" w:lineRule="auto"/>
+      </w:pPr>
+    </w:p>
+    <w:p>
+      <w:pPr>
+        <w:autoSpaceDE w:val="0"/>
+        <w:autoSpaceDN w:val="0"/>
+        <w:adjustRightInd w:val="0"/>
+        <w:spacing w:after="0" w:line="240" w:lineRule="auto"/>
+      </w:pPr>
+      <w:r>
+        <w:t xml:space="preserve">public </w:t>
+      </w:r>
+      <w:r>
+        <w:t>class T</w:t>
+      </w:r>
+      <w:r>
+        <w:t>est() {</w:t>
+      </w:r>
+    </w:p>
+    <w:p>
+      <w:pPr>
+        <w:autoSpaceDE w:val="0"/>
+        <w:autoSpaceDN w:val="0"/>
+        <w:adjustRightInd w:val="0"/>
+        <w:spacing w:after="0" w:line="240" w:lineRule="auto"/>
+      </w:pPr>
+    </w:p>
+    <w:p>
+      <w:pPr>
+        <w:autoSpaceDE w:val="0"/>
+        <w:autoSpaceDN w:val="0"/>
+        <w:adjustRightInd w:val="0"/>
+        <w:spacing w:after="0" w:line="240" w:lineRule="auto"/>
+      </w:pPr>
+      <w:r>
+        <w:tab/>
+        <w:t>}</w:t>
+      </w:r>
+    </w:p>
+    <w:p>
+      <w:pPr>
+        <w:autoSpaceDE w:val="0"/>
+        <w:autoSpaceDN w:val="0"/>
+        <w:adjustRightInd w:val="0"/>
+        <w:spacing w:after="0" w:line="240" w:lineRule="auto"/>
+      </w:pPr>
+    </w:p>
+    <w:p>
+      <w:pPr>
+        <w:autoSpaceDE w:val="0"/>
+        <w:autoSpaceDN w:val="0"/>
+        <w:adjustRightInd w:val="0"/>
+        <w:spacing w:after="0" w:line="240" w:lineRule="auto"/>
+      </w:pPr>
+    </w:p>
+    <w:p>
+      <w:pPr>
+        <w:autoSpaceDE w:val="0"/>
+        <w:autoSpaceDN w:val="0"/>
+        <w:adjustRightInd w:val="0"/>
+        <w:spacing w:after="0" w:line="240" w:lineRule="auto"/>
+      </w:pPr>
+      <w:r>
+        <w:tab/>
+        <w:t>public test(int a) {</w:t>
+      </w:r>
+    </w:p>
+    <w:p>
+      <w:pPr>
+        <w:autoSpaceDE w:val="0"/>
+        <w:autoSpaceDN w:val="0"/>
+        <w:adjustRightInd w:val="0"/>
+        <w:spacing w:after="0" w:line="240" w:lineRule="auto"/>
+      </w:pPr>
+    </w:p>
+    <w:p>
+      <w:pPr>
+        <w:autoSpaceDE w:val="0"/>
+        <w:autoSpaceDN w:val="0"/>
+        <w:adjustRightInd w:val="0"/>
+        <w:spacing w:after="0" w:line="240" w:lineRule="auto"/>
+      </w:pPr>
+      <w:r>
+        <w:tab/>
+        <w:t>}</w:t>
+      </w:r>
+    </w:p>
+    <w:p>
+      <w:pPr>
+        <w:autoSpaceDE w:val="0"/>
+        <w:autoSpaceDN w:val="0"/>
+        <w:adjustRightInd w:val="0"/>
+        <w:spacing w:after="0" w:line="240" w:lineRule="auto"/>
+      </w:pPr>
+    </w:p>
+    <w:p>
+      <w:pPr>
+        <w:autoSpaceDE w:val="0"/>
+        <w:autoSpaceDN w:val="0"/>
+        <w:adjustRightInd w:val="0"/>
+        <w:spacing w:after="0" w:line="240" w:lineRule="auto"/>
+      </w:pPr>
+      <w:r>
+        <w:tab/>
+        <w:t>public int add(int x, int y) {</w:t>
+      </w:r>
+    </w:p>
+    <w:p>
+      <w:pPr>
+        <w:autoSpaceDE w:val="0"/>
+        <w:autoSpaceDN w:val="0"/>
+        <w:adjustRightInd w:val="0"/>
+        <w:spacing w:after="0" w:line="240" w:lineRule="auto"/>
+      </w:pPr>
+      <w:r>
+        <w:tab/>
+      </w:r>
+      <w:r>
+        <w:tab/>
+        <w:t>return 10;</w:t>
+      </w:r>
+    </w:p>
+    <w:p>
+      <w:pPr>
+        <w:autoSpaceDE w:val="0"/>
+        <w:autoSpaceDN w:val="0"/>
+        <w:adjustRightInd w:val="0"/>
+        <w:spacing w:after="0" w:line="240" w:lineRule="auto"/>
+      </w:pPr>
+      <w:r>
+        <w:tab/>
+        <w:t>}</w:t>
+      </w:r>
+    </w:p>
+    <w:p>
+      <w:pPr>
+        <w:autoSpaceDE w:val="0"/>
+        <w:autoSpaceDN w:val="0"/>
+        <w:adjustRightInd w:val="0"/>
+        <w:spacing w:after="0" w:line="240" w:lineRule="auto"/>
+      </w:pPr>
+    </w:p>
+    <w:p>
+      <w:pPr>
+        <w:autoSpaceDE w:val="0"/>
+        <w:autoSpaceDN w:val="0"/>
+        <w:adjustRightInd w:val="0"/>
+        <w:spacing w:after="0" w:line="240" w:lineRule="auto"/>
+      </w:pPr>
+      <w:r>
+        <w:tab/>
+        <w:t>public double sub() {</w:t>
+      </w:r>
+    </w:p>
+    <w:p>
+      <w:pPr>
+        <w:autoSpaceDE w:val="0"/>
+        <w:autoSpaceDN w:val="0"/>
+        <w:adjustRightInd w:val="0"/>
+        <w:spacing w:after="0" w:line="240" w:lineRule="auto"/>
+      </w:pPr>
+      <w:r>
+        <w:tab/>
+      </w:r>
+      <w:r>
+        <w:tab/>
+        <w:t>return 10.25;</w:t>
+      </w:r>
+    </w:p>
+    <w:p>
+      <w:pPr>
+        <w:autoSpaceDE w:val="0"/>
+        <w:autoSpaceDN w:val="0"/>
+        <w:adjustRightInd w:val="0"/>
+        <w:spacing w:after="0" w:line="240" w:lineRule="auto"/>
+      </w:pPr>
+      <w:r>
+        <w:tab/>
+        <w:t>}</w:t>
+      </w:r>
+    </w:p>
+    <w:p>
+      <w:pPr>
+        <w:autoSpaceDE w:val="0"/>
+        <w:autoSpaceDN w:val="0"/>
+        <w:adjustRightInd w:val="0"/>
+        <w:spacing w:after="0" w:line="240" w:lineRule="auto"/>
+      </w:pPr>
+    </w:p>
+    <w:p>
+      <w:pPr>
+        <w:autoSpaceDE w:val="0"/>
+        <w:autoSpaceDN w:val="0"/>
+        <w:adjustRightInd w:val="0"/>
+        <w:spacing w:after="0" w:line="240" w:lineRule="auto"/>
+      </w:pPr>
+      <w:r>
+        <w:tab/>
+        <w:t>public void show() {</w:t>
+      </w:r>
+    </w:p>
+    <w:p>
+      <w:pPr>
+        <w:autoSpaceDE w:val="0"/>
+        <w:autoSpaceDN w:val="0"/>
+        <w:adjustRightInd w:val="0"/>
+        <w:spacing w:after="0" w:line="240" w:lineRule="auto"/>
+      </w:pPr>
+      <w:r>
+        <w:tab/>
+        <w:t>}</w:t>
+      </w:r>
+    </w:p>
+    <w:p>
+      <w:pPr>
+        <w:autoSpaceDE w:val="0"/>
+        <w:autoSpaceDN w:val="0"/>
+        <w:adjustRightInd w:val="0"/>
+        <w:spacing w:after="0" w:line="240" w:lineRule="auto"/>
+      </w:pPr>
+    </w:p>
+    <w:p>
+      <w:pPr>
+        <w:autoSpaceDE w:val="0"/>
+        <w:autoSpaceDN w:val="0"/>
+        <w:adjustRightInd w:val="0"/>
+        <w:spacing w:after="0" w:line="240" w:lineRule="auto"/>
+      </w:pPr>
+    </w:p>
+    <w:p>
+      <w:pPr>
+        <w:autoSpaceDE w:val="0"/>
+        <w:autoSpaceDN w:val="0"/>
+        <w:adjustRightInd w:val="0"/>
+        <w:spacing w:after="0" w:line="240" w:lineRule="auto"/>
+      </w:pPr>
+      <w:r>
+        <w:t>public class Home {</w:t>
+      </w:r>
+    </w:p>
+    <w:p>
+      <w:pPr>
+        <w:autoSpaceDE w:val="0"/>
+        <w:autoSpaceDN w:val="0"/>
+        <w:adjustRightInd w:val="0"/>
+        <w:spacing w:after="0" w:line="240" w:lineRule="auto"/>
+      </w:pPr>
+      <w:r>
+        <w:t>Test t = new Test();</w:t>
+      </w:r>
+    </w:p>
+    <w:p>
+      <w:pPr>
+        <w:autoSpaceDE w:val="0"/>
+        <w:autoSpaceDN w:val="0"/>
+        <w:adjustRightInd w:val="0"/>
+        <w:spacing w:after="0" w:line="240" w:lineRule="auto"/>
+      </w:pPr>
+      <w:r>
+        <w:tab/>
+      </w:r>
+      <w:r>
+        <w:tab/>
+        <w:t>Class clazz = t.getClass();</w:t>
+      </w:r>
+    </w:p>
+    <w:p>
+      <w:pPr>
+        <w:autoSpaceDE w:val="0"/>
+        <w:autoSpaceDN w:val="0"/>
+        <w:adjustRightInd w:val="0"/>
+        <w:spacing w:after="0" w:line="240" w:lineRule="auto"/>
+      </w:pPr>
+      <w:r>
+        <w:tab/>
+      </w:r>
+      <w:r>
+        <w:tab/>
+        <w:t>System.out.println(clazz.getSimpleName());</w:t>
+      </w:r>
+    </w:p>
+    <w:p>
+      <w:pPr>
+        <w:autoSpaceDE w:val="0"/>
+        <w:autoSpaceDN w:val="0"/>
+        <w:adjustRightInd w:val="0"/>
+        <w:spacing w:after="0" w:line="240" w:lineRule="auto"/>
+      </w:pPr>
+      <w:r>
+        <w:tab/>
+      </w:r>
+      <w:r>
+        <w:tab/>
+        <w:t>Method[] arryOfMethods = clazz.getDeclaredMethods();</w:t>
+      </w:r>
+    </w:p>
+    <w:p>
+      <w:pPr>
+        <w:autoSpaceDE w:val="0"/>
+        <w:autoSpaceDN w:val="0"/>
+        <w:adjustRightInd w:val="0"/>
+        <w:spacing w:after="0" w:line="240" w:lineRule="auto"/>
+      </w:pPr>
+      <w:r>
+        <w:tab/>
+      </w:r>
+      <w:r>
+        <w:tab/>
+        <w:t>System.out.println(arryOfMethods.length);</w:t>
+      </w:r>
+    </w:p>
+    <w:p>
+      <w:pPr>
+        <w:autoSpaceDE w:val="0"/>
+        <w:autoSpaceDN w:val="0"/>
+        <w:adjustRightInd w:val="0"/>
+        <w:spacing w:after="0" w:line="240" w:lineRule="auto"/>
+      </w:pPr>
+      <w:r>
+        <w:tab/>
+      </w:r>
+      <w:r>
+        <w:tab/>
+        <w:t>for (Method m : arryOfMethods) {</w:t>
+      </w:r>
+    </w:p>
+    <w:p>
+      <w:pPr>
+        <w:autoSpaceDE w:val="0"/>
+        <w:autoSpaceDN w:val="0"/>
+        <w:adjustRightInd w:val="0"/>
+        <w:spacing w:after="0" w:line="240" w:lineRule="auto"/>
+      </w:pPr>
+    </w:p>
+    <w:p>
+      <w:pPr>
+        <w:autoSpaceDE w:val="0"/>
+        <w:autoSpaceDN w:val="0"/>
+        <w:adjustRightInd w:val="0"/>
+        <w:spacing w:after="0" w:line="240" w:lineRule="auto"/>
+      </w:pPr>
+      <w:r>
+        <w:lastRenderedPageBreak/>
+        <w:tab/>
+      </w:r>
+      <w:r>
+        <w:tab/>
+      </w:r>
+      <w:r>
+        <w:tab/>
+        <w:t>System.out.println(m.getName());</w:t>
+      </w:r>
+    </w:p>
+    <w:p>
+      <w:pPr>
+        <w:autoSpaceDE w:val="0"/>
+        <w:autoSpaceDN w:val="0"/>
+        <w:adjustRightInd w:val="0"/>
+        <w:spacing w:after="0" w:line="240" w:lineRule="auto"/>
+      </w:pPr>
+    </w:p>
+    <w:p>
+      <w:pPr>
+        <w:autoSpaceDE w:val="0"/>
+        <w:autoSpaceDN w:val="0"/>
+        <w:adjustRightInd w:val="0"/>
+        <w:spacing w:after="0" w:line="240" w:lineRule="auto"/>
+      </w:pPr>
+      <w:r>
+        <w:tab/>
+      </w:r>
+      <w:r>
+        <w:tab/>
+        <w:t>}</w:t>
+      </w:r>
+    </w:p>
+    <w:p>
+      <w:pPr>
+        <w:autoSpaceDE w:val="0"/>
+        <w:autoSpaceDN w:val="0"/>
+        <w:adjustRightInd w:val="0"/>
+        <w:spacing w:after="0" w:line="240" w:lineRule="auto"/>
+      </w:pPr>
+      <w:r>
+        <w:tab/>
+      </w:r>
+      <w:r>
+        <w:tab/>
+        <w:t>for (Method m : arryOfMethods) {</w:t>
+      </w:r>
+    </w:p>
+    <w:p>
+      <w:pPr>
+        <w:autoSpaceDE w:val="0"/>
+        <w:autoSpaceDN w:val="0"/>
+        <w:adjustRightInd w:val="0"/>
+        <w:spacing w:after="0" w:line="240" w:lineRule="auto"/>
+      </w:pPr>
+    </w:p>
+    <w:p>
+      <w:pPr>
+        <w:autoSpaceDE w:val="0"/>
+        <w:autoSpaceDN w:val="0"/>
+        <w:adjustRightInd w:val="0"/>
+        <w:spacing w:after="0" w:line="240" w:lineRule="auto"/>
+      </w:pPr>
+      <w:r>
+        <w:tab/>
+      </w:r>
+      <w:r>
+        <w:tab/>
+      </w:r>
+      <w:r>
+        <w:tab/>
+        <w:t>System.out.println(m.getName() + "Return type is ------" + m.getReturnType());</w:t>
+      </w:r>
+    </w:p>
+    <w:p>
+      <w:pPr>
+        <w:autoSpaceDE w:val="0"/>
+        <w:autoSpaceDN w:val="0"/>
+        <w:adjustRightInd w:val="0"/>
+        <w:spacing w:after="0" w:line="240" w:lineRule="auto"/>
+      </w:pPr>
+      <w:r>
+        <w:tab/>
+      </w:r>
+      <w:r>
+        <w:tab/>
+      </w:r>
+      <w:r>
+        <w:tab/>
+        <w:t>Parameter[] ap = m.getParameters();</w:t>
+      </w:r>
+    </w:p>
+    <w:p>
+      <w:pPr>
+        <w:autoSpaceDE w:val="0"/>
+        <w:autoSpaceDN w:val="0"/>
+        <w:adjustRightInd w:val="0"/>
+        <w:spacing w:after="0" w:line="240" w:lineRule="auto"/>
+      </w:pPr>
+      <w:r>
+        <w:tab/>
+      </w:r>
+      <w:r>
+        <w:tab/>
+      </w:r>
+      <w:r>
+        <w:tab/>
+        <w:t xml:space="preserve"> System.out.println(ap.length);</w:t>
+      </w:r>
+    </w:p>
+    <w:p>
+      <w:pPr>
+        <w:autoSpaceDE w:val="0"/>
+        <w:autoSpaceDN w:val="0"/>
+        <w:adjustRightInd w:val="0"/>
+        <w:spacing w:after="0" w:line="240" w:lineRule="auto"/>
+      </w:pPr>
+    </w:p>
+    <w:p>
+      <w:pPr>
+        <w:autoSpaceDE w:val="0"/>
+        <w:autoSpaceDN w:val="0"/>
+        <w:adjustRightInd w:val="0"/>
+        <w:spacing w:after="0" w:line="240" w:lineRule="auto"/>
+      </w:pPr>
+      <w:r>
+        <w:tab/>
+      </w:r>
+      <w:r>
+        <w:tab/>
+      </w:r>
+      <w:r>
+        <w:tab/>
+        <w:t>for (Parameter p : ap) {</w:t>
+      </w:r>
+    </w:p>
+    <w:p>
+      <w:pPr>
+        <w:autoSpaceDE w:val="0"/>
+        <w:autoSpaceDN w:val="0"/>
+        <w:adjustRightInd w:val="0"/>
+        <w:spacing w:after="0" w:line="240" w:lineRule="auto"/>
+      </w:pPr>
+    </w:p>
+    <w:p>
+      <w:pPr>
+        <w:autoSpaceDE w:val="0"/>
+        <w:autoSpaceDN w:val="0"/>
+        <w:adjustRightInd w:val="0"/>
+        <w:spacing w:after="0" w:line="240" w:lineRule="auto"/>
+      </w:pPr>
+      <w:r>
+        <w:tab/>
+      </w:r>
+      <w:r>
+        <w:tab/>
+      </w:r>
+      <w:r>
+        <w:tab/>
+      </w:r>
+      <w:r>
+        <w:tab/>
+        <w:t>System.out.println(p.getName());</w:t>
+      </w:r>
+    </w:p>
+    <w:p>
+      <w:pPr>
+        <w:autoSpaceDE w:val="0"/>
+        <w:autoSpaceDN w:val="0"/>
+        <w:adjustRightInd w:val="0"/>
+        <w:spacing w:after="0" w:line="240" w:lineRule="auto"/>
+      </w:pPr>
+    </w:p>
+    <w:p>
+      <w:pPr>
+        <w:autoSpaceDE w:val="0"/>
+        <w:autoSpaceDN w:val="0"/>
+        <w:adjustRightInd w:val="0"/>
+        <w:spacing w:after="0" w:line="240" w:lineRule="auto"/>
+      </w:pPr>
+      <w:r>
+        <w:tab/>
+      </w:r>
+      <w:r>
+        <w:tab/>
+      </w:r>
+      <w:r>
+        <w:tab/>
+        <w:t>}</w:t>
+      </w:r>
+    </w:p>
+    <w:p>
+      <w:pPr>
+        <w:autoSpaceDE w:val="0"/>
+        <w:autoSpaceDN w:val="0"/>
+        <w:adjustRightInd w:val="0"/>
+        <w:spacing w:after="0" w:line="240" w:lineRule="auto"/>
+      </w:pPr>
+    </w:p>
+    <w:p>
+      <w:pPr>
+        <w:autoSpaceDE w:val="0"/>
+        <w:autoSpaceDN w:val="0"/>
+        <w:adjustRightInd w:val="0"/>
+        <w:spacing w:after="0" w:line="240" w:lineRule="auto"/>
+      </w:pPr>
+      <w:r>
+        <w:tab/>
+      </w:r>
+      <w:r>
+        <w:tab/>
+        <w:t>}</w:t>
+      </w:r>
+    </w:p>
+    <w:p>
+      <w:pPr>
+        <w:autoSpaceDE w:val="0"/>
+        <w:autoSpaceDN w:val="0"/>
+        <w:adjustRightInd w:val="0"/>
+        <w:spacing w:after="0" w:line="240" w:lineRule="auto"/>
+      </w:pPr>
+    </w:p>
+    <w:p>
+      <w:pPr>
+        <w:autoSpaceDE w:val="0"/>
+        <w:autoSpaceDN w:val="0"/>
+        <w:adjustRightInd w:val="0"/>
+        <w:spacing w:after="0" w:line="240" w:lineRule="auto"/>
+      </w:pPr>
+      <w:r>
+        <w:tab/>
+      </w:r>
+      <w:r>
+        <w:tab/>
+        <w:t xml:space="preserve"> Constructor[] cons = clazz.getDeclaredConstructors();</w:t>
+      </w:r>
+    </w:p>
+    <w:p>
+      <w:pPr>
+        <w:autoSpaceDE w:val="0"/>
+        <w:autoSpaceDN w:val="0"/>
+        <w:adjustRightInd w:val="0"/>
+        <w:spacing w:after="0" w:line="240" w:lineRule="auto"/>
+      </w:pPr>
+      <w:r>
+        <w:tab/>
+      </w:r>
+      <w:r>
+        <w:tab/>
+        <w:t xml:space="preserve"> System.out.println(cons.length);</w:t>
+      </w:r>
+    </w:p>
+    <w:p>
+      <w:pPr>
+        <w:autoSpaceDE w:val="0"/>
+        <w:autoSpaceDN w:val="0"/>
+        <w:adjustRightInd w:val="0"/>
+        <w:spacing w:after="0" w:line="240" w:lineRule="auto"/>
+      </w:pPr>
+      <w:r>
+        <w:tab/>
+      </w:r>
+      <w:r>
+        <w:tab/>
+        <w:t xml:space="preserve"> for(Constructor c: cons){</w:t>
+      </w:r>
+    </w:p>
+    <w:p>
+      <w:pPr>
+        <w:autoSpaceDE w:val="0"/>
+        <w:autoSpaceDN w:val="0"/>
+        <w:adjustRightInd w:val="0"/>
+        <w:spacing w:after="0" w:line="240" w:lineRule="auto"/>
+      </w:pPr>
+      <w:r>
+        <w:tab/>
+      </w:r>
+      <w:r>
+        <w:tab/>
+      </w:r>
+    </w:p>
+    <w:p>
+      <w:pPr>
+        <w:autoSpaceDE w:val="0"/>
+        <w:autoSpaceDN w:val="0"/>
+        <w:adjustRightInd w:val="0"/>
+        <w:spacing w:after="0" w:line="240" w:lineRule="auto"/>
+      </w:pPr>
+      <w:r>
+        <w:tab/>
+      </w:r>
+      <w:r>
+        <w:tab/>
+        <w:t xml:space="preserve"> System.out.println(c.getName());</w:t>
+      </w:r>
+    </w:p>
+    <w:p>
+      <w:pPr>
+        <w:autoSpaceDE w:val="0"/>
+        <w:autoSpaceDN w:val="0"/>
+        <w:adjustRightInd w:val="0"/>
+        <w:spacing w:after="0" w:line="240" w:lineRule="auto"/>
+      </w:pPr>
+      <w:r>
+        <w:tab/>
+      </w:r>
+      <w:r>
+        <w:tab/>
+      </w:r>
+    </w:p>
+    <w:p>
+      <w:pPr>
+        <w:autoSpaceDE w:val="0"/>
+        <w:autoSpaceDN w:val="0"/>
+        <w:adjustRightInd w:val="0"/>
+        <w:spacing w:after="0" w:line="240" w:lineRule="auto"/>
+      </w:pPr>
+      <w:r>
+        <w:tab/>
+      </w:r>
+      <w:r>
+        <w:tab/>
+        <w:t xml:space="preserve"> }</w:t>
+      </w:r>
+    </w:p>
+    <w:p>
+      <w:pPr>
+        <w:autoSpaceDE w:val="0"/>
+        <w:autoSpaceDN w:val="0"/>
+        <w:adjustRightInd w:val="0"/>
+        <w:spacing w:after="0" w:line="240" w:lineRule="auto"/>
+      </w:pPr>
+    </w:p>
+    <w:p>
+      <w:pPr>
+        <w:autoSpaceDE w:val="0"/>
+        <w:autoSpaceDN w:val="0"/>
+        <w:adjustRightInd w:val="0"/>
+        <w:spacing w:after="0" w:line="240" w:lineRule="auto"/>
+      </w:pPr>
+      <w:r>
+        <w:tab/>
+        <w:t>}</w:t>
+      </w:r>
+    </w:p>
+    <w:p>
+      <w:pPr>
+        <w:autoSpaceDE w:val="0"/>
+        <w:autoSpaceDN w:val="0"/>
+        <w:adjustRightInd w:val="0"/>
+        <w:spacing w:after="0" w:line="240" w:lineRule="auto"/>
+      </w:pPr>
+    </w:p>
+    <w:p>
+      <w:pPr>
+        <w:autoSpaceDE w:val="0"/>
+        <w:autoSpaceDN w:val="0"/>
+        <w:adjustRightInd w:val="0"/>
+        <w:spacing w:after="0" w:line="240" w:lineRule="auto"/>
+        <w:rPr>
+          <w:b/>
+          <w:sz w:val="32"/>
+          <w:szCs w:val="32"/>
+        </w:rPr>
+      </w:pPr>
     </w:p>
     <w:p>
       <w:pPr>
@@ -30262,6 +34105,86 @@
           <w:szCs w:val="32"/>
         </w:rPr>
       </w:pPr>
+    </w:p>
+    <w:p>
+      <w:pPr>
+        <w:autoSpaceDE w:val="0"/>
+        <w:autoSpaceDN w:val="0"/>
+        <w:adjustRightInd w:val="0"/>
+        <w:spacing w:after="0" w:line="240" w:lineRule="auto"/>
+        <w:rPr>
+          <w:b/>
+          <w:sz w:val="32"/>
+          <w:szCs w:val="32"/>
+        </w:rPr>
+      </w:pPr>
+      <w:r>
+        <w:rPr>
+          <w:b/>
+          <w:noProof/>
+          <w:sz w:val="32"/>
+          <w:szCs w:val="32"/>
+        </w:rPr>
+        <w:lastRenderedPageBreak/>
+        <w:drawing>
+          <wp:inline distT="0" distB="0" distL="0" distR="0">
+            <wp:extent cx="5934075" cy="3638550"/>
+            <wp:effectExtent l="19050" t="0" r="9525" b="0"/>
+            <wp:docPr id="28" name="Picture 2"/>
+            <wp:cNvGraphicFramePr>
+              <a:graphicFrameLocks xmlns:a="http://schemas.openxmlformats.org/drawingml/2006/main" noChangeAspect="1"/>
+            </wp:cNvGraphicFramePr>
+            <a:graphic xmlns:a="http://schemas.openxmlformats.org/drawingml/2006/main">
+              <a:graphicData uri="http://schemas.openxmlformats.org/drawingml/2006/picture">
+                <pic:pic xmlns:pic="http://schemas.openxmlformats.org/drawingml/2006/picture">
+                  <pic:nvPicPr>
+                    <pic:cNvPr id="0" name="Picture 2"/>
+                    <pic:cNvPicPr>
+                      <a:picLocks noChangeAspect="1" noChangeArrowheads="1"/>
+                    </pic:cNvPicPr>
+                  </pic:nvPicPr>
+                  <pic:blipFill>
+                    <a:blip r:embed="rId24"/>
+                    <a:srcRect/>
+                    <a:stretch>
+                      <a:fillRect/>
+                    </a:stretch>
+                  </pic:blipFill>
+                  <pic:spPr bwMode="auto">
+                    <a:xfrm>
+                      <a:off x="0" y="0"/>
+                      <a:ext cx="5934075" cy="3638550"/>
+                    </a:xfrm>
+                    <a:prstGeom prst="rect">
+                      <a:avLst/>
+                    </a:prstGeom>
+                    <a:noFill/>
+                    <a:ln w="9525">
+                      <a:noFill/>
+                      <a:miter lim="800000"/>
+                      <a:headEnd/>
+                      <a:tailEnd/>
+                    </a:ln>
+                  </pic:spPr>
+                </pic:pic>
+              </a:graphicData>
+            </a:graphic>
+          </wp:inline>
+        </w:drawing>
+      </w:r>
+    </w:p>
+    <w:p>
+      <w:pPr>
+        <w:autoSpaceDE w:val="0"/>
+        <w:autoSpaceDN w:val="0"/>
+        <w:adjustRightInd w:val="0"/>
+        <w:spacing w:after="0" w:line="240" w:lineRule="auto"/>
+        <w:rPr>
+          <w:b/>
+          <w:sz w:val="32"/>
+          <w:szCs w:val="32"/>
+        </w:rPr>
+      </w:pPr>
       <w:r>
         <w:rPr>
           <w:b/>
@@ -30354,6 +34277,19 @@
         </w:rPr>
         <w:t>4</w:t>
       </w:r>
+    </w:p>
+    <w:p>
+      <w:pPr>
+        <w:autoSpaceDE w:val="0"/>
+        <w:autoSpaceDN w:val="0"/>
+        <w:adjustRightInd w:val="0"/>
+        <w:spacing w:after="0" w:line="240" w:lineRule="auto"/>
+        <w:rPr>
+          <w:b/>
+          <w:sz w:val="32"/>
+          <w:szCs w:val="32"/>
+        </w:rPr>
+      </w:pPr>
     </w:p>
     <w:p>
       <w:pPr>
@@ -30830,7 +34766,23 @@
           <w:sz w:val="32"/>
           <w:szCs w:val="32"/>
         </w:rPr>
-        <w:t>,Day</w:t>
+        <w:t>,</w:t>
+      </w:r>
+      <w:r>
+        <w:rPr>
+          <w:b/>
+          <w:sz w:val="32"/>
+          <w:szCs w:val="32"/>
+        </w:rPr>
+        <w:t xml:space="preserve"> </w:t>
+      </w:r>
+      <w:r>
+        <w:rPr>
+          <w:b/>
+          <w:sz w:val="32"/>
+          <w:szCs w:val="32"/>
+        </w:rPr>
+        <w:t>Day</w:t>
       </w:r>
       <w:r>
         <w:rPr>
@@ -30859,71 +34811,226 @@
           <w:sz w:val="32"/>
           <w:szCs w:val="32"/>
         </w:rPr>
+        <w:t>Locators</w:t>
+      </w:r>
+    </w:p>
+    <w:p>
+      <w:pPr>
+        <w:autoSpaceDE w:val="0"/>
+        <w:autoSpaceDN w:val="0"/>
+        <w:adjustRightInd w:val="0"/>
+        <w:spacing w:after="0" w:line="240" w:lineRule="auto"/>
+        <w:rPr>
+          <w:b/>
+          <w:sz w:val="32"/>
+          <w:szCs w:val="32"/>
+        </w:rPr>
+      </w:pPr>
+    </w:p>
+    <w:p>
+      <w:pPr>
+        <w:autoSpaceDE w:val="0"/>
+        <w:autoSpaceDN w:val="0"/>
+        <w:adjustRightInd w:val="0"/>
+        <w:spacing w:after="0" w:line="240" w:lineRule="auto"/>
+        <w:rPr>
+          <w:b/>
+          <w:sz w:val="32"/>
+          <w:szCs w:val="32"/>
+        </w:rPr>
+      </w:pPr>
+      <w:r>
+        <w:rPr>
+          <w:b/>
+          <w:sz w:val="32"/>
+          <w:szCs w:val="32"/>
+        </w:rPr>
+        <w:t>Day</w:t>
+      </w:r>
+      <w:r>
+        <w:rPr>
+          <w:b/>
+          <w:sz w:val="32"/>
+          <w:szCs w:val="32"/>
+        </w:rPr>
+        <w:t>29</w:t>
+      </w:r>
+    </w:p>
+    <w:p>
+      <w:pPr>
+        <w:autoSpaceDE w:val="0"/>
+        <w:autoSpaceDN w:val="0"/>
+        <w:adjustRightInd w:val="0"/>
+        <w:spacing w:after="0" w:line="240" w:lineRule="auto"/>
+        <w:rPr>
+          <w:b/>
+          <w:sz w:val="32"/>
+          <w:szCs w:val="32"/>
+        </w:rPr>
+      </w:pPr>
+      <w:r>
+        <w:rPr>
+          <w:b/>
+          <w:sz w:val="32"/>
+          <w:szCs w:val="32"/>
+        </w:rPr>
+        <w:t>Selenium Grid</w:t>
+      </w:r>
+      <w:r>
+        <w:rPr>
+          <w:b/>
+          <w:sz w:val="32"/>
+          <w:szCs w:val="32"/>
+        </w:rPr>
+        <w:t>,</w:t>
+      </w:r>
+      <w:r>
+        <w:rPr>
+          <w:b/>
+          <w:sz w:val="32"/>
+          <w:szCs w:val="32"/>
+        </w:rPr>
+        <w:t xml:space="preserve"> Docker</w:t>
+      </w:r>
+    </w:p>
+    <w:p>
+      <w:pPr>
+        <w:autoSpaceDE w:val="0"/>
+        <w:autoSpaceDN w:val="0"/>
+        <w:adjustRightInd w:val="0"/>
+        <w:spacing w:after="0" w:line="240" w:lineRule="auto"/>
+        <w:rPr>
+          <w:b/>
+          <w:sz w:val="32"/>
+          <w:szCs w:val="32"/>
+        </w:rPr>
+      </w:pPr>
+    </w:p>
+    <w:p>
+      <w:pPr>
+        <w:autoSpaceDE w:val="0"/>
+        <w:autoSpaceDN w:val="0"/>
+        <w:adjustRightInd w:val="0"/>
+        <w:spacing w:after="0" w:line="240" w:lineRule="auto"/>
+        <w:rPr>
+          <w:b/>
+          <w:sz w:val="32"/>
+          <w:szCs w:val="32"/>
+        </w:rPr>
+      </w:pPr>
+    </w:p>
+    <w:p>
+      <w:pPr>
+        <w:autoSpaceDE w:val="0"/>
+        <w:autoSpaceDN w:val="0"/>
+        <w:adjustRightInd w:val="0"/>
+        <w:spacing w:after="0" w:line="240" w:lineRule="auto"/>
+        <w:rPr>
+          <w:b/>
+          <w:sz w:val="32"/>
+          <w:szCs w:val="32"/>
+        </w:rPr>
+      </w:pPr>
+      <w:r>
+        <w:rPr>
+          <w:b/>
+          <w:sz w:val="32"/>
+          <w:szCs w:val="32"/>
+        </w:rPr>
+        <w:t xml:space="preserve">Day </w:t>
+      </w:r>
+      <w:r>
+        <w:rPr>
+          <w:b/>
+          <w:sz w:val="32"/>
+          <w:szCs w:val="32"/>
+        </w:rPr>
+        <w:t>30</w:t>
+      </w:r>
+    </w:p>
+    <w:p>
+      <w:pPr>
+        <w:autoSpaceDE w:val="0"/>
+        <w:autoSpaceDN w:val="0"/>
+        <w:adjustRightInd w:val="0"/>
+        <w:spacing w:after="0" w:line="240" w:lineRule="auto"/>
+        <w:rPr>
+          <w:b/>
+          <w:sz w:val="32"/>
+          <w:szCs w:val="32"/>
+        </w:rPr>
+      </w:pPr>
+      <w:r>
+        <w:rPr>
+          <w:b/>
+          <w:sz w:val="32"/>
+          <w:szCs w:val="32"/>
+        </w:rPr>
+        <w:t>Reading data from excel files</w:t>
+      </w:r>
+    </w:p>
+    <w:p>
+      <w:pPr>
+        <w:autoSpaceDE w:val="0"/>
+        <w:autoSpaceDN w:val="0"/>
+        <w:adjustRightInd w:val="0"/>
+        <w:spacing w:after="0" w:line="240" w:lineRule="auto"/>
+        <w:rPr>
+          <w:b/>
+          <w:sz w:val="32"/>
+          <w:szCs w:val="32"/>
+        </w:rPr>
+      </w:pPr>
+    </w:p>
+    <w:p>
+      <w:pPr>
+        <w:autoSpaceDE w:val="0"/>
+        <w:autoSpaceDN w:val="0"/>
+        <w:adjustRightInd w:val="0"/>
+        <w:spacing w:after="0" w:line="240" w:lineRule="auto"/>
+        <w:rPr>
+          <w:b/>
+          <w:sz w:val="32"/>
+          <w:szCs w:val="32"/>
+        </w:rPr>
+      </w:pPr>
+      <w:r>
+        <w:rPr>
+          <w:b/>
+          <w:sz w:val="32"/>
+          <w:szCs w:val="32"/>
+        </w:rPr>
+        <w:t xml:space="preserve">Day </w:t>
+      </w:r>
+      <w:r>
+        <w:rPr>
+          <w:b/>
+          <w:sz w:val="32"/>
+          <w:szCs w:val="32"/>
+        </w:rPr>
+        <w:t>31</w:t>
+      </w:r>
+    </w:p>
+    <w:p>
+      <w:pPr>
+        <w:autoSpaceDE w:val="0"/>
+        <w:autoSpaceDN w:val="0"/>
+        <w:adjustRightInd w:val="0"/>
+        <w:spacing w:after="0" w:line="240" w:lineRule="auto"/>
+        <w:rPr>
+          <w:b/>
+          <w:sz w:val="32"/>
+          <w:szCs w:val="32"/>
+        </w:rPr>
+      </w:pPr>
+      <w:r>
+        <w:rPr>
+          <w:b/>
+          <w:sz w:val="32"/>
+          <w:szCs w:val="32"/>
+        </w:rPr>
         <w:lastRenderedPageBreak/>
-        <w:t>Locators</w:t>
-      </w:r>
-    </w:p>
-    <w:p>
-      <w:pPr>
-        <w:autoSpaceDE w:val="0"/>
-        <w:autoSpaceDN w:val="0"/>
-        <w:adjustRightInd w:val="0"/>
-        <w:spacing w:after="0" w:line="240" w:lineRule="auto"/>
-        <w:rPr>
-          <w:b/>
-          <w:sz w:val="32"/>
-          <w:szCs w:val="32"/>
-        </w:rPr>
-      </w:pPr>
-    </w:p>
-    <w:p>
-      <w:pPr>
-        <w:autoSpaceDE w:val="0"/>
-        <w:autoSpaceDN w:val="0"/>
-        <w:adjustRightInd w:val="0"/>
-        <w:spacing w:after="0" w:line="240" w:lineRule="auto"/>
-        <w:rPr>
-          <w:b/>
-          <w:sz w:val="32"/>
-          <w:szCs w:val="32"/>
-        </w:rPr>
-      </w:pPr>
-      <w:r>
-        <w:rPr>
-          <w:b/>
-          <w:sz w:val="32"/>
-          <w:szCs w:val="32"/>
-        </w:rPr>
-        <w:t>Day</w:t>
-      </w:r>
-      <w:r>
-        <w:rPr>
-          <w:b/>
-          <w:sz w:val="32"/>
-          <w:szCs w:val="32"/>
-        </w:rPr>
-        <w:t>29</w:t>
-      </w:r>
-    </w:p>
-    <w:p>
-      <w:pPr>
-        <w:autoSpaceDE w:val="0"/>
-        <w:autoSpaceDN w:val="0"/>
-        <w:adjustRightInd w:val="0"/>
-        <w:spacing w:after="0" w:line="240" w:lineRule="auto"/>
-        <w:rPr>
-          <w:b/>
-          <w:sz w:val="32"/>
-          <w:szCs w:val="32"/>
-        </w:rPr>
-      </w:pPr>
-      <w:r>
-        <w:rPr>
-          <w:b/>
-          <w:sz w:val="32"/>
-          <w:szCs w:val="32"/>
-        </w:rPr>
-        <w:t>Selenium Grid</w:t>
+        <w:t>Handling Synchronizations</w:t>
       </w:r>
       <w:r>
         <w:rPr>
@@ -30939,21 +35046,8 @@
           <w:sz w:val="32"/>
           <w:szCs w:val="32"/>
         </w:rPr>
-        <w:t xml:space="preserve"> Docker</w:t>
-      </w:r>
-    </w:p>
-    <w:p>
-      <w:pPr>
-        <w:autoSpaceDE w:val="0"/>
-        <w:autoSpaceDN w:val="0"/>
-        <w:adjustRightInd w:val="0"/>
-        <w:spacing w:after="0" w:line="240" w:lineRule="auto"/>
-        <w:rPr>
-          <w:b/>
-          <w:sz w:val="32"/>
-          <w:szCs w:val="32"/>
-        </w:rPr>
-      </w:pPr>
+        <w:t xml:space="preserve"> Handling multiple windows</w:t>
+      </w:r>
     </w:p>
     <w:p>
       <w:pPr>
@@ -30994,28 +35088,44 @@
           <w:sz w:val="32"/>
           <w:szCs w:val="32"/>
         </w:rPr>
-        <w:t>30</w:t>
-      </w:r>
-    </w:p>
-    <w:p>
-      <w:pPr>
-        <w:autoSpaceDE w:val="0"/>
-        <w:autoSpaceDN w:val="0"/>
-        <w:adjustRightInd w:val="0"/>
-        <w:spacing w:after="0" w:line="240" w:lineRule="auto"/>
-        <w:rPr>
-          <w:b/>
-          <w:sz w:val="32"/>
-          <w:szCs w:val="32"/>
-        </w:rPr>
-      </w:pPr>
-      <w:r>
-        <w:rPr>
-          <w:b/>
-          <w:sz w:val="32"/>
-          <w:szCs w:val="32"/>
-        </w:rPr>
-        <w:t>Reading data from excel files</w:t>
+        <w:t>32</w:t>
+      </w:r>
+    </w:p>
+    <w:p>
+      <w:pPr>
+        <w:autoSpaceDE w:val="0"/>
+        <w:autoSpaceDN w:val="0"/>
+        <w:adjustRightInd w:val="0"/>
+        <w:spacing w:after="0" w:line="240" w:lineRule="auto"/>
+        <w:rPr>
+          <w:b/>
+          <w:sz w:val="32"/>
+          <w:szCs w:val="32"/>
+        </w:rPr>
+      </w:pPr>
+      <w:r>
+        <w:rPr>
+          <w:b/>
+          <w:sz w:val="32"/>
+          <w:szCs w:val="32"/>
+        </w:rPr>
+        <w:t>Handling Iframes, Using javaScript</w:t>
+      </w:r>
+      <w:r>
+        <w:rPr>
+          <w:b/>
+          <w:sz w:val="32"/>
+          <w:szCs w:val="32"/>
+        </w:rPr>
+        <w:t xml:space="preserve">, </w:t>
+      </w:r>
+      <w:r>
+        <w:rPr>
+          <w:b/>
+          <w:sz w:val="32"/>
+          <w:szCs w:val="32"/>
+        </w:rPr>
+        <w:t xml:space="preserve">Handling alerts, </w:t>
       </w:r>
     </w:p>
     <w:p>
@@ -31057,44 +35167,52 @@
           <w:sz w:val="32"/>
           <w:szCs w:val="32"/>
         </w:rPr>
-        <w:t>31</w:t>
-      </w:r>
-    </w:p>
-    <w:p>
-      <w:pPr>
-        <w:autoSpaceDE w:val="0"/>
-        <w:autoSpaceDN w:val="0"/>
-        <w:adjustRightInd w:val="0"/>
-        <w:spacing w:after="0" w:line="240" w:lineRule="auto"/>
-        <w:rPr>
-          <w:b/>
-          <w:sz w:val="32"/>
-          <w:szCs w:val="32"/>
-        </w:rPr>
-      </w:pPr>
-      <w:r>
-        <w:rPr>
-          <w:b/>
-          <w:sz w:val="32"/>
-          <w:szCs w:val="32"/>
-        </w:rPr>
-        <w:t>Handling Synchronizations</w:t>
-      </w:r>
-      <w:r>
-        <w:rPr>
-          <w:b/>
-          <w:sz w:val="32"/>
-          <w:szCs w:val="32"/>
-        </w:rPr>
-        <w:t>,</w:t>
-      </w:r>
-      <w:r>
-        <w:rPr>
-          <w:b/>
-          <w:sz w:val="32"/>
-          <w:szCs w:val="32"/>
-        </w:rPr>
-        <w:t xml:space="preserve"> Handling multiple windows</w:t>
+        <w:t>3</w:t>
+      </w:r>
+      <w:r>
+        <w:rPr>
+          <w:b/>
+          <w:sz w:val="32"/>
+          <w:szCs w:val="32"/>
+        </w:rPr>
+        <w:t>3</w:t>
+      </w:r>
+    </w:p>
+    <w:p>
+      <w:pPr>
+        <w:autoSpaceDE w:val="0"/>
+        <w:autoSpaceDN w:val="0"/>
+        <w:adjustRightInd w:val="0"/>
+        <w:spacing w:after="0" w:line="240" w:lineRule="auto"/>
+        <w:rPr>
+          <w:b/>
+          <w:sz w:val="32"/>
+          <w:szCs w:val="32"/>
+        </w:rPr>
+      </w:pPr>
+      <w:r>
+        <w:rPr>
+          <w:b/>
+          <w:sz w:val="32"/>
+          <w:szCs w:val="32"/>
+        </w:rPr>
+        <w:t>Extent report,</w:t>
+      </w:r>
+      <w:r>
+        <w:rPr>
+          <w:b/>
+          <w:sz w:val="32"/>
+          <w:szCs w:val="32"/>
+        </w:rPr>
+        <w:t xml:space="preserve"> </w:t>
+      </w:r>
+      <w:r>
+        <w:rPr>
+          <w:b/>
+          <w:sz w:val="32"/>
+          <w:szCs w:val="32"/>
+        </w:rPr>
+        <w:t>Capture screenshot</w:t>
       </w:r>
     </w:p>
     <w:p>
@@ -31136,115 +35254,115 @@
           <w:sz w:val="32"/>
           <w:szCs w:val="32"/>
         </w:rPr>
-        <w:t>32</w:t>
-      </w:r>
-    </w:p>
-    <w:p>
-      <w:pPr>
-        <w:autoSpaceDE w:val="0"/>
-        <w:autoSpaceDN w:val="0"/>
-        <w:adjustRightInd w:val="0"/>
-        <w:spacing w:after="0" w:line="240" w:lineRule="auto"/>
-        <w:rPr>
-          <w:b/>
-          <w:sz w:val="32"/>
-          <w:szCs w:val="32"/>
-        </w:rPr>
-      </w:pPr>
-      <w:r>
-        <w:rPr>
-          <w:b/>
-          <w:sz w:val="32"/>
-          <w:szCs w:val="32"/>
-        </w:rPr>
-        <w:t>Handling Iframes, Using javaScript</w:t>
-      </w:r>
-      <w:r>
-        <w:rPr>
-          <w:b/>
-          <w:sz w:val="32"/>
-          <w:szCs w:val="32"/>
-        </w:rPr>
-        <w:t xml:space="preserve">, </w:t>
-      </w:r>
-      <w:r>
-        <w:rPr>
-          <w:b/>
-          <w:sz w:val="32"/>
-          <w:szCs w:val="32"/>
-        </w:rPr>
-        <w:t xml:space="preserve">Handling alerts, </w:t>
-      </w:r>
-    </w:p>
-    <w:p>
-      <w:pPr>
-        <w:autoSpaceDE w:val="0"/>
-        <w:autoSpaceDN w:val="0"/>
-        <w:adjustRightInd w:val="0"/>
-        <w:spacing w:after="0" w:line="240" w:lineRule="auto"/>
-        <w:rPr>
-          <w:b/>
-          <w:sz w:val="32"/>
-          <w:szCs w:val="32"/>
-        </w:rPr>
-      </w:pPr>
-    </w:p>
-    <w:p>
-      <w:pPr>
-        <w:autoSpaceDE w:val="0"/>
-        <w:autoSpaceDN w:val="0"/>
-        <w:adjustRightInd w:val="0"/>
-        <w:spacing w:after="0" w:line="240" w:lineRule="auto"/>
-        <w:rPr>
-          <w:b/>
-          <w:sz w:val="32"/>
-          <w:szCs w:val="32"/>
-        </w:rPr>
-      </w:pPr>
-      <w:r>
-        <w:rPr>
-          <w:b/>
-          <w:sz w:val="32"/>
-          <w:szCs w:val="32"/>
-        </w:rPr>
-        <w:t xml:space="preserve">Day </w:t>
-      </w:r>
-      <w:r>
-        <w:rPr>
-          <w:b/>
-          <w:sz w:val="32"/>
-          <w:szCs w:val="32"/>
-        </w:rPr>
-        <w:t>3</w:t>
-      </w:r>
-      <w:r>
-        <w:rPr>
-          <w:b/>
-          <w:sz w:val="32"/>
-          <w:szCs w:val="32"/>
-        </w:rPr>
-        <w:t>3</w:t>
-      </w:r>
-    </w:p>
-    <w:p>
-      <w:pPr>
-        <w:autoSpaceDE w:val="0"/>
-        <w:autoSpaceDN w:val="0"/>
-        <w:adjustRightInd w:val="0"/>
-        <w:spacing w:after="0" w:line="240" w:lineRule="auto"/>
-        <w:rPr>
-          <w:b/>
-          <w:sz w:val="32"/>
-          <w:szCs w:val="32"/>
-        </w:rPr>
-      </w:pPr>
-      <w:r>
-        <w:rPr>
-          <w:b/>
-          <w:sz w:val="32"/>
-          <w:szCs w:val="32"/>
-        </w:rPr>
-        <w:t>Extent report,</w:t>
+        <w:t>34</w:t>
+      </w:r>
+    </w:p>
+    <w:p>
+      <w:pPr>
+        <w:autoSpaceDE w:val="0"/>
+        <w:autoSpaceDN w:val="0"/>
+        <w:adjustRightInd w:val="0"/>
+        <w:spacing w:after="0" w:line="240" w:lineRule="auto"/>
+        <w:rPr>
+          <w:b/>
+          <w:sz w:val="32"/>
+          <w:szCs w:val="32"/>
+        </w:rPr>
+      </w:pPr>
+      <w:r>
+        <w:rPr>
+          <w:b/>
+          <w:sz w:val="32"/>
+          <w:szCs w:val="32"/>
+        </w:rPr>
+        <w:t>Keyboard Events</w:t>
+      </w:r>
+      <w:r>
+        <w:rPr>
+          <w:b/>
+          <w:sz w:val="32"/>
+          <w:szCs w:val="32"/>
+        </w:rPr>
+        <w:t xml:space="preserve"> (</w:t>
+      </w:r>
+      <w:r>
+        <w:rPr>
+          <w:b/>
+          <w:sz w:val="32"/>
+          <w:szCs w:val="32"/>
+        </w:rPr>
+        <w:t>Robot</w:t>
+      </w:r>
+      <w:r>
+        <w:rPr>
+          <w:b/>
+          <w:sz w:val="32"/>
+          <w:szCs w:val="32"/>
+        </w:rPr>
+        <w:t xml:space="preserve">), </w:t>
+      </w:r>
+      <w:r>
+        <w:rPr>
+          <w:b/>
+          <w:sz w:val="32"/>
+          <w:szCs w:val="32"/>
+        </w:rPr>
+        <w:t>Auto It, Sikuli</w:t>
+      </w:r>
+    </w:p>
+    <w:p>
+      <w:pPr>
+        <w:autoSpaceDE w:val="0"/>
+        <w:autoSpaceDN w:val="0"/>
+        <w:adjustRightInd w:val="0"/>
+        <w:spacing w:after="0" w:line="240" w:lineRule="auto"/>
+        <w:rPr>
+          <w:b/>
+          <w:sz w:val="32"/>
+          <w:szCs w:val="32"/>
+        </w:rPr>
+      </w:pPr>
+    </w:p>
+    <w:p>
+      <w:pPr>
+        <w:autoSpaceDE w:val="0"/>
+        <w:autoSpaceDN w:val="0"/>
+        <w:adjustRightInd w:val="0"/>
+        <w:spacing w:after="0" w:line="240" w:lineRule="auto"/>
+        <w:rPr>
+          <w:b/>
+          <w:sz w:val="32"/>
+          <w:szCs w:val="32"/>
+        </w:rPr>
+      </w:pPr>
+      <w:r>
+        <w:rPr>
+          <w:b/>
+          <w:sz w:val="32"/>
+          <w:szCs w:val="32"/>
+        </w:rPr>
+        <w:t>Day 35</w:t>
+      </w:r>
+    </w:p>
+    <w:p>
+      <w:pPr>
+        <w:autoSpaceDE w:val="0"/>
+        <w:autoSpaceDN w:val="0"/>
+        <w:adjustRightInd w:val="0"/>
+        <w:spacing w:after="0" w:line="240" w:lineRule="auto"/>
+        <w:rPr>
+          <w:b/>
+          <w:sz w:val="32"/>
+          <w:szCs w:val="32"/>
+        </w:rPr>
+      </w:pPr>
+      <w:r>
+        <w:rPr>
+          <w:b/>
+          <w:sz w:val="32"/>
+          <w:szCs w:val="32"/>
+        </w:rPr>
+        <w:t>Database connections,</w:t>
       </w:r>
       <w:r>
         <w:rPr>
@@ -31260,668 +35378,503 @@
           <w:sz w:val="32"/>
           <w:szCs w:val="32"/>
         </w:rPr>
-        <w:t>Capture screenshot</w:t>
-      </w:r>
-    </w:p>
-    <w:p>
-      <w:pPr>
-        <w:autoSpaceDE w:val="0"/>
-        <w:autoSpaceDN w:val="0"/>
-        <w:adjustRightInd w:val="0"/>
-        <w:spacing w:after="0" w:line="240" w:lineRule="auto"/>
-        <w:rPr>
-          <w:b/>
-          <w:sz w:val="32"/>
-          <w:szCs w:val="32"/>
-        </w:rPr>
-      </w:pPr>
-    </w:p>
-    <w:p>
-      <w:pPr>
-        <w:autoSpaceDE w:val="0"/>
-        <w:autoSpaceDN w:val="0"/>
-        <w:adjustRightInd w:val="0"/>
-        <w:spacing w:after="0" w:line="240" w:lineRule="auto"/>
-        <w:rPr>
-          <w:b/>
-          <w:sz w:val="32"/>
-          <w:szCs w:val="32"/>
-        </w:rPr>
-      </w:pPr>
-      <w:r>
-        <w:rPr>
-          <w:b/>
-          <w:sz w:val="32"/>
-          <w:szCs w:val="32"/>
-        </w:rPr>
-        <w:t xml:space="preserve">Day </w:t>
-      </w:r>
-      <w:r>
-        <w:rPr>
-          <w:b/>
-          <w:sz w:val="32"/>
-          <w:szCs w:val="32"/>
-        </w:rPr>
-        <w:t>34</w:t>
-      </w:r>
-    </w:p>
-    <w:p>
-      <w:pPr>
-        <w:autoSpaceDE w:val="0"/>
-        <w:autoSpaceDN w:val="0"/>
-        <w:adjustRightInd w:val="0"/>
-        <w:spacing w:after="0" w:line="240" w:lineRule="auto"/>
-        <w:rPr>
-          <w:b/>
-          <w:sz w:val="32"/>
-          <w:szCs w:val="32"/>
-        </w:rPr>
-      </w:pPr>
-      <w:r>
-        <w:rPr>
-          <w:b/>
-          <w:sz w:val="32"/>
-          <w:szCs w:val="32"/>
-        </w:rPr>
-        <w:t>Keyboard Events</w:t>
-      </w:r>
-      <w:r>
-        <w:rPr>
-          <w:b/>
-          <w:sz w:val="32"/>
-          <w:szCs w:val="32"/>
-        </w:rPr>
-        <w:t xml:space="preserve"> (</w:t>
-      </w:r>
-      <w:r>
-        <w:rPr>
-          <w:b/>
-          <w:sz w:val="32"/>
-          <w:szCs w:val="32"/>
-        </w:rPr>
-        <w:t>Robot</w:t>
-      </w:r>
-      <w:r>
-        <w:rPr>
-          <w:b/>
-          <w:sz w:val="32"/>
-          <w:szCs w:val="32"/>
-        </w:rPr>
-        <w:t xml:space="preserve">), </w:t>
-      </w:r>
-      <w:r>
-        <w:rPr>
-          <w:b/>
-          <w:sz w:val="32"/>
-          <w:szCs w:val="32"/>
-        </w:rPr>
-        <w:t>Auto It, Sikuli</w:t>
-      </w:r>
-    </w:p>
-    <w:p>
-      <w:pPr>
-        <w:autoSpaceDE w:val="0"/>
-        <w:autoSpaceDN w:val="0"/>
-        <w:adjustRightInd w:val="0"/>
-        <w:spacing w:after="0" w:line="240" w:lineRule="auto"/>
-        <w:rPr>
-          <w:b/>
-          <w:sz w:val="32"/>
-          <w:szCs w:val="32"/>
-        </w:rPr>
-      </w:pPr>
-    </w:p>
-    <w:p>
-      <w:pPr>
-        <w:autoSpaceDE w:val="0"/>
-        <w:autoSpaceDN w:val="0"/>
-        <w:adjustRightInd w:val="0"/>
-        <w:spacing w:after="0" w:line="240" w:lineRule="auto"/>
-        <w:rPr>
-          <w:b/>
-          <w:sz w:val="32"/>
-          <w:szCs w:val="32"/>
-        </w:rPr>
-      </w:pPr>
-      <w:r>
-        <w:rPr>
-          <w:b/>
-          <w:sz w:val="32"/>
-          <w:szCs w:val="32"/>
-        </w:rPr>
-        <w:t>Day 35</w:t>
-      </w:r>
-    </w:p>
-    <w:p>
-      <w:pPr>
-        <w:autoSpaceDE w:val="0"/>
-        <w:autoSpaceDN w:val="0"/>
-        <w:adjustRightInd w:val="0"/>
-        <w:spacing w:after="0" w:line="240" w:lineRule="auto"/>
-        <w:rPr>
-          <w:b/>
-          <w:sz w:val="32"/>
-          <w:szCs w:val="32"/>
-        </w:rPr>
-      </w:pPr>
-      <w:r>
-        <w:rPr>
-          <w:b/>
-          <w:sz w:val="32"/>
-          <w:szCs w:val="32"/>
-        </w:rPr>
-        <w:t>Database connections,</w:t>
-      </w:r>
-      <w:r>
-        <w:rPr>
-          <w:b/>
-          <w:sz w:val="32"/>
-          <w:szCs w:val="32"/>
-        </w:rPr>
+        <w:t>logger</w:t>
+      </w:r>
+    </w:p>
+    <w:p>
+      <w:pPr>
+        <w:autoSpaceDE w:val="0"/>
+        <w:autoSpaceDN w:val="0"/>
+        <w:adjustRightInd w:val="0"/>
+        <w:spacing w:after="0" w:line="240" w:lineRule="auto"/>
+        <w:rPr>
+          <w:b/>
+          <w:sz w:val="32"/>
+          <w:szCs w:val="32"/>
+        </w:rPr>
+      </w:pPr>
+    </w:p>
+    <w:p>
+      <w:pPr>
+        <w:autoSpaceDE w:val="0"/>
+        <w:autoSpaceDN w:val="0"/>
+        <w:adjustRightInd w:val="0"/>
+        <w:spacing w:after="0" w:line="240" w:lineRule="auto"/>
+        <w:rPr>
+          <w:b/>
+          <w:sz w:val="32"/>
+          <w:szCs w:val="32"/>
+        </w:rPr>
+      </w:pPr>
+      <w:r>
+        <w:rPr>
+          <w:b/>
+          <w:sz w:val="32"/>
+          <w:szCs w:val="32"/>
+        </w:rPr>
+        <w:t>Day 36</w:t>
+      </w:r>
+    </w:p>
+    <w:p>
+      <w:pPr>
+        <w:autoSpaceDE w:val="0"/>
+        <w:autoSpaceDN w:val="0"/>
+        <w:adjustRightInd w:val="0"/>
+        <w:spacing w:after="0" w:line="240" w:lineRule="auto"/>
+        <w:rPr>
+          <w:b/>
+          <w:sz w:val="32"/>
+          <w:szCs w:val="32"/>
+        </w:rPr>
+      </w:pPr>
+      <w:r>
+        <w:rPr>
+          <w:b/>
+          <w:sz w:val="32"/>
+          <w:szCs w:val="32"/>
+        </w:rPr>
+        <w:t>Jenkins</w:t>
+      </w:r>
+      <w:r>
+        <w:rPr>
+          <w:b/>
+          <w:sz w:val="32"/>
+          <w:szCs w:val="32"/>
+        </w:rPr>
+        <w:t>, Maven</w:t>
+      </w:r>
+    </w:p>
+    <w:p>
+      <w:pPr>
+        <w:rPr>
+          <w:b/>
+          <w:sz w:val="32"/>
+          <w:szCs w:val="32"/>
+        </w:rPr>
+      </w:pPr>
+    </w:p>
+    <w:p>
+      <w:pPr>
+        <w:rPr>
+          <w:b/>
+          <w:sz w:val="32"/>
+          <w:szCs w:val="32"/>
+        </w:rPr>
+      </w:pPr>
+      <w:r>
+        <w:rPr>
+          <w:b/>
+          <w:sz w:val="32"/>
+          <w:szCs w:val="32"/>
+        </w:rPr>
+        <w:t>What is Maven:</w:t>
+      </w:r>
+    </w:p>
+    <w:p>
+      <w:r>
+        <w:t xml:space="preserve"> - Maven is a project Management tool that is based on POM. It is used for project build, dependancy and documentation.</w:t>
+      </w:r>
+    </w:p>
+    <w:p>
+      <w:r>
+        <w:t>- it simplifies the build process</w:t>
+      </w:r>
+    </w:p>
+    <w:p/>
+    <w:p>
+      <w:r>
+        <w:t>Why Maven is required:</w:t>
+      </w:r>
+    </w:p>
+    <w:p>
+      <w:r>
+        <w:t>- Maven Project eliminates the adding of Jars in each proje</w:t>
+      </w:r>
+      <w:r>
+        <w:t>c</w:t>
+      </w:r>
+      <w:r>
+        <w:t>t</w:t>
+      </w:r>
+    </w:p>
+    <w:p>
+      <w:r>
+        <w:t>- it creates the Project structure</w:t>
+      </w:r>
+    </w:p>
+    <w:p>
+      <w:r>
+        <w:t>- Building and deploying is very simple</w:t>
+      </w:r>
+    </w:p>
+    <w:p>
+      <w:r>
+        <w:t>What is Build Tool:</w:t>
+      </w:r>
+    </w:p>
+    <w:p>
+      <w:r>
+        <w:t>A Build tool takes care of everything for building a process. it does the following:</w:t>
+      </w:r>
+    </w:p>
+    <w:p>
+      <w:r>
+        <w:t xml:space="preserve"> - Generates source the code</w:t>
+      </w:r>
+    </w:p>
+    <w:p>
+      <w:r>
+        <w:lastRenderedPageBreak/>
+        <w:t>- compiles source code</w:t>
+      </w:r>
+    </w:p>
+    <w:p>
+      <w:r>
+        <w:t>- Packages compiled code into JAR of ZIP file</w:t>
+      </w:r>
+    </w:p>
+    <w:p>
+      <w:r>
+        <w:t xml:space="preserve">- Installs the packaged code in local repository, server or central repository </w:t>
+      </w:r>
+    </w:p>
+    <w:p/>
+    <w:p>
+      <w:r>
+        <w:t>Maven Repository</w:t>
+      </w:r>
+    </w:p>
+    <w:p>
+      <w:r>
+        <w:t xml:space="preserve"> there are 3 types of maven repository</w:t>
+      </w:r>
+    </w:p>
+    <w:p>
+      <w:r>
+        <w:t xml:space="preserve"> 1. Local repository: Means .m2 folder in the system</w:t>
+      </w:r>
+    </w:p>
+    <w:p>
+      <w:r>
+        <w:t>2. Central: Maven central repository is located on web. it has created by the apache maven community itself</w:t>
+      </w:r>
+    </w:p>
+    <w:p>
+      <w:r>
+        <w:t>3. Remote: Company specific library or custom library</w:t>
+      </w:r>
+    </w:p>
+    <w:p/>
+    <w:p>
+      <w:r>
+        <w:t>In Pom xml</w:t>
+      </w:r>
+    </w:p>
+    <w:p>
+      <w:r>
+        <w:t>Project: It is the root element of pom.xml</w:t>
+      </w:r>
+    </w:p>
+    <w:p>
+      <w:r>
+        <w:t>Model Version: it is the sub element of project. it specifies the model version. it should be set maven version</w:t>
+      </w:r>
+    </w:p>
+    <w:p>
+      <w:r>
+        <w:t>Group ID: Will identify your project uniquely ac</w:t>
+      </w:r>
+      <w:r>
+        <w:t>c</w:t>
+      </w:r>
+      <w:r>
+        <w:t>ess all projects (</w:t>
+      </w:r>
+      <w:r>
+        <w:t>com.test</w:t>
+      </w:r>
+      <w:r>
+        <w:t>)</w:t>
+      </w:r>
+    </w:p>
+    <w:p>
+      <w:r>
+        <w:t>Artifact Id</w:t>
+      </w:r>
+      <w:r>
+        <w:t>:</w:t>
+      </w:r>
+      <w:r>
+        <w:t xml:space="preserve"> Project Name</w:t>
+      </w:r>
+    </w:p>
+    <w:p>
+      <w:r>
+        <w:t>packaging defines packing type such as Jar/war...etc</w:t>
+      </w:r>
+    </w:p>
+    <w:p>
+      <w:r>
+        <w:t>dependencies: defines the dependencies for this project</w:t>
+      </w:r>
+    </w:p>
+    <w:p>
+      <w:r>
+        <w:t>dependency: defines a dependency. it is used inside dependencies</w:t>
+      </w:r>
+    </w:p>
+    <w:p>
+      <w:pPr>
+        <w:autoSpaceDE w:val="0"/>
+        <w:autoSpaceDN w:val="0"/>
+        <w:adjustRightInd w:val="0"/>
+        <w:spacing w:after="0" w:line="240" w:lineRule="auto"/>
+      </w:pPr>
+      <w:r>
+        <w:t>Scope: defines scope for this maven project. it can be compile, provided, runtime, test and system</w:t>
+      </w:r>
+    </w:p>
+    <w:p>
+      <w:pPr>
+        <w:autoSpaceDE w:val="0"/>
+        <w:autoSpaceDN w:val="0"/>
+        <w:adjustRightInd w:val="0"/>
+        <w:spacing w:after="0" w:line="240" w:lineRule="auto"/>
+      </w:pPr>
+      <w:r>
+        <w:t>&lt;scope&gt;test&lt;/scope&gt;</w:t>
+      </w:r>
+    </w:p>
+    <w:p>
+      <w:pPr>
+        <w:autoSpaceDE w:val="0"/>
+        <w:autoSpaceDN w:val="0"/>
+        <w:adjustRightInd w:val="0"/>
+        <w:spacing w:after="0" w:line="240" w:lineRule="auto"/>
+        <w:rPr>
+          <w:b/>
+          <w:sz w:val="32"/>
+          <w:szCs w:val="32"/>
+        </w:rPr>
+      </w:pPr>
+    </w:p>
+    <w:p>
+      <w:pPr>
+        <w:rPr>
+          <w:b/>
+        </w:rPr>
+      </w:pPr>
+      <w:r>
+        <w:rPr>
+          <w:b/>
+        </w:rPr>
+        <w:t>Maven Build</w:t>
+      </w:r>
+      <w:r>
+        <w:rPr>
+          <w:b/>
+        </w:rPr>
+        <w:t xml:space="preserve"> lifecycle</w:t>
+      </w:r>
+    </w:p>
+    <w:p>
+      <w:r>
+        <w:t>- it consists different phases lifecycle</w:t>
+      </w:r>
+    </w:p>
+    <w:p>
+      <w:r>
+        <w:t>1. validate: It checks everything in Order Like POM is Available and the configuration is proper.</w:t>
+      </w:r>
+      <w:r>
+        <w:t xml:space="preserve">.... </w:t>
+      </w:r>
+      <w:r>
+        <w:t>these kind of checks are done</w:t>
+      </w:r>
+    </w:p>
+    <w:p>
+      <w:r>
+        <w:lastRenderedPageBreak/>
+        <w:t xml:space="preserve">2. </w:t>
+      </w:r>
+      <w:r>
+        <w:t>compile</w:t>
+      </w:r>
+      <w:r>
+        <w:t>: It will validate and then will compile the java classes and downloads the dependency jars files from POM.XML</w:t>
+      </w:r>
+    </w:p>
+    <w:p>
+      <w:r>
+        <w:t>3. test: It execute the test cases through Surefire Plug-in by validating and compiling.</w:t>
+      </w:r>
+    </w:p>
+    <w:p>
+      <w:r>
+        <w:t xml:space="preserve">4. Package:  It will generate the .JAR files. if the above 3 phases are successful, then .jar file will generates. </w:t>
+      </w:r>
+    </w:p>
+    <w:p>
+      <w:r>
+        <w:t xml:space="preserve">5. Install: After the package the runs, </w:t>
+      </w:r>
+      <w:r>
+        <w:t>it i</w:t>
+      </w:r>
+      <w:r>
+        <w:t xml:space="preserve">nstalls package into local maven repository. </w:t>
+      </w:r>
+      <w:r>
         <w:t xml:space="preserve"> </w:t>
       </w:r>
-      <w:r>
-        <w:rPr>
-          <w:b/>
-          <w:sz w:val="32"/>
-          <w:szCs w:val="32"/>
-        </w:rPr>
-        <w:t>logger</w:t>
-      </w:r>
-    </w:p>
-    <w:p>
-      <w:pPr>
-        <w:autoSpaceDE w:val="0"/>
-        <w:autoSpaceDN w:val="0"/>
-        <w:adjustRightInd w:val="0"/>
-        <w:spacing w:after="0" w:line="240" w:lineRule="auto"/>
-        <w:rPr>
-          <w:b/>
-          <w:sz w:val="32"/>
-          <w:szCs w:val="32"/>
-        </w:rPr>
-      </w:pPr>
-    </w:p>
-    <w:p>
-      <w:pPr>
-        <w:autoSpaceDE w:val="0"/>
-        <w:autoSpaceDN w:val="0"/>
-        <w:adjustRightInd w:val="0"/>
-        <w:spacing w:after="0" w:line="240" w:lineRule="auto"/>
-        <w:rPr>
-          <w:b/>
-          <w:sz w:val="32"/>
-          <w:szCs w:val="32"/>
-        </w:rPr>
-      </w:pPr>
-      <w:r>
-        <w:rPr>
-          <w:b/>
-          <w:sz w:val="32"/>
-          <w:szCs w:val="32"/>
-        </w:rPr>
-        <w:t>Day 36</w:t>
-      </w:r>
-    </w:p>
-    <w:p>
-      <w:pPr>
-        <w:autoSpaceDE w:val="0"/>
-        <w:autoSpaceDN w:val="0"/>
-        <w:adjustRightInd w:val="0"/>
-        <w:spacing w:after="0" w:line="240" w:lineRule="auto"/>
-        <w:rPr>
-          <w:b/>
-          <w:sz w:val="32"/>
-          <w:szCs w:val="32"/>
-        </w:rPr>
-      </w:pPr>
-      <w:r>
-        <w:rPr>
-          <w:b/>
-          <w:sz w:val="32"/>
-          <w:szCs w:val="32"/>
-        </w:rPr>
-        <w:t>Jenkins</w:t>
-      </w:r>
-      <w:r>
-        <w:rPr>
-          <w:b/>
-          <w:sz w:val="32"/>
-          <w:szCs w:val="32"/>
-        </w:rPr>
-        <w:t>, Maven</w:t>
-      </w:r>
-    </w:p>
-    <w:p>
-      <w:pPr>
-        <w:rPr>
-          <w:b/>
-          <w:sz w:val="32"/>
-          <w:szCs w:val="32"/>
-        </w:rPr>
-      </w:pPr>
-    </w:p>
-    <w:p>
-      <w:pPr>
-        <w:rPr>
-          <w:b/>
-          <w:sz w:val="32"/>
-          <w:szCs w:val="32"/>
-        </w:rPr>
-      </w:pPr>
-      <w:r>
-        <w:rPr>
-          <w:b/>
-          <w:sz w:val="32"/>
-          <w:szCs w:val="32"/>
-        </w:rPr>
-        <w:t>What is Maven:</w:t>
-      </w:r>
-    </w:p>
-    <w:p>
-      <w:r>
-        <w:t xml:space="preserve"> - Maven is a project Management tool that is based on POM. It is used for project build, dependancy and documentation.</w:t>
-      </w:r>
-    </w:p>
-    <w:p>
-      <w:r>
-        <w:t>- it simplifies the build process</w:t>
+    </w:p>
+    <w:p>
+      <w:pPr>
+        <w:autoSpaceDE w:val="0"/>
+        <w:autoSpaceDN w:val="0"/>
+        <w:adjustRightInd w:val="0"/>
+        <w:spacing w:after="0" w:line="240" w:lineRule="auto"/>
+      </w:pPr>
+      <w:r>
+        <w:t>6</w:t>
+      </w:r>
+      <w:r>
+        <w:t xml:space="preserve">. deploy: </w:t>
+      </w:r>
+      <w:r>
+        <w:t>done in the build environment, copies the final package to the remote repository for sharing with other developers and projects</w:t>
+      </w:r>
+    </w:p>
+    <w:p>
+      <w:pPr>
+        <w:autoSpaceDE w:val="0"/>
+        <w:autoSpaceDN w:val="0"/>
+        <w:adjustRightInd w:val="0"/>
+        <w:spacing w:after="0" w:line="240" w:lineRule="auto"/>
+      </w:pPr>
+    </w:p>
+    <w:p>
+      <w:pPr>
+        <w:autoSpaceDE w:val="0"/>
+        <w:autoSpaceDN w:val="0"/>
+        <w:adjustRightInd w:val="0"/>
+        <w:spacing w:after="0" w:line="240" w:lineRule="auto"/>
+      </w:pPr>
+    </w:p>
+    <w:p>
+      <w:pPr>
+        <w:autoSpaceDE w:val="0"/>
+        <w:autoSpaceDN w:val="0"/>
+        <w:adjustRightInd w:val="0"/>
+        <w:spacing w:after="0" w:line="240" w:lineRule="auto"/>
+      </w:pPr>
+    </w:p>
+    <w:p>
+      <w:pPr>
+        <w:autoSpaceDE w:val="0"/>
+        <w:autoSpaceDN w:val="0"/>
+        <w:adjustRightInd w:val="0"/>
+        <w:spacing w:after="0" w:line="240" w:lineRule="auto"/>
+      </w:pPr>
+    </w:p>
+    <w:p>
+      <w:pPr>
+        <w:autoSpaceDE w:val="0"/>
+        <w:autoSpaceDN w:val="0"/>
+        <w:adjustRightInd w:val="0"/>
+        <w:spacing w:after="0" w:line="240" w:lineRule="auto"/>
+      </w:pPr>
+    </w:p>
+    <w:p>
+      <w:r>
+        <w:t xml:space="preserve">Add </w:t>
+      </w:r>
+      <w:r>
+        <w:t>Maven Plug-ins</w:t>
+      </w:r>
+    </w:p>
+    <w:p>
+      <w:r>
+        <w:t xml:space="preserve">Add </w:t>
+      </w:r>
+      <w:r>
+        <w:t>Maven Dependencies</w:t>
       </w:r>
     </w:p>
     <w:p/>
     <w:p>
       <w:r>
-        <w:t>Why Maven is required:</w:t>
-      </w:r>
-    </w:p>
-    <w:p>
-      <w:r>
-        <w:t>- Maven Project eliminates the adding of Jars in each proje</w:t>
-      </w:r>
-      <w:r>
-        <w:t>c</w:t>
-      </w:r>
-      <w:r>
-        <w:t>t</w:t>
-      </w:r>
-    </w:p>
-    <w:p>
-      <w:r>
-        <w:t>- it creates the Project structure</w:t>
-      </w:r>
-    </w:p>
-    <w:p>
-      <w:r>
-        <w:t>- Building and deploying is very simple</w:t>
-      </w:r>
-    </w:p>
-    <w:p>
-      <w:r>
-        <w:t>What is Build Tool:</w:t>
-      </w:r>
-    </w:p>
-    <w:p>
-      <w:r>
-        <w:t>A Build tool takes care of everything for building a process. it does the following:</w:t>
-      </w:r>
-    </w:p>
-    <w:p>
-      <w:r>
-        <w:t xml:space="preserve"> - Generates source the code</w:t>
-      </w:r>
-    </w:p>
-    <w:p>
-      <w:r>
-        <w:t>- compiles source code</w:t>
-      </w:r>
-    </w:p>
-    <w:p>
-      <w:r>
-        <w:t>- Packages compiled code into JAR of ZIP file</w:t>
-      </w:r>
-    </w:p>
-    <w:p>
-      <w:r>
-        <w:t xml:space="preserve">- Installs the packaged code in local repository, server or central repository </w:t>
+        <w:t>Maven Commands</w:t>
+      </w:r>
+    </w:p>
+    <w:p>
+      <w:r>
+        <w:t xml:space="preserve">    - Run from Eclipse</w:t>
+      </w:r>
+    </w:p>
+    <w:p>
+      <w:r>
+        <w:t xml:space="preserve">    - Run from Command line.</w:t>
       </w:r>
     </w:p>
     <w:p/>
     <w:p>
       <w:r>
-        <w:t>Maven Repository</w:t>
-      </w:r>
-    </w:p>
-    <w:p>
-      <w:r>
-        <w:t xml:space="preserve"> there are 3 types of maven repository</w:t>
-      </w:r>
-    </w:p>
-    <w:p>
-      <w:r>
-        <w:t xml:space="preserve"> 1. Local repository: Means .m2 folder in the system</w:t>
-      </w:r>
-    </w:p>
-    <w:p>
-      <w:r>
-        <w:t>2. Central: Maven central repository is located on web. it has created by the apache maven community itself</w:t>
-      </w:r>
-    </w:p>
-    <w:p>
-      <w:r>
-        <w:t>3. Remote: Company specific library or custom library</w:t>
+        <w:t>MVN package -DskipTests to skip the test cases from command lline</w:t>
+      </w:r>
+    </w:p>
+    <w:p>
+      <w:r>
+        <w:t>mvn package -Dmaven.test.skip=true</w:t>
+      </w:r>
+    </w:p>
+    <w:p>
+      <w:r>
+        <w:t>mvn clean install</w:t>
+      </w:r>
+    </w:p>
+    <w:p>
+      <w:r>
+        <w:t>mvn test</w:t>
       </w:r>
     </w:p>
     <w:p/>
     <w:p>
       <w:r>
-        <w:t>In Pom xml</w:t>
-      </w:r>
-    </w:p>
-    <w:p>
-      <w:r>
-        <w:t>Project: It is the root element of pom.xml</w:t>
-      </w:r>
-    </w:p>
-    <w:p>
-      <w:r>
-        <w:t>Model Version: it is the sub element of project. it specifies the model version. it should be set maven version</w:t>
-      </w:r>
-    </w:p>
-    <w:p>
-      <w:r>
-        <w:t>Group ID: Will identify your project uniquely ac</w:t>
-      </w:r>
-      <w:r>
-        <w:t>c</w:t>
-      </w:r>
-      <w:r>
-        <w:t>ess all projects (</w:t>
-      </w:r>
-      <w:r>
-        <w:t>com.test</w:t>
-      </w:r>
-      <w:r>
-        <w:t>)</w:t>
-      </w:r>
-    </w:p>
-    <w:p>
-      <w:r>
-        <w:t>Artifact Id</w:t>
-      </w:r>
-      <w:r>
-        <w:t>:</w:t>
-      </w:r>
-      <w:r>
-        <w:t xml:space="preserve"> Project Name</w:t>
-      </w:r>
-    </w:p>
-    <w:p>
-      <w:r>
-        <w:t>packaging defines packing type such as Jar/war...etc</w:t>
-      </w:r>
-    </w:p>
-    <w:p>
-      <w:r>
+        <w:t>from the POM - need to add in the properties - &lt;maven.test.skip&gt;true&lt;/maven.test.skip&gt;</w:t>
+      </w:r>
+    </w:p>
+    <w:p>
+      <w:r>
+        <w:t>True - all the test cases will be ignores</w:t>
+      </w:r>
+    </w:p>
+    <w:p>
+      <w:r>
+        <w:t>False - All the test cases will executed</w:t>
+      </w:r>
+    </w:p>
+    <w:p/>
+    <w:p>
+      <w:pPr>
+        <w:autoSpaceDE w:val="0"/>
+        <w:autoSpaceDN w:val="0"/>
+        <w:adjustRightInd w:val="0"/>
+        <w:spacing w:after="0" w:line="240" w:lineRule="auto"/>
+        <w:rPr>
+          <w:b/>
+          <w:sz w:val="32"/>
+          <w:szCs w:val="32"/>
+        </w:rPr>
+      </w:pPr>
+      <w:r>
+        <w:rPr>
+          <w:b/>
+          <w:sz w:val="32"/>
+          <w:szCs w:val="32"/>
+        </w:rPr>
         <w:lastRenderedPageBreak/>
-        <w:t>dependencies: defines the dependencies for this project</w:t>
-      </w:r>
-    </w:p>
-    <w:p>
-      <w:r>
-        <w:t>dependency: defines a dependency. it is used inside dependencies</w:t>
-      </w:r>
-    </w:p>
-    <w:p>
-      <w:pPr>
-        <w:autoSpaceDE w:val="0"/>
-        <w:autoSpaceDN w:val="0"/>
-        <w:adjustRightInd w:val="0"/>
-        <w:spacing w:after="0" w:line="240" w:lineRule="auto"/>
-      </w:pPr>
-      <w:r>
-        <w:t>Scope: defines scope for this maven project. it can be compile, provided, runtime, test and system</w:t>
-      </w:r>
-    </w:p>
-    <w:p>
-      <w:pPr>
-        <w:autoSpaceDE w:val="0"/>
-        <w:autoSpaceDN w:val="0"/>
-        <w:adjustRightInd w:val="0"/>
-        <w:spacing w:after="0" w:line="240" w:lineRule="auto"/>
-      </w:pPr>
-      <w:r>
-        <w:t>&lt;scope&gt;test&lt;/scope&gt;</w:t>
-      </w:r>
-    </w:p>
-    <w:p>
-      <w:pPr>
-        <w:autoSpaceDE w:val="0"/>
-        <w:autoSpaceDN w:val="0"/>
-        <w:adjustRightInd w:val="0"/>
-        <w:spacing w:after="0" w:line="240" w:lineRule="auto"/>
-        <w:rPr>
-          <w:b/>
-          <w:sz w:val="32"/>
-          <w:szCs w:val="32"/>
-        </w:rPr>
-      </w:pPr>
-    </w:p>
-    <w:p>
-      <w:pPr>
-        <w:rPr>
-          <w:b/>
-        </w:rPr>
-      </w:pPr>
-      <w:r>
-        <w:rPr>
-          <w:b/>
-        </w:rPr>
-        <w:t>Maven Build</w:t>
-      </w:r>
-      <w:r>
-        <w:rPr>
-          <w:b/>
-        </w:rPr>
-        <w:t xml:space="preserve"> lifecycle</w:t>
-      </w:r>
-    </w:p>
-    <w:p>
-      <w:r>
-        <w:t>- it consists different phases lifecycle</w:t>
-      </w:r>
-    </w:p>
-    <w:p>
-      <w:r>
-        <w:t>1. validate: It checks everything in Order Like POM is Available and the configuration is proper.</w:t>
-      </w:r>
-      <w:r>
-        <w:t xml:space="preserve">.... </w:t>
-      </w:r>
-      <w:r>
-        <w:t>these kind of checks are done</w:t>
-      </w:r>
-    </w:p>
-    <w:p>
-      <w:r>
-        <w:t xml:space="preserve">2. </w:t>
-      </w:r>
-      <w:r>
-        <w:t>compile</w:t>
-      </w:r>
-      <w:r>
-        <w:t>: It will validate and then will compile the java classes and downloads the dependency jars files from POM.XML</w:t>
-      </w:r>
-    </w:p>
-    <w:p>
-      <w:r>
-        <w:t>3. test: It execute the test cases through Surefire Plug-in by validating and compiling.</w:t>
-      </w:r>
-    </w:p>
-    <w:p>
-      <w:r>
-        <w:t xml:space="preserve">4. Package:  It will generate the .JAR files. if the above 3 phases are successful, then .jar file will generates. </w:t>
-      </w:r>
-    </w:p>
-    <w:p>
-      <w:r>
-        <w:t xml:space="preserve">5. Install: After the package the runs, </w:t>
-      </w:r>
-      <w:r>
-        <w:t>it i</w:t>
-      </w:r>
-      <w:r>
-        <w:t xml:space="preserve">nstalls package into local maven repository. </w:t>
-      </w:r>
-      <w:r>
-        <w:t xml:space="preserve"> </w:t>
-      </w:r>
-    </w:p>
-    <w:p>
-      <w:pPr>
-        <w:autoSpaceDE w:val="0"/>
-        <w:autoSpaceDN w:val="0"/>
-        <w:adjustRightInd w:val="0"/>
-        <w:spacing w:after="0" w:line="240" w:lineRule="auto"/>
-      </w:pPr>
-      <w:r>
-        <w:t>6</w:t>
-      </w:r>
-      <w:r>
-        <w:t xml:space="preserve">. deploy: </w:t>
-      </w:r>
-      <w:r>
-        <w:t>done in the build environment, copies the final package to the remote repository for sharing with other developers and projects</w:t>
-      </w:r>
-    </w:p>
-    <w:p>
-      <w:pPr>
-        <w:autoSpaceDE w:val="0"/>
-        <w:autoSpaceDN w:val="0"/>
-        <w:adjustRightInd w:val="0"/>
-        <w:spacing w:after="0" w:line="240" w:lineRule="auto"/>
-      </w:pPr>
-    </w:p>
-    <w:p>
-      <w:pPr>
-        <w:autoSpaceDE w:val="0"/>
-        <w:autoSpaceDN w:val="0"/>
-        <w:adjustRightInd w:val="0"/>
-        <w:spacing w:after="0" w:line="240" w:lineRule="auto"/>
-      </w:pPr>
-    </w:p>
-    <w:p>
-      <w:pPr>
-        <w:autoSpaceDE w:val="0"/>
-        <w:autoSpaceDN w:val="0"/>
-        <w:adjustRightInd w:val="0"/>
-        <w:spacing w:after="0" w:line="240" w:lineRule="auto"/>
-      </w:pPr>
-    </w:p>
-    <w:p>
-      <w:pPr>
-        <w:autoSpaceDE w:val="0"/>
-        <w:autoSpaceDN w:val="0"/>
-        <w:adjustRightInd w:val="0"/>
-        <w:spacing w:after="0" w:line="240" w:lineRule="auto"/>
-      </w:pPr>
-    </w:p>
-    <w:p>
-      <w:pPr>
-        <w:autoSpaceDE w:val="0"/>
-        <w:autoSpaceDN w:val="0"/>
-        <w:adjustRightInd w:val="0"/>
-        <w:spacing w:after="0" w:line="240" w:lineRule="auto"/>
-      </w:pPr>
-    </w:p>
-    <w:p>
-      <w:r>
-        <w:t xml:space="preserve">Add </w:t>
-      </w:r>
-      <w:r>
-        <w:t>Maven Plug-ins</w:t>
-      </w:r>
-    </w:p>
-    <w:p>
-      <w:r>
-        <w:t xml:space="preserve">Add </w:t>
-      </w:r>
-      <w:r>
-        <w:t>Maven Dependencies</w:t>
-      </w:r>
-    </w:p>
-    <w:p/>
-    <w:p>
-      <w:r>
-        <w:t>Maven Commands</w:t>
-      </w:r>
-    </w:p>
-    <w:p>
-      <w:r>
-        <w:t xml:space="preserve">    - Run from Eclipse</w:t>
-      </w:r>
-    </w:p>
-    <w:p>
-      <w:r>
-        <w:t xml:space="preserve">    - Run from Command line.</w:t>
-      </w:r>
-    </w:p>
-    <w:p/>
-    <w:p>
-      <w:r>
-        <w:t>MVN package -DskipTests to skip the test cases from command lline</w:t>
-      </w:r>
-    </w:p>
-    <w:p>
-      <w:r>
-        <w:t>mvn package -Dmaven.test.skip=true</w:t>
-      </w:r>
-    </w:p>
-    <w:p>
-      <w:r>
-        <w:lastRenderedPageBreak/>
-        <w:t>mvn clean install</w:t>
-      </w:r>
-    </w:p>
-    <w:p>
-      <w:r>
-        <w:t>mvn test</w:t>
-      </w:r>
-    </w:p>
-    <w:p/>
-    <w:p>
-      <w:r>
-        <w:t>from the POM - need to add in the properties - &lt;maven.test.skip&gt;true&lt;/maven.test.skip&gt;</w:t>
-      </w:r>
-    </w:p>
-    <w:p>
-      <w:r>
-        <w:t>True - all the test cases will be ignores</w:t>
-      </w:r>
-    </w:p>
-    <w:p>
-      <w:r>
-        <w:t>False - All the test cases will executed</w:t>
-      </w:r>
-    </w:p>
-    <w:p/>
-    <w:p>
-      <w:pPr>
-        <w:autoSpaceDE w:val="0"/>
-        <w:autoSpaceDN w:val="0"/>
-        <w:adjustRightInd w:val="0"/>
-        <w:spacing w:after="0" w:line="240" w:lineRule="auto"/>
-        <w:rPr>
-          <w:b/>
-          <w:sz w:val="32"/>
-          <w:szCs w:val="32"/>
-        </w:rPr>
-      </w:pPr>
-      <w:r>
-        <w:rPr>
-          <w:b/>
-          <w:sz w:val="32"/>
-          <w:szCs w:val="32"/>
-        </w:rPr>
         <w:t>Jenkins</w:t>
       </w:r>
     </w:p>
@@ -32004,7 +35957,7 @@
         <w:adjustRightInd w:val="0"/>
         <w:spacing w:after="0" w:line="240" w:lineRule="auto"/>
       </w:pPr>
-      <w:hyperlink r:id="rId24" w:history="1">
+      <w:hyperlink r:id="rId25" w:history="1">
         <w:r>
           <w:rPr>
             <w:rStyle w:val="Hyperlink"/>
@@ -32353,6 +36306,7 @@
         <w:spacing w:after="0" w:line="240" w:lineRule="auto"/>
       </w:pPr>
       <w:r>
+        <w:lastRenderedPageBreak/>
         <w:t>Step 2- Now download Jenkins.war file and save into desktop or any other location depends on your choice</w:t>
       </w:r>
     </w:p>
@@ -32466,7 +36420,7 @@
                     </pic:cNvPicPr>
                   </pic:nvPicPr>
                   <pic:blipFill>
-                    <a:blip r:embed="rId25"/>
+                    <a:blip r:embed="rId26"/>
                     <a:srcRect/>
                     <a:stretch>
                       <a:fillRect/>
@@ -32532,7 +36486,7 @@
                     </pic:cNvPicPr>
                   </pic:nvPicPr>
                   <pic:blipFill>
-                    <a:blip r:embed="rId26"/>
+                    <a:blip r:embed="rId27"/>
                     <a:srcRect/>
                     <a:stretch>
                       <a:fillRect/>
@@ -32680,6 +36634,7 @@
     </w:p>
     <w:p>
       <w:r>
+        <w:lastRenderedPageBreak/>
         <w:t>Click on &gt; Manage Jenkins</w:t>
       </w:r>
     </w:p>
@@ -32712,7 +36667,7 @@
                     </pic:cNvPicPr>
                   </pic:nvPicPr>
                   <pic:blipFill>
-                    <a:blip r:embed="rId27"/>
+                    <a:blip r:embed="rId28"/>
                     <a:srcRect/>
                     <a:stretch>
                       <a:fillRect/>
@@ -32783,7 +36738,7 @@
                     </pic:cNvPicPr>
                   </pic:nvPicPr>
                   <pic:blipFill>
-                    <a:blip r:embed="rId28"/>
+                    <a:blip r:embed="rId29"/>
                     <a:srcRect/>
                     <a:stretch>
                       <a:fillRect/>
@@ -32887,7 +36842,7 @@
                     </pic:cNvPicPr>
                   </pic:nvPicPr>
                   <pic:blipFill>
-                    <a:blip r:embed="rId29"/>
+                    <a:blip r:embed="rId30"/>
                     <a:srcRect/>
                     <a:stretch>
                       <a:fillRect/>
@@ -32918,6 +36873,7 @@
     </w:p>
     <w:p>
       <w:r>
+        <w:lastRenderedPageBreak/>
         <w:t>Uncheck Install automatically check box so Jenkins will only take java which we have mentioned above.</w:t>
       </w:r>
     </w:p>
@@ -32950,7 +36906,7 @@
                     </pic:cNvPicPr>
                   </pic:nvPicPr>
                   <pic:blipFill>
-                    <a:blip r:embed="rId30"/>
+                    <a:blip r:embed="rId31"/>
                     <a:srcRect/>
                     <a:stretch>
                       <a:fillRect/>
@@ -33021,7 +36977,7 @@
                     </pic:cNvPicPr>
                   </pic:nvPicPr>
                   <pic:blipFill>
-                    <a:blip r:embed="rId31"/>
+                    <a:blip r:embed="rId32"/>
                     <a:srcRect/>
                     <a:stretch>
                       <a:fillRect/>
@@ -33085,6 +37041,7 @@
         <w:rPr>
           <w:noProof/>
         </w:rPr>
+        <w:lastRenderedPageBreak/>
         <w:drawing>
           <wp:inline distT="0" distB="0" distL="0" distR="0">
             <wp:extent cx="5943600" cy="2408274"/>
@@ -33103,7 +37060,7 @@
                     </pic:cNvPicPr>
                   </pic:nvPicPr>
                   <pic:blipFill>
-                    <a:blip r:embed="rId32"/>
+                    <a:blip r:embed="rId33"/>
                     <a:srcRect/>
                     <a:stretch>
                       <a:fillRect/>
@@ -33342,7 +37299,7 @@
                     </pic:cNvPicPr>
                   </pic:nvPicPr>
                   <pic:blipFill>
-                    <a:blip r:embed="rId33"/>
+                    <a:blip r:embed="rId34"/>
                     <a:srcRect/>
                     <a:stretch>
                       <a:fillRect/>
@@ -33427,7 +37384,7 @@
                     </pic:cNvPicPr>
                   </pic:nvPicPr>
                   <pic:blipFill>
-                    <a:blip r:embed="rId34"/>
+                    <a:blip r:embed="rId35"/>
                     <a:srcRect/>
                     <a:stretch>
                       <a:fillRect/>
@@ -33490,7 +37447,7 @@
                     </pic:cNvPicPr>
                   </pic:nvPicPr>
                   <pic:blipFill>
-                    <a:blip r:embed="rId35"/>
+                    <a:blip r:embed="rId36"/>
                     <a:srcRect/>
                     <a:stretch>
                       <a:fillRect/>
@@ -33616,7 +37573,7 @@
                     </pic:cNvPicPr>
                   </pic:nvPicPr>
                   <pic:blipFill>
-                    <a:blip r:embed="rId36"/>
+                    <a:blip r:embed="rId37"/>
                     <a:srcRect/>
                     <a:stretch>
                       <a:fillRect/>
@@ -33903,7 +37860,7 @@
                     </pic:cNvPicPr>
                   </pic:nvPicPr>
                   <pic:blipFill>
-                    <a:blip r:embed="rId37"/>
+                    <a:blip r:embed="rId38"/>
                     <a:srcRect/>
                     <a:stretch>
                       <a:fillRect/>
@@ -33980,7 +37937,7 @@
       <w:r>
         <w:t xml:space="preserve">Jenkins works on Cron pattern for more info about cron refer cron link </w:t>
       </w:r>
-      <w:hyperlink r:id="rId38" w:history="1">
+      <w:hyperlink r:id="rId39" w:history="1">
         <w:r>
           <w:rPr>
             <w:rStyle w:val="Hyperlink"/>
@@ -34228,7 +38185,7 @@
                     </pic:cNvPicPr>
                   </pic:nvPicPr>
                   <pic:blipFill>
-                    <a:blip r:embed="rId39"/>
+                    <a:blip r:embed="rId40"/>
                     <a:srcRect/>
                     <a:stretch>
                       <a:fillRect/>
@@ -34907,7 +38864,7 @@
                     </pic:cNvPicPr>
                   </pic:nvPicPr>
                   <pic:blipFill>
-                    <a:blip r:embed="rId40"/>
+                    <a:blip r:embed="rId41"/>
                     <a:srcRect/>
                     <a:stretch>
                       <a:fillRect/>
@@ -34991,7 +38948,7 @@
                     </pic:cNvPicPr>
                   </pic:nvPicPr>
                   <pic:blipFill>
-                    <a:blip r:embed="rId41"/>
+                    <a:blip r:embed="rId42"/>
                     <a:srcRect/>
                     <a:stretch>
                       <a:fillRect/>
@@ -35134,7 +39091,7 @@
                     </pic:cNvPicPr>
                   </pic:nvPicPr>
                   <pic:blipFill>
-                    <a:blip r:embed="rId42"/>
+                    <a:blip r:embed="rId43"/>
                     <a:srcRect/>
                     <a:stretch>
                       <a:fillRect/>
